--- a/平时积累/算法积累.docx
+++ b/平时积累/算法积累.docx
@@ -15,12 +15,82 @@
       </w:r>
     </w:p>
     <w:p>
-      <w:pPr>
-        <w:rPr>
-          <w:rFonts w:hint="eastAsia"/>
-        </w:rPr>
-      </w:pPr>
-    </w:p>
+      <w:r>
+        <w:rPr>
+          <w:rFonts w:hint="eastAsia"/>
+        </w:rPr>
+        <w:t>总结</w:t>
+      </w:r>
+      <w:r>
+        <w:t>各</w:t>
+      </w:r>
+      <w:r>
+        <w:rPr>
+          <w:rFonts w:hint="eastAsia"/>
+        </w:rPr>
+        <w:t>排序</w:t>
+      </w:r>
+      <w:r>
+        <w:t>算法如下：</w:t>
+      </w:r>
+    </w:p>
+    <w:p>
+      <w:pPr>
+        <w:rPr>
+          <w:rFonts w:hint="eastAsia"/>
+        </w:rPr>
+      </w:pPr>
+      <w:bookmarkStart w:id="0" w:name="_GoBack"/>
+      <w:r>
+        <w:rPr>
+          <w:rFonts w:hint="eastAsia"/>
+          <w:noProof/>
+        </w:rPr>
+        <w:drawing>
+          <wp:inline distT="0" distB="0" distL="0" distR="0">
+            <wp:extent cx="3218819" cy="3916680"/>
+            <wp:effectExtent l="0" t="0" r="635" b="7620"/>
+            <wp:docPr id="15" name="图片 15"/>
+            <wp:cNvGraphicFramePr>
+              <a:graphicFrameLocks xmlns:a="http://schemas.openxmlformats.org/drawingml/2006/main" noChangeAspect="1"/>
+            </wp:cNvGraphicFramePr>
+            <a:graphic xmlns:a="http://schemas.openxmlformats.org/drawingml/2006/main">
+              <a:graphicData uri="http://schemas.openxmlformats.org/drawingml/2006/picture">
+                <pic:pic xmlns:pic="http://schemas.openxmlformats.org/drawingml/2006/picture">
+                  <pic:nvPicPr>
+                    <pic:cNvPr id="15" name="7005E3D.tmp"/>
+                    <pic:cNvPicPr/>
+                  </pic:nvPicPr>
+                  <pic:blipFill>
+                    <a:blip r:embed="rId7">
+                      <a:extLst>
+                        <a:ext uri="{28A0092B-C50C-407E-A947-70E740481C1C}">
+                          <a14:useLocalDpi xmlns:a14="http://schemas.microsoft.com/office/drawing/2010/main" val="0"/>
+                        </a:ext>
+                      </a:extLst>
+                    </a:blip>
+                    <a:stretch>
+                      <a:fillRect/>
+                    </a:stretch>
+                  </pic:blipFill>
+                  <pic:spPr>
+                    <a:xfrm>
+                      <a:off x="0" y="0"/>
+                      <a:ext cx="3235033" cy="3936409"/>
+                    </a:xfrm>
+                    <a:prstGeom prst="rect">
+                      <a:avLst/>
+                    </a:prstGeom>
+                  </pic:spPr>
+                </pic:pic>
+              </a:graphicData>
+            </a:graphic>
+          </wp:inline>
+        </w:drawing>
+      </w:r>
+      <w:bookmarkEnd w:id="0"/>
+    </w:p>
+    <w:p/>
     <w:p>
       <w:r>
         <w:rPr>
@@ -43,7 +113,7 @@
                     <pic:cNvPicPr/>
                   </pic:nvPicPr>
                   <pic:blipFill>
-                    <a:blip r:embed="rId7">
+                    <a:blip r:embed="rId8">
                       <a:extLst>
                         <a:ext uri="{28A0092B-C50C-407E-A947-70E740481C1C}">
                           <a14:useLocalDpi xmlns:a14="http://schemas.microsoft.com/office/drawing/2010/main" val="0"/>
@@ -70,13 +140,7 @@
         </w:drawing>
       </w:r>
     </w:p>
-    <w:p>
-      <w:pPr>
-        <w:rPr>
-          <w:rFonts w:hint="eastAsia"/>
-        </w:rPr>
-      </w:pPr>
-    </w:p>
+    <w:p/>
     <w:p>
       <w:pPr>
         <w:pStyle w:val="2"/>
@@ -86,6 +150,7 @@
         </w:numPr>
       </w:pPr>
       <w:r>
+        <w:lastRenderedPageBreak/>
         <w:t>插入排序</w:t>
       </w:r>
     </w:p>
@@ -104,11 +169,6 @@
       </w:r>
     </w:p>
     <w:p>
-      <w:pPr>
-        <w:rPr>
-          <w:rFonts w:hint="eastAsia"/>
-        </w:rPr>
-      </w:pPr>
       <w:r>
         <w:rPr>
           <w:rFonts w:hint="eastAsia"/>
@@ -569,11 +629,6 @@
       </w:r>
     </w:p>
     <w:p>
-      <w:pPr>
-        <w:rPr>
-          <w:rFonts w:hint="eastAsia"/>
-        </w:rPr>
-      </w:pPr>
       <w:r>
         <w:rPr>
           <w:rFonts w:hint="eastAsia"/>
@@ -719,7 +774,7 @@
     <w:p>
       <w:pPr>
         <w:rPr>
-          <w:rFonts w:ascii="KaiTi_GB2312" w:hAnsi="KaiTi_GB2312"/>
+          <w:rFonts w:ascii="楷体_GB2312" w:hAnsi="楷体_GB2312"/>
           <w:shd w:val="clear" w:color="auto" w:fill="FFFFFF"/>
         </w:rPr>
       </w:pPr>
@@ -743,7 +798,7 @@
       </w:r>
       <w:r>
         <w:rPr>
-          <w:rFonts w:ascii="KaiTi_GB2312" w:hAnsi="KaiTi_GB2312"/>
+          <w:rFonts w:ascii="楷体_GB2312" w:hAnsi="楷体_GB2312"/>
           <w:color w:val="FF0000"/>
           <w:shd w:val="clear" w:color="auto" w:fill="FFFFFF"/>
         </w:rPr>
@@ -751,14 +806,14 @@
       </w:r>
       <w:r>
         <w:rPr>
-          <w:rFonts w:ascii="KaiTi_GB2312" w:hAnsi="KaiTi_GB2312" w:hint="eastAsia"/>
+          <w:rFonts w:ascii="楷体_GB2312" w:hAnsi="楷体_GB2312" w:hint="eastAsia"/>
           <w:shd w:val="clear" w:color="auto" w:fill="FFFFFF"/>
         </w:rPr>
         <w:t>，</w:t>
       </w:r>
       <w:r>
         <w:rPr>
-          <w:rFonts w:ascii="KaiTi_GB2312" w:hAnsi="KaiTi_GB2312"/>
+          <w:rFonts w:ascii="楷体_GB2312" w:hAnsi="楷体_GB2312"/>
           <w:color w:val="FF0000"/>
           <w:shd w:val="clear" w:color="auto" w:fill="FFFFFF"/>
         </w:rPr>
@@ -766,7 +821,7 @@
       </w:r>
       <w:r>
         <w:rPr>
-          <w:rFonts w:ascii="KaiTi_GB2312" w:hAnsi="KaiTi_GB2312" w:hint="eastAsia"/>
+          <w:rFonts w:ascii="楷体_GB2312" w:hAnsi="楷体_GB2312" w:hint="eastAsia"/>
           <w:color w:val="FF0000"/>
           <w:shd w:val="clear" w:color="auto" w:fill="FFFFFF"/>
         </w:rPr>
@@ -774,7 +829,7 @@
       </w:r>
       <w:r>
         <w:rPr>
-          <w:rFonts w:ascii="KaiTi_GB2312" w:hAnsi="KaiTi_GB2312"/>
+          <w:rFonts w:ascii="楷体_GB2312" w:hAnsi="楷体_GB2312"/>
           <w:color w:val="FF0000"/>
           <w:shd w:val="clear" w:color="auto" w:fill="FFFFFF"/>
         </w:rPr>
@@ -782,7 +837,7 @@
       </w:r>
       <w:r>
         <w:rPr>
-          <w:rFonts w:ascii="KaiTi_GB2312" w:hAnsi="KaiTi_GB2312" w:hint="eastAsia"/>
+          <w:rFonts w:ascii="楷体_GB2312" w:hAnsi="楷体_GB2312" w:hint="eastAsia"/>
           <w:color w:val="FF0000"/>
           <w:shd w:val="clear" w:color="auto" w:fill="FFFFFF"/>
         </w:rPr>
@@ -790,7 +845,7 @@
       </w:r>
       <w:r>
         <w:rPr>
-          <w:rFonts w:ascii="KaiTi_GB2312" w:hAnsi="KaiTi_GB2312"/>
+          <w:rFonts w:ascii="楷体_GB2312" w:hAnsi="楷体_GB2312"/>
           <w:color w:val="FF0000"/>
           <w:shd w:val="clear" w:color="auto" w:fill="FFFFFF"/>
         </w:rPr>
@@ -798,77 +853,77 @@
       </w:r>
       <w:r>
         <w:rPr>
-          <w:rFonts w:ascii="KaiTi_GB2312" w:hAnsi="KaiTi_GB2312" w:hint="eastAsia"/>
+          <w:rFonts w:ascii="楷体_GB2312" w:hAnsi="楷体_GB2312" w:hint="eastAsia"/>
           <w:shd w:val="clear" w:color="auto" w:fill="FFFFFF"/>
         </w:rPr>
         <w:t>。但是</w:t>
       </w:r>
       <w:r>
         <w:rPr>
-          <w:rFonts w:ascii="KaiTi_GB2312" w:hAnsi="KaiTi_GB2312"/>
+          <w:rFonts w:ascii="楷体_GB2312" w:hAnsi="楷体_GB2312"/>
           <w:shd w:val="clear" w:color="auto" w:fill="FFFFFF"/>
         </w:rPr>
         <w:t>如果数据量比较小，</w:t>
       </w:r>
       <w:r>
         <w:rPr>
-          <w:rFonts w:ascii="KaiTi_GB2312" w:hAnsi="KaiTi_GB2312" w:hint="eastAsia"/>
+          <w:rFonts w:ascii="楷体_GB2312" w:hAnsi="楷体_GB2312" w:hint="eastAsia"/>
           <w:shd w:val="clear" w:color="auto" w:fill="FFFFFF"/>
         </w:rPr>
         <w:t>例如</w:t>
       </w:r>
       <w:r>
         <w:rPr>
-          <w:rFonts w:ascii="KaiTi_GB2312" w:hAnsi="KaiTi_GB2312"/>
+          <w:rFonts w:ascii="楷体_GB2312" w:hAnsi="楷体_GB2312"/>
           <w:shd w:val="clear" w:color="auto" w:fill="FFFFFF"/>
         </w:rPr>
         <w:t>，量级小于</w:t>
       </w:r>
       <w:r>
         <w:rPr>
-          <w:rFonts w:ascii="KaiTi_GB2312" w:hAnsi="KaiTi_GB2312" w:hint="eastAsia"/>
+          <w:rFonts w:ascii="楷体_GB2312" w:hAnsi="楷体_GB2312" w:hint="eastAsia"/>
           <w:shd w:val="clear" w:color="auto" w:fill="FFFFFF"/>
         </w:rPr>
         <w:t>千</w:t>
       </w:r>
       <w:r>
         <w:rPr>
-          <w:rFonts w:ascii="KaiTi_GB2312" w:hAnsi="KaiTi_GB2312"/>
+          <w:rFonts w:ascii="楷体_GB2312" w:hAnsi="楷体_GB2312"/>
           <w:shd w:val="clear" w:color="auto" w:fill="FFFFFF"/>
         </w:rPr>
         <w:t>，</w:t>
       </w:r>
       <w:r>
         <w:rPr>
-          <w:rFonts w:ascii="KaiTi_GB2312" w:hAnsi="KaiTi_GB2312" w:hint="eastAsia"/>
+          <w:rFonts w:ascii="楷体_GB2312" w:hAnsi="楷体_GB2312" w:hint="eastAsia"/>
           <w:shd w:val="clear" w:color="auto" w:fill="FFFFFF"/>
         </w:rPr>
         <w:t>那么</w:t>
       </w:r>
       <w:r>
         <w:rPr>
-          <w:rFonts w:ascii="KaiTi_GB2312" w:hAnsi="KaiTi_GB2312"/>
+          <w:rFonts w:ascii="楷体_GB2312" w:hAnsi="楷体_GB2312"/>
           <w:shd w:val="clear" w:color="auto" w:fill="FFFFFF"/>
         </w:rPr>
         <w:t>插入</w:t>
       </w:r>
       <w:r>
         <w:rPr>
-          <w:rFonts w:ascii="KaiTi_GB2312" w:hAnsi="KaiTi_GB2312" w:hint="eastAsia"/>
+          <w:rFonts w:ascii="楷体_GB2312" w:hAnsi="楷体_GB2312" w:hint="eastAsia"/>
           <w:shd w:val="clear" w:color="auto" w:fill="FFFFFF"/>
         </w:rPr>
         <w:t>排序</w:t>
       </w:r>
       <w:r>
         <w:rPr>
-          <w:rFonts w:ascii="KaiTi_GB2312" w:hAnsi="KaiTi_GB2312"/>
+          <w:rFonts w:ascii="楷体_GB2312" w:hAnsi="楷体_GB2312"/>
           <w:shd w:val="clear" w:color="auto" w:fill="FFFFFF"/>
         </w:rPr>
         <w:t>还是一个不错的选择</w:t>
       </w:r>
       <w:r>
         <w:rPr>
-          <w:rFonts w:ascii="KaiTi_GB2312" w:hAnsi="KaiTi_GB2312" w:hint="eastAsia"/>
+          <w:rFonts w:ascii="楷体_GB2312" w:hAnsi="楷体_GB2312" w:hint="eastAsia"/>
           <w:shd w:val="clear" w:color="auto" w:fill="FFFFFF"/>
         </w:rPr>
         <w:t>。</w:t>
@@ -877,118 +932,118 @@
     <w:p>
       <w:pPr>
         <w:rPr>
-          <w:rFonts w:ascii="KaiTi_GB2312" w:hAnsi="KaiTi_GB2312" w:hint="eastAsia"/>
-          <w:shd w:val="clear" w:color="auto" w:fill="FFFFFF"/>
-        </w:rPr>
-      </w:pPr>
-      <w:r>
-        <w:rPr>
-          <w:rFonts w:ascii="KaiTi_GB2312" w:hAnsi="KaiTi_GB2312" w:hint="eastAsia"/>
+          <w:rFonts w:ascii="楷体_GB2312" w:hAnsi="楷体_GB2312"/>
+          <w:shd w:val="clear" w:color="auto" w:fill="FFFFFF"/>
+        </w:rPr>
+      </w:pPr>
+      <w:r>
+        <w:rPr>
+          <w:rFonts w:ascii="楷体_GB2312" w:hAnsi="楷体_GB2312" w:hint="eastAsia"/>
           <w:shd w:val="clear" w:color="auto" w:fill="FFFFFF"/>
         </w:rPr>
         <w:t>时间复杂度</w:t>
       </w:r>
       <w:r>
         <w:rPr>
-          <w:rFonts w:ascii="KaiTi_GB2312" w:hAnsi="KaiTi_GB2312"/>
+          <w:rFonts w:ascii="楷体_GB2312" w:hAnsi="楷体_GB2312"/>
           <w:shd w:val="clear" w:color="auto" w:fill="FFFFFF"/>
         </w:rPr>
         <w:t>：最好情况</w:t>
       </w:r>
       <w:r>
         <w:rPr>
-          <w:rFonts w:ascii="KaiTi_GB2312" w:hAnsi="KaiTi_GB2312" w:hint="eastAsia"/>
+          <w:rFonts w:ascii="楷体_GB2312" w:hAnsi="楷体_GB2312" w:hint="eastAsia"/>
           <w:shd w:val="clear" w:color="auto" w:fill="FFFFFF"/>
         </w:rPr>
         <w:t>(</w:t>
       </w:r>
       <w:r>
         <w:rPr>
-          <w:rFonts w:ascii="KaiTi_GB2312" w:hAnsi="KaiTi_GB2312" w:hint="eastAsia"/>
+          <w:rFonts w:ascii="楷体_GB2312" w:hAnsi="楷体_GB2312" w:hint="eastAsia"/>
           <w:shd w:val="clear" w:color="auto" w:fill="FFFFFF"/>
         </w:rPr>
         <w:t>已经排好序</w:t>
       </w:r>
       <w:r>
         <w:rPr>
-          <w:rFonts w:ascii="KaiTi_GB2312" w:hAnsi="KaiTi_GB2312"/>
+          <w:rFonts w:ascii="楷体_GB2312" w:hAnsi="楷体_GB2312"/>
           <w:shd w:val="clear" w:color="auto" w:fill="FFFFFF"/>
         </w:rPr>
         <w:t>的情况</w:t>
       </w:r>
       <w:r>
         <w:rPr>
-          <w:rFonts w:ascii="KaiTi_GB2312" w:hAnsi="KaiTi_GB2312" w:hint="eastAsia"/>
+          <w:rFonts w:ascii="楷体_GB2312" w:hAnsi="楷体_GB2312" w:hint="eastAsia"/>
           <w:shd w:val="clear" w:color="auto" w:fill="FFFFFF"/>
         </w:rPr>
         <w:t>)</w:t>
       </w:r>
       <w:r>
         <w:rPr>
-          <w:rFonts w:ascii="KaiTi_GB2312" w:hAnsi="KaiTi_GB2312"/>
+          <w:rFonts w:ascii="楷体_GB2312" w:hAnsi="楷体_GB2312"/>
           <w:shd w:val="clear" w:color="auto" w:fill="FFFFFF"/>
         </w:rPr>
         <w:t>O(n)</w:t>
       </w:r>
       <w:r>
         <w:rPr>
-          <w:rFonts w:ascii="KaiTi_GB2312" w:hAnsi="KaiTi_GB2312" w:hint="eastAsia"/>
+          <w:rFonts w:ascii="楷体_GB2312" w:hAnsi="楷体_GB2312" w:hint="eastAsia"/>
           <w:shd w:val="clear" w:color="auto" w:fill="FFFFFF"/>
         </w:rPr>
         <w:t>，</w:t>
       </w:r>
       <w:r>
         <w:rPr>
-          <w:rFonts w:ascii="KaiTi_GB2312" w:hAnsi="KaiTi_GB2312"/>
+          <w:rFonts w:ascii="楷体_GB2312" w:hAnsi="楷体_GB2312"/>
           <w:shd w:val="clear" w:color="auto" w:fill="FFFFFF"/>
         </w:rPr>
         <w:t>最坏情况</w:t>
       </w:r>
       <w:r>
         <w:rPr>
-          <w:rFonts w:ascii="KaiTi_GB2312" w:hAnsi="KaiTi_GB2312" w:hint="eastAsia"/>
+          <w:rFonts w:ascii="楷体_GB2312" w:hAnsi="楷体_GB2312" w:hint="eastAsia"/>
           <w:shd w:val="clear" w:color="auto" w:fill="FFFFFF"/>
         </w:rPr>
         <w:t>(</w:t>
       </w:r>
       <w:r>
         <w:rPr>
-          <w:rFonts w:ascii="KaiTi_GB2312" w:hAnsi="KaiTi_GB2312" w:hint="eastAsia"/>
+          <w:rFonts w:ascii="楷体_GB2312" w:hAnsi="楷体_GB2312" w:hint="eastAsia"/>
           <w:shd w:val="clear" w:color="auto" w:fill="FFFFFF"/>
         </w:rPr>
         <w:t>与</w:t>
       </w:r>
       <w:r>
         <w:rPr>
-          <w:rFonts w:ascii="KaiTi_GB2312" w:hAnsi="KaiTi_GB2312"/>
+          <w:rFonts w:ascii="楷体_GB2312" w:hAnsi="楷体_GB2312"/>
           <w:shd w:val="clear" w:color="auto" w:fill="FFFFFF"/>
         </w:rPr>
         <w:t>所要排顺序相反</w:t>
       </w:r>
       <w:r>
         <w:rPr>
-          <w:rFonts w:ascii="KaiTi_GB2312" w:hAnsi="KaiTi_GB2312" w:hint="eastAsia"/>
+          <w:rFonts w:ascii="楷体_GB2312" w:hAnsi="楷体_GB2312" w:hint="eastAsia"/>
           <w:shd w:val="clear" w:color="auto" w:fill="FFFFFF"/>
         </w:rPr>
         <w:t>)</w:t>
       </w:r>
       <w:r>
         <w:rPr>
-          <w:rFonts w:ascii="KaiTi_GB2312" w:hAnsi="KaiTi_GB2312"/>
+          <w:rFonts w:ascii="楷体_GB2312" w:hAnsi="楷体_GB2312"/>
           <w:shd w:val="clear" w:color="auto" w:fill="FFFFFF"/>
         </w:rPr>
         <w:t>O(</w:t>
       </w:r>
       <w:r>
         <w:rPr>
-          <w:rFonts w:ascii="KaiTi_GB2312" w:hAnsi="KaiTi_GB2312"/>
+          <w:rFonts w:ascii="楷体_GB2312" w:hAnsi="楷体_GB2312"/>
           <w:shd w:val="clear" w:color="auto" w:fill="FFFFFF"/>
         </w:rPr>
         <w:t>n^2</w:t>
       </w:r>
       <w:r>
         <w:rPr>
-          <w:rFonts w:ascii="KaiTi_GB2312" w:hAnsi="KaiTi_GB2312"/>
+          <w:rFonts w:ascii="楷体_GB2312" w:hAnsi="楷体_GB2312"/>
           <w:shd w:val="clear" w:color="auto" w:fill="FFFFFF"/>
         </w:rPr>
         <w:t>)</w:t>
@@ -1006,7 +1061,6 @@
           <w:rFonts w:hint="eastAsia"/>
           <w:shd w:val="clear" w:color="auto" w:fill="FFFFFF"/>
         </w:rPr>
-        <w:lastRenderedPageBreak/>
         <w:t>考察点</w:t>
       </w:r>
     </w:p>
@@ -1330,13 +1384,7 @@
         <w:t>步骤</w:t>
       </w:r>
     </w:p>
-    <w:p>
-      <w:pPr>
-        <w:rPr>
-          <w:rFonts w:hint="eastAsia"/>
-        </w:rPr>
-      </w:pPr>
-    </w:p>
+    <w:p/>
     <w:p>
       <w:pPr>
         <w:pStyle w:val="a5"/>
@@ -1422,7 +1470,7 @@
       </w:r>
       <w:r>
         <w:rPr>
-          <w:rFonts w:ascii="KaiTi_GB2312" w:hAnsi="KaiTi_GB2312"/>
+          <w:rFonts w:ascii="楷体_GB2312" w:hAnsi="楷体_GB2312"/>
           <w:shd w:val="clear" w:color="auto" w:fill="FFFFFF"/>
         </w:rPr>
         <w:t>n^2</w:t>
@@ -1442,6 +1490,7 @@
         <w:rPr>
           <w:rFonts w:hint="eastAsia"/>
         </w:rPr>
+        <w:lastRenderedPageBreak/>
         <w:t>考察点</w:t>
       </w:r>
     </w:p>
@@ -1808,16 +1857,10 @@
         <w:rPr>
           <w:rFonts w:hint="eastAsia"/>
         </w:rPr>
-        <w:lastRenderedPageBreak/>
         <w:t>算法图解</w:t>
       </w:r>
     </w:p>
     <w:p>
-      <w:pPr>
-        <w:rPr>
-          <w:rFonts w:hint="eastAsia"/>
-        </w:rPr>
-      </w:pPr>
       <w:r>
         <w:rPr>
           <w:rFonts w:hint="eastAsia"/>
@@ -1839,7 +1882,7 @@
                     <pic:cNvPicPr/>
                   </pic:nvPicPr>
                   <pic:blipFill>
-                    <a:blip r:embed="rId8">
+                    <a:blip r:embed="rId9">
                       <a:extLst>
                         <a:ext uri="{28A0092B-C50C-407E-A947-70E740481C1C}">
                           <a14:useLocalDpi xmlns:a14="http://schemas.microsoft.com/office/drawing/2010/main" val="0"/>
@@ -1884,7 +1927,7 @@
       </w:r>
       <w:r>
         <w:rPr>
-          <w:rFonts w:ascii="KaiTi_GB2312" w:hAnsi="KaiTi_GB2312"/>
+          <w:rFonts w:ascii="楷体_GB2312" w:hAnsi="楷体_GB2312"/>
           <w:shd w:val="clear" w:color="auto" w:fill="FFFFFF"/>
         </w:rPr>
         <w:t>n^2</w:t>
@@ -1897,11 +1940,6 @@
       </w:r>
     </w:p>
     <w:p>
-      <w:pPr>
-        <w:rPr>
-          <w:rFonts w:hint="eastAsia"/>
-        </w:rPr>
-      </w:pPr>
       <w:r>
         <w:rPr>
           <w:rFonts w:hint="eastAsia"/>
@@ -2111,7 +2149,7 @@
                     <pic:cNvPicPr/>
                   </pic:nvPicPr>
                   <pic:blipFill>
-                    <a:blip r:embed="rId9">
+                    <a:blip r:embed="rId10">
                       <a:extLst>
                         <a:ext uri="{28A0092B-C50C-407E-A947-70E740481C1C}">
                           <a14:useLocalDpi xmlns:a14="http://schemas.microsoft.com/office/drawing/2010/main" val="0"/>
@@ -2146,6 +2184,7 @@
         <w:rPr>
           <w:rFonts w:hint="eastAsia"/>
         </w:rPr>
+        <w:lastRenderedPageBreak/>
         <w:t>算法图解</w:t>
       </w:r>
     </w:p>
@@ -2171,7 +2210,7 @@
                     <pic:cNvPicPr/>
                   </pic:nvPicPr>
                   <pic:blipFill>
-                    <a:blip r:embed="rId10">
+                    <a:blip r:embed="rId11">
                       <a:extLst>
                         <a:ext uri="{28A0092B-C50C-407E-A947-70E740481C1C}">
                           <a14:useLocalDpi xmlns:a14="http://schemas.microsoft.com/office/drawing/2010/main" val="0"/>
@@ -2206,7 +2245,6 @@
         <w:rPr>
           <w:rFonts w:hint="eastAsia"/>
         </w:rPr>
-        <w:lastRenderedPageBreak/>
         <w:t>五</w:t>
       </w:r>
       <w:r>
@@ -2246,7 +2284,7 @@
                     <pic:cNvPicPr/>
                   </pic:nvPicPr>
                   <pic:blipFill>
-                    <a:blip r:embed="rId11">
+                    <a:blip r:embed="rId12">
                       <a:extLst>
                         <a:ext uri="{28A0092B-C50C-407E-A947-70E740481C1C}">
                           <a14:useLocalDpi xmlns:a14="http://schemas.microsoft.com/office/drawing/2010/main" val="0"/>
@@ -2426,7 +2464,7 @@
                     <pic:cNvPicPr/>
                   </pic:nvPicPr>
                   <pic:blipFill>
-                    <a:blip r:embed="rId12">
+                    <a:blip r:embed="rId13">
                       <a:extLst>
                         <a:ext uri="{28A0092B-C50C-407E-A947-70E740481C1C}">
                           <a14:useLocalDpi xmlns:a14="http://schemas.microsoft.com/office/drawing/2010/main" val="0"/>
@@ -2465,11 +2503,6 @@
       </w:r>
     </w:p>
     <w:p>
-      <w:pPr>
-        <w:rPr>
-          <w:rFonts w:hint="eastAsia"/>
-        </w:rPr>
-      </w:pPr>
       <w:r>
         <w:rPr>
           <w:rFonts w:hint="eastAsia"/>
@@ -2533,6 +2566,7 @@
         <w:rPr>
           <w:rFonts w:hint="eastAsia"/>
         </w:rPr>
+        <w:lastRenderedPageBreak/>
         <w:t>六</w:t>
       </w:r>
       <w:r>
@@ -2658,7 +2692,7 @@
                     <pic:cNvPicPr/>
                   </pic:nvPicPr>
                   <pic:blipFill>
-                    <a:blip r:embed="rId13">
+                    <a:blip r:embed="rId14">
                       <a:extLst>
                         <a:ext uri="{28A0092B-C50C-407E-A947-70E740481C1C}">
                           <a14:useLocalDpi xmlns:a14="http://schemas.microsoft.com/office/drawing/2010/main" val="0"/>
@@ -2686,11 +2720,6 @@
       </w:r>
     </w:p>
     <w:p>
-      <w:pPr>
-        <w:rPr>
-          <w:rFonts w:hint="eastAsia"/>
-        </w:rPr>
-      </w:pPr>
       <w:r>
         <w:rPr>
           <w:rFonts w:hint="eastAsia"/>
@@ -2722,7 +2751,6 @@
           <w:rFonts w:hint="eastAsia"/>
           <w:color w:val="FF0000"/>
         </w:rPr>
-        <w:lastRenderedPageBreak/>
         <w:t>七</w:t>
       </w:r>
       <w:r>
@@ -2953,7 +2981,7 @@
                     <pic:cNvPicPr/>
                   </pic:nvPicPr>
                   <pic:blipFill>
-                    <a:blip r:embed="rId14">
+                    <a:blip r:embed="rId15">
                       <a:extLst>
                         <a:ext uri="{28A0092B-C50C-407E-A947-70E740481C1C}">
                           <a14:useLocalDpi xmlns:a14="http://schemas.microsoft.com/office/drawing/2010/main" val="0"/>
@@ -2980,13 +3008,7 @@
         </w:drawing>
       </w:r>
     </w:p>
-    <w:p>
-      <w:pPr>
-        <w:rPr>
-          <w:rFonts w:hint="eastAsia"/>
-        </w:rPr>
-      </w:pPr>
-    </w:p>
+    <w:p/>
     <w:p>
       <w:pPr>
         <w:pStyle w:val="2"/>
@@ -3086,6 +3108,7 @@
         <w:rPr>
           <w:rFonts w:hint="eastAsia"/>
         </w:rPr>
+        <w:lastRenderedPageBreak/>
         <w:t>算法</w:t>
       </w:r>
       <w:r>
@@ -3335,7 +3358,7 @@
                     <pic:cNvPicPr/>
                   </pic:nvPicPr>
                   <pic:blipFill>
-                    <a:blip r:embed="rId15">
+                    <a:blip r:embed="rId16">
                       <a:extLst>
                         <a:ext uri="{28A0092B-C50C-407E-A947-70E740481C1C}">
                           <a14:useLocalDpi xmlns:a14="http://schemas.microsoft.com/office/drawing/2010/main" val="0"/>
@@ -3361,15 +3384,12 @@
           </wp:inline>
         </w:drawing>
       </w:r>
-      <w:bookmarkStart w:id="0" w:name="_GoBack"/>
-      <w:bookmarkEnd w:id="0"/>
-    </w:p>
-    <w:p>
-      <w:r>
-        <w:rPr>
-          <w:rFonts w:hint="eastAsia"/>
-        </w:rPr>
-        <w:lastRenderedPageBreak/>
+    </w:p>
+    <w:p>
+      <w:r>
+        <w:rPr>
+          <w:rFonts w:hint="eastAsia"/>
+        </w:rPr>
         <w:t>堆</w:t>
       </w:r>
       <w:r>
@@ -3498,7 +3518,6 @@
     <w:p>
       <w:pPr>
         <w:rPr>
-          <w:rFonts w:hint="eastAsia"/>
           <w:color w:val="FF0000"/>
         </w:rPr>
       </w:pPr>
@@ -3551,7 +3570,7 @@
                     <pic:cNvPicPr/>
                   </pic:nvPicPr>
                   <pic:blipFill>
-                    <a:blip r:embed="rId16">
+                    <a:blip r:embed="rId17">
                       <a:extLst>
                         <a:ext uri="{28A0092B-C50C-407E-A947-70E740481C1C}">
                           <a14:useLocalDpi xmlns:a14="http://schemas.microsoft.com/office/drawing/2010/main" val="0"/>
@@ -3772,7 +3791,7 @@
                     <pic:cNvPicPr/>
                   </pic:nvPicPr>
                   <pic:blipFill>
-                    <a:blip r:embed="rId17">
+                    <a:blip r:embed="rId18">
                       <a:extLst>
                         <a:ext uri="{28A0092B-C50C-407E-A947-70E740481C1C}">
                           <a14:useLocalDpi xmlns:a14="http://schemas.microsoft.com/office/drawing/2010/main" val="0"/>
@@ -3805,6 +3824,7 @@
           <w:rFonts w:hint="eastAsia"/>
           <w:noProof/>
         </w:rPr>
+        <w:lastRenderedPageBreak/>
         <w:drawing>
           <wp:inline distT="0" distB="0" distL="0" distR="0">
             <wp:extent cx="4343400" cy="2532595"/>
@@ -3821,7 +3841,7 @@
                     <pic:cNvPicPr/>
                   </pic:nvPicPr>
                   <pic:blipFill>
-                    <a:blip r:embed="rId18">
+                    <a:blip r:embed="rId19">
                       <a:extLst>
                         <a:ext uri="{28A0092B-C50C-407E-A947-70E740481C1C}">
                           <a14:useLocalDpi xmlns:a14="http://schemas.microsoft.com/office/drawing/2010/main" val="0"/>
@@ -3859,12 +3879,132 @@
         <w:t>堆排序</w:t>
       </w:r>
     </w:p>
-    <w:p>
-      <w:pPr>
-        <w:rPr>
-          <w:rFonts w:hint="eastAsia"/>
-        </w:rPr>
-      </w:pPr>
+    <w:p/>
+    <w:p>
+      <w:r>
+        <w:rPr>
+          <w:rFonts w:hint="eastAsia"/>
+        </w:rPr>
+        <w:t>时间复杂度</w:t>
+      </w:r>
+      <w:r>
+        <w:t>：</w:t>
+      </w:r>
+    </w:p>
+    <w:p>
+      <w:r>
+        <w:rPr>
+          <w:rFonts w:hint="eastAsia"/>
+          <w:noProof/>
+        </w:rPr>
+        <w:drawing>
+          <wp:inline distT="0" distB="0" distL="0" distR="0">
+            <wp:extent cx="1707028" cy="2194750"/>
+            <wp:effectExtent l="0" t="0" r="7620" b="0"/>
+            <wp:docPr id="13" name="图片 13"/>
+            <wp:cNvGraphicFramePr>
+              <a:graphicFrameLocks xmlns:a="http://schemas.openxmlformats.org/drawingml/2006/main" noChangeAspect="1"/>
+            </wp:cNvGraphicFramePr>
+            <a:graphic xmlns:a="http://schemas.openxmlformats.org/drawingml/2006/main">
+              <a:graphicData uri="http://schemas.openxmlformats.org/drawingml/2006/picture">
+                <pic:pic xmlns:pic="http://schemas.openxmlformats.org/drawingml/2006/picture">
+                  <pic:nvPicPr>
+                    <pic:cNvPr id="13" name="7005257.tmp"/>
+                    <pic:cNvPicPr/>
+                  </pic:nvPicPr>
+                  <pic:blipFill>
+                    <a:blip r:embed="rId20">
+                      <a:extLst>
+                        <a:ext uri="{28A0092B-C50C-407E-A947-70E740481C1C}">
+                          <a14:useLocalDpi xmlns:a14="http://schemas.microsoft.com/office/drawing/2010/main" val="0"/>
+                        </a:ext>
+                      </a:extLst>
+                    </a:blip>
+                    <a:stretch>
+                      <a:fillRect/>
+                    </a:stretch>
+                  </pic:blipFill>
+                  <pic:spPr>
+                    <a:xfrm>
+                      <a:off x="0" y="0"/>
+                      <a:ext cx="1707028" cy="2194750"/>
+                    </a:xfrm>
+                    <a:prstGeom prst="rect">
+                      <a:avLst/>
+                    </a:prstGeom>
+                  </pic:spPr>
+                </pic:pic>
+              </a:graphicData>
+            </a:graphic>
+          </wp:inline>
+        </w:drawing>
+      </w:r>
+    </w:p>
+    <w:p>
+      <w:pPr>
+        <w:pStyle w:val="4"/>
+      </w:pPr>
+      <w:r>
+        <w:rPr>
+          <w:rFonts w:hint="eastAsia"/>
+        </w:rPr>
+        <w:t>考察点</w:t>
+      </w:r>
+    </w:p>
+    <w:p>
+      <w:pPr>
+        <w:rPr>
+          <w:rFonts w:hint="eastAsia"/>
+        </w:rPr>
+      </w:pPr>
+      <w:r>
+        <w:rPr>
+          <w:rFonts w:hint="eastAsia"/>
+        </w:rPr>
+        <w:t>选择</w:t>
+      </w:r>
+      <w:r>
+        <w:t>填空算法大题都会出现</w:t>
+      </w:r>
+      <w:r>
+        <w:rPr>
+          <w:rFonts w:hint="eastAsia"/>
+        </w:rPr>
+        <w:t>。建堆</w:t>
+      </w:r>
+      <w:r>
+        <w:t>的过程，堆调整的过程</w:t>
+      </w:r>
+      <w:r>
+        <w:rPr>
+          <w:rFonts w:hint="eastAsia"/>
+        </w:rPr>
+        <w:t>，</w:t>
+      </w:r>
+      <w:r>
+        <w:t>时间复杂度、空间复杂度</w:t>
+      </w:r>
+      <w:r>
+        <w:rPr>
+          <w:rFonts w:hint="eastAsia"/>
+        </w:rPr>
+        <w:t>，</w:t>
+      </w:r>
+      <w:r>
+        <w:t>以及如何应用在海量数据</w:t>
+      </w:r>
+      <w:r>
+        <w:rPr>
+          <w:rFonts w:hint="eastAsia"/>
+        </w:rPr>
+        <w:t>topK</w:t>
+      </w:r>
+      <w:r>
+        <w:rPr>
+          <w:rFonts w:hint="eastAsia"/>
+        </w:rPr>
+        <w:t>中</w:t>
+      </w:r>
     </w:p>
     <w:p>
       <w:pPr>
@@ -3874,8 +4014,1095 @@
         <w:rPr>
           <w:rFonts w:hint="eastAsia"/>
         </w:rPr>
+        <w:t>九</w:t>
+      </w:r>
+      <w:r>
+        <w:t>、</w:t>
+      </w:r>
+      <w:r>
+        <w:rPr>
+          <w:rFonts w:hint="eastAsia"/>
+        </w:rPr>
+        <w:t>归并排序</w:t>
+      </w:r>
+    </w:p>
+    <w:p>
+      <w:r>
+        <w:rPr>
+          <w:rFonts w:hint="eastAsia"/>
+        </w:rPr>
+        <w:t>归并排序</w:t>
+      </w:r>
+      <w:r>
+        <w:t>是建立在</w:t>
+      </w:r>
+      <w:r>
+        <w:rPr>
+          <w:rFonts w:hint="eastAsia"/>
+        </w:rPr>
+        <w:t>归并操作</w:t>
+      </w:r>
+      <w:r>
+        <w:t>上的一种有效的排序算法</w:t>
+      </w:r>
+      <w:r>
+        <w:rPr>
+          <w:rFonts w:hint="eastAsia"/>
+        </w:rPr>
+        <w:t>。</w:t>
+      </w:r>
+      <w:r>
+        <w:t>该算法</w:t>
+      </w:r>
+      <w:r>
+        <w:rPr>
+          <w:rFonts w:hint="eastAsia"/>
+        </w:rPr>
+        <w:t>是</w:t>
+      </w:r>
+      <w:r>
+        <w:t>采用分治法</w:t>
+      </w:r>
+      <w:r>
+        <w:rPr>
+          <w:rFonts w:hint="eastAsia"/>
+        </w:rPr>
+        <w:t>的</w:t>
+      </w:r>
+      <w:r>
+        <w:t>一个非常典型的应用</w:t>
+      </w:r>
+      <w:r>
+        <w:rPr>
+          <w:rFonts w:hint="eastAsia"/>
+        </w:rPr>
+        <w:t>。</w:t>
+      </w:r>
+      <w:r>
+        <w:t>归并排序</w:t>
+      </w:r>
+      <w:r>
+        <w:rPr>
+          <w:rFonts w:hint="eastAsia"/>
+        </w:rPr>
+        <w:t>是</w:t>
+      </w:r>
+      <w:r>
+        <w:t>一种稳定的排序算法。</w:t>
+      </w:r>
+      <w:r>
+        <w:rPr>
+          <w:rFonts w:hint="eastAsia"/>
+        </w:rPr>
+        <w:t>将</w:t>
+      </w:r>
+      <w:r>
+        <w:t>已有的子序列合并，</w:t>
+      </w:r>
+      <w:r>
+        <w:rPr>
+          <w:rFonts w:hint="eastAsia"/>
+        </w:rPr>
+        <w:t>得到</w:t>
+      </w:r>
+      <w:r>
+        <w:t>完全有序的序列</w:t>
+      </w:r>
+      <w:r>
+        <w:rPr>
+          <w:rFonts w:hint="eastAsia"/>
+        </w:rPr>
+        <w:t>；</w:t>
+      </w:r>
+      <w:r>
+        <w:t>即先使</w:t>
+      </w:r>
+      <w:r>
+        <w:rPr>
+          <w:rFonts w:hint="eastAsia"/>
+        </w:rPr>
+        <w:t>每个</w:t>
+      </w:r>
+      <w:r>
+        <w:t>子序列</w:t>
+      </w:r>
+      <w:r>
+        <w:rPr>
+          <w:rFonts w:hint="eastAsia"/>
+        </w:rPr>
+        <w:t>有序，</w:t>
+      </w:r>
+      <w:r>
+        <w:t>再使子序列段间</w:t>
+      </w:r>
+      <w:r>
+        <w:rPr>
+          <w:rFonts w:hint="eastAsia"/>
+        </w:rPr>
+        <w:t>有序。</w:t>
+      </w:r>
+      <w:r>
+        <w:t>若将</w:t>
+      </w:r>
+      <w:r>
+        <w:rPr>
+          <w:rFonts w:hint="eastAsia"/>
+        </w:rPr>
+        <w:t>两个</w:t>
+      </w:r>
+      <w:r>
+        <w:t>有序表合并成一个有序表</w:t>
+      </w:r>
+      <w:r>
+        <w:rPr>
+          <w:rFonts w:hint="eastAsia"/>
+        </w:rPr>
+        <w:t>，</w:t>
+      </w:r>
+      <w:r>
+        <w:t>称为</w:t>
+      </w:r>
+      <w:r>
+        <w:rPr>
+          <w:rFonts w:hint="eastAsia"/>
+        </w:rPr>
+        <w:t>2</w:t>
+      </w:r>
+      <w:r>
+        <w:t>-</w:t>
+      </w:r>
+      <w:r>
+        <w:t>路归并。</w:t>
+      </w:r>
+    </w:p>
+    <w:p>
+      <w:pPr>
+        <w:pStyle w:val="4"/>
+      </w:pPr>
+      <w:r>
+        <w:rPr>
+          <w:rFonts w:hint="eastAsia"/>
+        </w:rPr>
+        <w:t>算法描述</w:t>
+      </w:r>
+    </w:p>
+    <w:p>
+      <w:pPr>
+        <w:pStyle w:val="a5"/>
+        <w:numPr>
+          <w:ilvl w:val="0"/>
+          <w:numId w:val="7"/>
+        </w:numPr>
+        <w:ind w:firstLineChars="0"/>
+      </w:pPr>
+      <w:r>
+        <w:t>把长度为</w:t>
+      </w:r>
+      <w:r>
+        <w:t>n</w:t>
+      </w:r>
+      <w:r>
+        <w:t>的</w:t>
+      </w:r>
+      <w:r>
+        <w:rPr>
+          <w:rFonts w:hint="eastAsia"/>
+        </w:rPr>
+        <w:t>输入</w:t>
+      </w:r>
+      <w:r>
+        <w:t>序列</w:t>
+      </w:r>
+      <w:r>
+        <w:rPr>
+          <w:rFonts w:hint="eastAsia"/>
+        </w:rPr>
+        <w:t>分成两个</w:t>
+      </w:r>
+      <w:r>
+        <w:t>长度为</w:t>
+      </w:r>
+      <w:r>
+        <w:rPr>
+          <w:rFonts w:hint="eastAsia"/>
+        </w:rPr>
+        <w:t>n/2</w:t>
+      </w:r>
+      <w:r>
+        <w:rPr>
+          <w:rFonts w:hint="eastAsia"/>
+        </w:rPr>
+        <w:t>的</w:t>
+      </w:r>
+      <w:r>
+        <w:t>子序列。</w:t>
+      </w:r>
+    </w:p>
+    <w:p>
+      <w:pPr>
+        <w:pStyle w:val="a5"/>
+        <w:numPr>
+          <w:ilvl w:val="0"/>
+          <w:numId w:val="7"/>
+        </w:numPr>
+        <w:ind w:firstLineChars="0"/>
+      </w:pPr>
+      <w:r>
+        <w:rPr>
+          <w:rFonts w:hint="eastAsia"/>
+        </w:rPr>
+        <w:t>对这</w:t>
+      </w:r>
+      <w:r>
+        <w:t>两个子序列</w:t>
+      </w:r>
+      <w:r>
+        <w:rPr>
+          <w:rFonts w:hint="eastAsia"/>
+        </w:rPr>
+        <w:t>分别</w:t>
+      </w:r>
+      <w:r>
+        <w:t>采用归并排序</w:t>
+      </w:r>
+    </w:p>
+    <w:p>
+      <w:pPr>
+        <w:pStyle w:val="a5"/>
+        <w:numPr>
+          <w:ilvl w:val="0"/>
+          <w:numId w:val="7"/>
+        </w:numPr>
+        <w:ind w:firstLineChars="0"/>
+      </w:pPr>
+      <w:r>
+        <w:rPr>
+          <w:rFonts w:hint="eastAsia"/>
+        </w:rPr>
+        <w:t>将</w:t>
+      </w:r>
+      <w:r>
+        <w:t>两个</w:t>
+      </w:r>
+      <w:r>
+        <w:rPr>
+          <w:rFonts w:hint="eastAsia"/>
+        </w:rPr>
+        <w:t>排序</w:t>
+      </w:r>
+      <w:r>
+        <w:t>好的</w:t>
+      </w:r>
+      <w:r>
+        <w:rPr>
+          <w:rFonts w:hint="eastAsia"/>
+        </w:rPr>
+        <w:t>子序列合并成</w:t>
+      </w:r>
+      <w:r>
+        <w:t>一个最终的排序序列。</w:t>
+      </w:r>
+    </w:p>
+    <w:p>
+      <w:r>
+        <w:rPr>
+          <w:rFonts w:hint="eastAsia"/>
+        </w:rPr>
+        <w:t>图解</w:t>
+      </w:r>
+      <w:r>
+        <w:t>：</w:t>
+      </w:r>
+    </w:p>
+    <w:p>
+      <w:pPr>
+        <w:rPr>
+          <w:rFonts w:hint="eastAsia"/>
+        </w:rPr>
+      </w:pPr>
+      <w:r>
+        <w:rPr>
+          <w:rFonts w:hint="eastAsia"/>
+          <w:noProof/>
+        </w:rPr>
         <w:lastRenderedPageBreak/>
-        <w:t>九</w:t>
+        <w:drawing>
+          <wp:inline distT="0" distB="0" distL="0" distR="0">
+            <wp:extent cx="3440723" cy="3358687"/>
+            <wp:effectExtent l="0" t="0" r="7620" b="0"/>
+            <wp:docPr id="14" name="图片 14"/>
+            <wp:cNvGraphicFramePr>
+              <a:graphicFrameLocks xmlns:a="http://schemas.openxmlformats.org/drawingml/2006/main" noChangeAspect="1"/>
+            </wp:cNvGraphicFramePr>
+            <a:graphic xmlns:a="http://schemas.openxmlformats.org/drawingml/2006/main">
+              <a:graphicData uri="http://schemas.openxmlformats.org/drawingml/2006/picture">
+                <pic:pic xmlns:pic="http://schemas.openxmlformats.org/drawingml/2006/picture">
+                  <pic:nvPicPr>
+                    <pic:cNvPr id="14" name="70050F5.tmp"/>
+                    <pic:cNvPicPr/>
+                  </pic:nvPicPr>
+                  <pic:blipFill>
+                    <a:blip r:embed="rId21">
+                      <a:extLst>
+                        <a:ext uri="{28A0092B-C50C-407E-A947-70E740481C1C}">
+                          <a14:useLocalDpi xmlns:a14="http://schemas.microsoft.com/office/drawing/2010/main" val="0"/>
+                        </a:ext>
+                      </a:extLst>
+                    </a:blip>
+                    <a:stretch>
+                      <a:fillRect/>
+                    </a:stretch>
+                  </pic:blipFill>
+                  <pic:spPr>
+                    <a:xfrm>
+                      <a:off x="0" y="0"/>
+                      <a:ext cx="3489906" cy="3406698"/>
+                    </a:xfrm>
+                    <a:prstGeom prst="rect">
+                      <a:avLst/>
+                    </a:prstGeom>
+                  </pic:spPr>
+                </pic:pic>
+              </a:graphicData>
+            </a:graphic>
+          </wp:inline>
+        </w:drawing>
+      </w:r>
+    </w:p>
+    <w:p>
+      <w:pPr>
+        <w:pStyle w:val="2"/>
+      </w:pPr>
+      <w:r>
+        <w:rPr>
+          <w:rFonts w:hint="eastAsia"/>
+        </w:rPr>
+        <w:t>十</w:t>
+      </w:r>
+      <w:r>
+        <w:t>、桶排序</w:t>
+      </w:r>
+    </w:p>
+    <w:p>
+      <w:r>
+        <w:rPr>
+          <w:rFonts w:hint="eastAsia"/>
+        </w:rPr>
+        <w:t>桶排序</w:t>
+      </w:r>
+      <w:r>
+        <w:t>也叫箱排序，</w:t>
+      </w:r>
+      <w:r>
+        <w:rPr>
+          <w:rFonts w:hint="eastAsia"/>
+        </w:rPr>
+        <w:t>工作原理</w:t>
+      </w:r>
+      <w:r>
+        <w:t>是将数组分到有限</w:t>
+      </w:r>
+      <w:r>
+        <w:rPr>
+          <w:rFonts w:hint="eastAsia"/>
+        </w:rPr>
+        <w:t>数量</w:t>
+      </w:r>
+      <w:r>
+        <w:t>的桶子里</w:t>
+      </w:r>
+      <w:r>
+        <w:rPr>
+          <w:rFonts w:hint="eastAsia"/>
+        </w:rPr>
+        <w:t>。</w:t>
+      </w:r>
+      <w:r>
+        <w:t>每个</w:t>
+      </w:r>
+      <w:r>
+        <w:rPr>
+          <w:rFonts w:hint="eastAsia"/>
+        </w:rPr>
+        <w:t>桶子</w:t>
+      </w:r>
+      <w:r>
+        <w:t>再个别排序</w:t>
+      </w:r>
+      <w:r>
+        <w:rPr>
+          <w:rFonts w:hint="eastAsia"/>
+        </w:rPr>
+        <w:t>(</w:t>
+      </w:r>
+      <w:r>
+        <w:rPr>
+          <w:rFonts w:hint="eastAsia"/>
+        </w:rPr>
+        <w:t>有可能再</w:t>
+      </w:r>
+      <w:r>
+        <w:t>使用别的排序算法</w:t>
+      </w:r>
+      <w:r>
+        <w:rPr>
+          <w:rFonts w:hint="eastAsia"/>
+        </w:rPr>
+        <w:t>或是以</w:t>
+      </w:r>
+      <w:r>
+        <w:t>递归方式</w:t>
+      </w:r>
+      <w:r>
+        <w:rPr>
+          <w:rFonts w:hint="eastAsia"/>
+        </w:rPr>
+        <w:t>继续使用</w:t>
+      </w:r>
+      <w:r>
+        <w:t>桶排序</w:t>
+      </w:r>
+      <w:r>
+        <w:rPr>
+          <w:rFonts w:hint="eastAsia"/>
+        </w:rPr>
+        <w:t>进行排序</w:t>
+      </w:r>
+      <w:r>
+        <w:rPr>
+          <w:rFonts w:hint="eastAsia"/>
+        </w:rPr>
+        <w:t>)</w:t>
+      </w:r>
+      <w:r>
+        <w:rPr>
+          <w:rFonts w:hint="eastAsia"/>
+        </w:rPr>
+        <w:t>。</w:t>
+      </w:r>
+    </w:p>
+    <w:p>
+      <w:r>
+        <w:rPr>
+          <w:rFonts w:hint="eastAsia"/>
+        </w:rPr>
+        <w:t>桶排序</w:t>
+      </w:r>
+      <w:r>
+        <w:t>是稳定的，</w:t>
+      </w:r>
+      <w:r>
+        <w:rPr>
+          <w:rFonts w:hint="eastAsia"/>
+        </w:rPr>
+        <w:t>且在</w:t>
+      </w:r>
+      <w:r>
+        <w:t>大多数情况下是常见排序里最快的一种</w:t>
+      </w:r>
+      <w:r>
+        <w:rPr>
+          <w:rFonts w:hint="eastAsia"/>
+        </w:rPr>
+        <w:t>，</w:t>
+      </w:r>
+      <w:r>
+        <w:t>比快排还要快</w:t>
+      </w:r>
+      <w:r>
+        <w:rPr>
+          <w:rFonts w:hint="eastAsia"/>
+        </w:rPr>
+        <w:t>，</w:t>
+      </w:r>
+      <w:r>
+        <w:t>缺点是非常耗空间</w:t>
+      </w:r>
+      <w:r>
+        <w:rPr>
+          <w:rFonts w:hint="eastAsia"/>
+        </w:rPr>
+        <w:t>，</w:t>
+      </w:r>
+      <w:r>
+        <w:t>基本上是最耗空间的一种排序算法</w:t>
+      </w:r>
+      <w:r>
+        <w:rPr>
+          <w:rFonts w:hint="eastAsia"/>
+        </w:rPr>
+        <w:t>，</w:t>
+      </w:r>
+      <w:r>
+        <w:t>而且只能在</w:t>
+      </w:r>
+      <w:r>
+        <w:rPr>
+          <w:rFonts w:hint="eastAsia"/>
+        </w:rPr>
+        <w:t>某种</w:t>
+      </w:r>
+      <w:r>
+        <w:t>情况下使用</w:t>
+      </w:r>
+      <w:r>
+        <w:rPr>
+          <w:rFonts w:hint="eastAsia"/>
+        </w:rPr>
+        <w:t>。</w:t>
+      </w:r>
+    </w:p>
+    <w:p>
+      <w:pPr>
+        <w:pStyle w:val="4"/>
+      </w:pPr>
+      <w:r>
+        <w:rPr>
+          <w:rFonts w:hint="eastAsia"/>
+        </w:rPr>
+        <w:t>算法</w:t>
+      </w:r>
+      <w:r>
+        <w:t>描述和分析</w:t>
+      </w:r>
+    </w:p>
+    <w:p>
+      <w:pPr>
+        <w:rPr>
+          <w:rStyle w:val="mo"/>
+          <w:rFonts w:ascii="MathJax_Main" w:hAnsi="MathJax_Main"/>
+          <w:color w:val="555555"/>
+          <w:sz w:val="26"/>
+          <w:szCs w:val="26"/>
+          <w:bdr w:val="none" w:sz="0" w:space="0" w:color="auto" w:frame="1"/>
+          <w:shd w:val="clear" w:color="auto" w:fill="FFFFFF"/>
+        </w:rPr>
+      </w:pPr>
+      <w:r>
+        <w:rPr>
+          <w:rFonts w:hint="eastAsia"/>
+        </w:rPr>
+        <w:t>桶排序</w:t>
+      </w:r>
+      <w:r>
+        <w:t>假设数据输入的范围确定</w:t>
+      </w:r>
+      <w:r>
+        <w:rPr>
+          <w:rFonts w:hint="eastAsia"/>
+        </w:rPr>
+        <w:t>，假设</w:t>
+      </w:r>
+      <w:r>
+        <w:t>为</w:t>
+      </w:r>
+      <w:r>
+        <w:rPr>
+          <w:rFonts w:hint="eastAsia"/>
+        </w:rPr>
+        <w:t>[</w:t>
+      </w:r>
+      <w:r>
+        <w:t>0,100</w:t>
+      </w:r>
+      <w:r>
+        <w:rPr>
+          <w:rFonts w:hint="eastAsia"/>
+        </w:rPr>
+        <w:t>]</w:t>
+      </w:r>
+      <w:r>
+        <w:rPr>
+          <w:rFonts w:hint="eastAsia"/>
+        </w:rPr>
+        <w:t>，这样</w:t>
+      </w:r>
+      <w:r>
+        <w:t>便可以建立</w:t>
+      </w:r>
+      <w:r>
+        <w:rPr>
+          <w:rFonts w:hint="eastAsia"/>
+        </w:rPr>
+        <w:t>10</w:t>
+      </w:r>
+      <w:r>
+        <w:rPr>
+          <w:rFonts w:hint="eastAsia"/>
+        </w:rPr>
+        <w:t>个</w:t>
+      </w:r>
+      <w:r>
+        <w:t>桶，</w:t>
+      </w:r>
+      <w:r>
+        <w:rPr>
+          <w:rFonts w:hint="eastAsia"/>
+        </w:rPr>
+        <w:t>其中</w:t>
+      </w:r>
+      <w:r>
+        <w:t>每个</w:t>
+      </w:r>
+      <w:r>
+        <w:rPr>
+          <w:rFonts w:hint="eastAsia"/>
+        </w:rPr>
+        <w:t>桶</w:t>
+      </w:r>
+      <w:r>
+        <w:t>分别存储</w:t>
+      </w:r>
+      <w:r>
+        <w:rPr>
+          <w:rStyle w:val="mo"/>
+          <w:rFonts w:ascii="MathJax_Main" w:hAnsi="MathJax_Main"/>
+          <w:color w:val="555555"/>
+          <w:sz w:val="26"/>
+          <w:szCs w:val="26"/>
+          <w:bdr w:val="none" w:sz="0" w:space="0" w:color="auto" w:frame="1"/>
+          <w:shd w:val="clear" w:color="auto" w:fill="FFFFFF"/>
+        </w:rPr>
+        <w:t>[</w:t>
+      </w:r>
+      <w:r>
+        <w:rPr>
+          <w:rStyle w:val="mn"/>
+          <w:rFonts w:ascii="MathJax_Main" w:hAnsi="MathJax_Main"/>
+          <w:color w:val="555555"/>
+          <w:sz w:val="26"/>
+          <w:szCs w:val="26"/>
+          <w:bdr w:val="none" w:sz="0" w:space="0" w:color="auto" w:frame="1"/>
+          <w:shd w:val="clear" w:color="auto" w:fill="FFFFFF"/>
+        </w:rPr>
+        <w:t>0</w:t>
+      </w:r>
+      <w:r>
+        <w:rPr>
+          <w:rStyle w:val="mo"/>
+          <w:rFonts w:ascii="MathJax_Main" w:hAnsi="MathJax_Main"/>
+          <w:color w:val="555555"/>
+          <w:sz w:val="26"/>
+          <w:szCs w:val="26"/>
+          <w:bdr w:val="none" w:sz="0" w:space="0" w:color="auto" w:frame="1"/>
+          <w:shd w:val="clear" w:color="auto" w:fill="FFFFFF"/>
+        </w:rPr>
+        <w:t>,</w:t>
+      </w:r>
+      <w:r>
+        <w:rPr>
+          <w:rStyle w:val="mn"/>
+          <w:rFonts w:ascii="MathJax_Main" w:hAnsi="MathJax_Main"/>
+          <w:color w:val="555555"/>
+          <w:sz w:val="26"/>
+          <w:szCs w:val="26"/>
+          <w:bdr w:val="none" w:sz="0" w:space="0" w:color="auto" w:frame="1"/>
+          <w:shd w:val="clear" w:color="auto" w:fill="FFFFFF"/>
+        </w:rPr>
+        <w:t>10</w:t>
+      </w:r>
+      <w:r>
+        <w:rPr>
+          <w:rStyle w:val="mo"/>
+          <w:rFonts w:ascii="MathJax_Main" w:hAnsi="MathJax_Main"/>
+          <w:color w:val="555555"/>
+          <w:sz w:val="26"/>
+          <w:szCs w:val="26"/>
+          <w:bdr w:val="none" w:sz="0" w:space="0" w:color="auto" w:frame="1"/>
+          <w:shd w:val="clear" w:color="auto" w:fill="FFFFFF"/>
+        </w:rPr>
+        <w:t>)</w:t>
+      </w:r>
+      <w:r>
+        <w:rPr>
+          <w:rFonts w:ascii="microsoft yahei" w:hAnsi="microsoft yahei"/>
+          <w:color w:val="555555"/>
+          <w:shd w:val="clear" w:color="auto" w:fill="FFFFFF"/>
+        </w:rPr>
+        <w:t>,</w:t>
+      </w:r>
+      <w:r>
+        <w:rPr>
+          <w:rStyle w:val="mo"/>
+          <w:rFonts w:ascii="MathJax_Main" w:hAnsi="MathJax_Main"/>
+          <w:color w:val="555555"/>
+          <w:sz w:val="26"/>
+          <w:szCs w:val="26"/>
+          <w:bdr w:val="none" w:sz="0" w:space="0" w:color="auto" w:frame="1"/>
+          <w:shd w:val="clear" w:color="auto" w:fill="FFFFFF"/>
+        </w:rPr>
+        <w:t>[</w:t>
+      </w:r>
+      <w:r>
+        <w:rPr>
+          <w:rStyle w:val="mn"/>
+          <w:rFonts w:ascii="MathJax_Main" w:hAnsi="MathJax_Main"/>
+          <w:color w:val="555555"/>
+          <w:sz w:val="26"/>
+          <w:szCs w:val="26"/>
+          <w:bdr w:val="none" w:sz="0" w:space="0" w:color="auto" w:frame="1"/>
+          <w:shd w:val="clear" w:color="auto" w:fill="FFFFFF"/>
+        </w:rPr>
+        <w:t>10</w:t>
+      </w:r>
+      <w:r>
+        <w:rPr>
+          <w:rStyle w:val="mo"/>
+          <w:rFonts w:ascii="MathJax_Main" w:hAnsi="MathJax_Main"/>
+          <w:color w:val="555555"/>
+          <w:sz w:val="26"/>
+          <w:szCs w:val="26"/>
+          <w:bdr w:val="none" w:sz="0" w:space="0" w:color="auto" w:frame="1"/>
+          <w:shd w:val="clear" w:color="auto" w:fill="FFFFFF"/>
+        </w:rPr>
+        <w:t>,</w:t>
+      </w:r>
+      <w:r>
+        <w:rPr>
+          <w:rStyle w:val="mn"/>
+          <w:rFonts w:ascii="MathJax_Main" w:hAnsi="MathJax_Main"/>
+          <w:color w:val="555555"/>
+          <w:sz w:val="26"/>
+          <w:szCs w:val="26"/>
+          <w:bdr w:val="none" w:sz="0" w:space="0" w:color="auto" w:frame="1"/>
+          <w:shd w:val="clear" w:color="auto" w:fill="FFFFFF"/>
+        </w:rPr>
+        <w:t>20</w:t>
+      </w:r>
+      <w:r>
+        <w:rPr>
+          <w:rStyle w:val="mo"/>
+          <w:rFonts w:ascii="MathJax_Main" w:hAnsi="MathJax_Main"/>
+          <w:color w:val="555555"/>
+          <w:sz w:val="26"/>
+          <w:szCs w:val="26"/>
+          <w:bdr w:val="none" w:sz="0" w:space="0" w:color="auto" w:frame="1"/>
+          <w:shd w:val="clear" w:color="auto" w:fill="FFFFFF"/>
+        </w:rPr>
+        <w:t>)</w:t>
+      </w:r>
+      <w:r>
+        <w:rPr>
+          <w:rFonts w:ascii="microsoft yahei" w:hAnsi="microsoft yahei"/>
+          <w:color w:val="555555"/>
+          <w:shd w:val="clear" w:color="auto" w:fill="FFFFFF"/>
+        </w:rPr>
+        <w:t>,</w:t>
+      </w:r>
+      <w:r>
+        <w:rPr>
+          <w:rStyle w:val="mo"/>
+          <w:rFonts w:ascii="MathJax_Main" w:hAnsi="MathJax_Main"/>
+          <w:color w:val="555555"/>
+          <w:sz w:val="26"/>
+          <w:szCs w:val="26"/>
+          <w:bdr w:val="none" w:sz="0" w:space="0" w:color="auto" w:frame="1"/>
+          <w:shd w:val="clear" w:color="auto" w:fill="FFFFFF"/>
+        </w:rPr>
+        <w:t>[</w:t>
+      </w:r>
+      <w:r>
+        <w:rPr>
+          <w:rStyle w:val="mn"/>
+          <w:rFonts w:ascii="MathJax_Main" w:hAnsi="MathJax_Main"/>
+          <w:color w:val="555555"/>
+          <w:sz w:val="26"/>
+          <w:szCs w:val="26"/>
+          <w:bdr w:val="none" w:sz="0" w:space="0" w:color="auto" w:frame="1"/>
+          <w:shd w:val="clear" w:color="auto" w:fill="FFFFFF"/>
+        </w:rPr>
+        <w:t>20</w:t>
+      </w:r>
+      <w:r>
+        <w:rPr>
+          <w:rStyle w:val="mo"/>
+          <w:rFonts w:ascii="MathJax_Main" w:hAnsi="MathJax_Main"/>
+          <w:color w:val="555555"/>
+          <w:sz w:val="26"/>
+          <w:szCs w:val="26"/>
+          <w:bdr w:val="none" w:sz="0" w:space="0" w:color="auto" w:frame="1"/>
+          <w:shd w:val="clear" w:color="auto" w:fill="FFFFFF"/>
+        </w:rPr>
+        <w:t>,</w:t>
+      </w:r>
+      <w:r>
+        <w:rPr>
+          <w:rStyle w:val="mn"/>
+          <w:rFonts w:ascii="MathJax_Main" w:hAnsi="MathJax_Main"/>
+          <w:color w:val="555555"/>
+          <w:sz w:val="26"/>
+          <w:szCs w:val="26"/>
+          <w:bdr w:val="none" w:sz="0" w:space="0" w:color="auto" w:frame="1"/>
+          <w:shd w:val="clear" w:color="auto" w:fill="FFFFFF"/>
+        </w:rPr>
+        <w:t>30</w:t>
+      </w:r>
+      <w:r>
+        <w:rPr>
+          <w:rStyle w:val="mo"/>
+          <w:rFonts w:ascii="MathJax_Main" w:hAnsi="MathJax_Main"/>
+          <w:color w:val="555555"/>
+          <w:sz w:val="26"/>
+          <w:szCs w:val="26"/>
+          <w:bdr w:val="none" w:sz="0" w:space="0" w:color="auto" w:frame="1"/>
+          <w:shd w:val="clear" w:color="auto" w:fill="FFFFFF"/>
+        </w:rPr>
+        <w:t>)</w:t>
+      </w:r>
+      <w:r>
+        <w:rPr>
+          <w:rFonts w:ascii="microsoft yahei" w:hAnsi="microsoft yahei"/>
+          <w:color w:val="555555"/>
+          <w:shd w:val="clear" w:color="auto" w:fill="FFFFFF"/>
+        </w:rPr>
+        <w:t>…….</w:t>
+      </w:r>
+      <w:r>
+        <w:rPr>
+          <w:rStyle w:val="mo"/>
+          <w:rFonts w:ascii="MathJax_Main" w:hAnsi="MathJax_Main"/>
+          <w:color w:val="555555"/>
+          <w:sz w:val="26"/>
+          <w:szCs w:val="26"/>
+          <w:bdr w:val="none" w:sz="0" w:space="0" w:color="auto" w:frame="1"/>
+          <w:shd w:val="clear" w:color="auto" w:fill="FFFFFF"/>
+        </w:rPr>
+        <w:t>[</w:t>
+      </w:r>
+      <w:r>
+        <w:rPr>
+          <w:rStyle w:val="mn"/>
+          <w:rFonts w:ascii="MathJax_Main" w:hAnsi="MathJax_Main"/>
+          <w:color w:val="555555"/>
+          <w:sz w:val="26"/>
+          <w:szCs w:val="26"/>
+          <w:bdr w:val="none" w:sz="0" w:space="0" w:color="auto" w:frame="1"/>
+          <w:shd w:val="clear" w:color="auto" w:fill="FFFFFF"/>
+        </w:rPr>
+        <w:t>90</w:t>
+      </w:r>
+      <w:r>
+        <w:rPr>
+          <w:rStyle w:val="mo"/>
+          <w:rFonts w:ascii="MathJax_Main" w:hAnsi="MathJax_Main"/>
+          <w:color w:val="555555"/>
+          <w:sz w:val="26"/>
+          <w:szCs w:val="26"/>
+          <w:bdr w:val="none" w:sz="0" w:space="0" w:color="auto" w:frame="1"/>
+          <w:shd w:val="clear" w:color="auto" w:fill="FFFFFF"/>
+        </w:rPr>
+        <w:t>,</w:t>
+      </w:r>
+      <w:r>
+        <w:rPr>
+          <w:rStyle w:val="mn"/>
+          <w:rFonts w:ascii="MathJax_Main" w:hAnsi="MathJax_Main"/>
+          <w:color w:val="555555"/>
+          <w:sz w:val="26"/>
+          <w:szCs w:val="26"/>
+          <w:bdr w:val="none" w:sz="0" w:space="0" w:color="auto" w:frame="1"/>
+          <w:shd w:val="clear" w:color="auto" w:fill="FFFFFF"/>
+        </w:rPr>
+        <w:t>99</w:t>
+      </w:r>
+      <w:r>
+        <w:rPr>
+          <w:rStyle w:val="mo"/>
+          <w:rFonts w:ascii="MathJax_Main" w:hAnsi="MathJax_Main"/>
+          <w:color w:val="555555"/>
+          <w:sz w:val="26"/>
+          <w:szCs w:val="26"/>
+          <w:bdr w:val="none" w:sz="0" w:space="0" w:color="auto" w:frame="1"/>
+          <w:shd w:val="clear" w:color="auto" w:fill="FFFFFF"/>
+        </w:rPr>
+        <w:t>)</w:t>
+      </w:r>
+      <w:r>
+        <w:rPr>
+          <w:rStyle w:val="mo"/>
+          <w:rFonts w:ascii="MathJax_Main" w:hAnsi="MathJax_Main" w:hint="eastAsia"/>
+          <w:color w:val="555555"/>
+          <w:sz w:val="26"/>
+          <w:szCs w:val="26"/>
+          <w:bdr w:val="none" w:sz="0" w:space="0" w:color="auto" w:frame="1"/>
+          <w:shd w:val="clear" w:color="auto" w:fill="FFFFFF"/>
+        </w:rPr>
+        <w:t>之间的元素。把</w:t>
+      </w:r>
+      <w:r>
+        <w:rPr>
+          <w:rStyle w:val="mo"/>
+          <w:rFonts w:ascii="MathJax_Main" w:hAnsi="MathJax_Main"/>
+          <w:color w:val="555555"/>
+          <w:sz w:val="26"/>
+          <w:szCs w:val="26"/>
+          <w:bdr w:val="none" w:sz="0" w:space="0" w:color="auto" w:frame="1"/>
+          <w:shd w:val="clear" w:color="auto" w:fill="FFFFFF"/>
+        </w:rPr>
+        <w:t>每一个输入数据放到</w:t>
+      </w:r>
+      <w:r>
+        <w:rPr>
+          <w:rStyle w:val="mo"/>
+          <w:rFonts w:ascii="MathJax_Main" w:hAnsi="MathJax_Main" w:hint="eastAsia"/>
+          <w:color w:val="555555"/>
+          <w:sz w:val="26"/>
+          <w:szCs w:val="26"/>
+          <w:bdr w:val="none" w:sz="0" w:space="0" w:color="auto" w:frame="1"/>
+          <w:shd w:val="clear" w:color="auto" w:fill="FFFFFF"/>
+        </w:rPr>
+        <w:t>相应</w:t>
+      </w:r>
+      <w:r>
+        <w:rPr>
+          <w:rStyle w:val="mo"/>
+          <w:rFonts w:ascii="MathJax_Main" w:hAnsi="MathJax_Main"/>
+          <w:color w:val="555555"/>
+          <w:sz w:val="26"/>
+          <w:szCs w:val="26"/>
+          <w:bdr w:val="none" w:sz="0" w:space="0" w:color="auto" w:frame="1"/>
+          <w:shd w:val="clear" w:color="auto" w:fill="FFFFFF"/>
+        </w:rPr>
+        <w:t>的桶里</w:t>
+      </w:r>
+      <w:r>
+        <w:rPr>
+          <w:rStyle w:val="mo"/>
+          <w:rFonts w:ascii="MathJax_Main" w:hAnsi="MathJax_Main" w:hint="eastAsia"/>
+          <w:color w:val="555555"/>
+          <w:sz w:val="26"/>
+          <w:szCs w:val="26"/>
+          <w:bdr w:val="none" w:sz="0" w:space="0" w:color="auto" w:frame="1"/>
+          <w:shd w:val="clear" w:color="auto" w:fill="FFFFFF"/>
+        </w:rPr>
+        <w:t>，</w:t>
+      </w:r>
+      <w:r>
+        <w:rPr>
+          <w:rStyle w:val="mo"/>
+          <w:rFonts w:ascii="MathJax_Main" w:hAnsi="MathJax_Main"/>
+          <w:color w:val="555555"/>
+          <w:sz w:val="26"/>
+          <w:szCs w:val="26"/>
+          <w:bdr w:val="none" w:sz="0" w:space="0" w:color="auto" w:frame="1"/>
+          <w:shd w:val="clear" w:color="auto" w:fill="FFFFFF"/>
+        </w:rPr>
+        <w:t>同时对每一个桶内部进行排序。</w:t>
+      </w:r>
+      <w:r>
+        <w:rPr>
+          <w:rStyle w:val="mo"/>
+          <w:rFonts w:ascii="MathJax_Main" w:hAnsi="MathJax_Main" w:hint="eastAsia"/>
+          <w:color w:val="555555"/>
+          <w:sz w:val="26"/>
+          <w:szCs w:val="26"/>
+          <w:bdr w:val="none" w:sz="0" w:space="0" w:color="auto" w:frame="1"/>
+          <w:shd w:val="clear" w:color="auto" w:fill="FFFFFF"/>
+        </w:rPr>
+        <w:t>然后</w:t>
+      </w:r>
+      <w:r>
+        <w:rPr>
+          <w:rStyle w:val="mo"/>
+          <w:rFonts w:ascii="MathJax_Main" w:hAnsi="MathJax_Main"/>
+          <w:color w:val="555555"/>
+          <w:sz w:val="26"/>
+          <w:szCs w:val="26"/>
+          <w:bdr w:val="none" w:sz="0" w:space="0" w:color="auto" w:frame="1"/>
+          <w:shd w:val="clear" w:color="auto" w:fill="FFFFFF"/>
+        </w:rPr>
+        <w:t>再把桶合并。</w:t>
+      </w:r>
+    </w:p>
+    <w:p>
+      <w:pPr>
+        <w:rPr>
+          <w:rStyle w:val="mo"/>
+          <w:rFonts w:ascii="MathJax_Main" w:hAnsi="MathJax_Main"/>
+          <w:color w:val="555555"/>
+          <w:sz w:val="26"/>
+          <w:szCs w:val="26"/>
+          <w:bdr w:val="none" w:sz="0" w:space="0" w:color="auto" w:frame="1"/>
+          <w:shd w:val="clear" w:color="auto" w:fill="FFFFFF"/>
+        </w:rPr>
+      </w:pPr>
+      <w:r>
+        <w:rPr>
+          <w:rStyle w:val="mo"/>
+          <w:rFonts w:ascii="MathJax_Main" w:hAnsi="MathJax_Main" w:hint="eastAsia"/>
+          <w:color w:val="555555"/>
+          <w:sz w:val="26"/>
+          <w:szCs w:val="26"/>
+          <w:bdr w:val="none" w:sz="0" w:space="0" w:color="auto" w:frame="1"/>
+          <w:shd w:val="clear" w:color="auto" w:fill="FFFFFF"/>
+        </w:rPr>
+        <w:t>桶</w:t>
+      </w:r>
+      <w:r>
+        <w:rPr>
+          <w:rStyle w:val="mo"/>
+          <w:rFonts w:ascii="MathJax_Main" w:hAnsi="MathJax_Main"/>
+          <w:color w:val="555555"/>
+          <w:sz w:val="26"/>
+          <w:szCs w:val="26"/>
+          <w:bdr w:val="none" w:sz="0" w:space="0" w:color="auto" w:frame="1"/>
+          <w:shd w:val="clear" w:color="auto" w:fill="FFFFFF"/>
+        </w:rPr>
+        <w:t>的个数是</w:t>
+      </w:r>
+      <w:r>
+        <w:rPr>
+          <w:rStyle w:val="mo"/>
+          <w:rFonts w:ascii="MathJax_Main" w:hAnsi="MathJax_Main"/>
+          <w:color w:val="555555"/>
+          <w:sz w:val="26"/>
+          <w:szCs w:val="26"/>
+          <w:bdr w:val="none" w:sz="0" w:space="0" w:color="auto" w:frame="1"/>
+          <w:shd w:val="clear" w:color="auto" w:fill="FFFFFF"/>
+        </w:rPr>
+        <w:t>max-min+1</w:t>
+      </w:r>
+    </w:p>
+    <w:p>
+      <w:pPr>
+        <w:rPr>
+          <w:rFonts w:hint="eastAsia"/>
+        </w:rPr>
+      </w:pPr>
+      <w:r>
+        <w:rPr>
+          <w:rStyle w:val="mo"/>
+          <w:rFonts w:ascii="MathJax_Main" w:hAnsi="MathJax_Main" w:hint="eastAsia"/>
+          <w:color w:val="555555"/>
+          <w:sz w:val="26"/>
+          <w:szCs w:val="26"/>
+          <w:bdr w:val="none" w:sz="0" w:space="0" w:color="auto" w:frame="1"/>
+          <w:shd w:val="clear" w:color="auto" w:fill="FFFFFF"/>
+        </w:rPr>
+        <w:t>桶排序</w:t>
+      </w:r>
+      <w:r>
+        <w:rPr>
+          <w:rStyle w:val="mo"/>
+          <w:rFonts w:ascii="MathJax_Main" w:hAnsi="MathJax_Main"/>
+          <w:color w:val="555555"/>
+          <w:sz w:val="26"/>
+          <w:szCs w:val="26"/>
+          <w:bdr w:val="none" w:sz="0" w:space="0" w:color="auto" w:frame="1"/>
+          <w:shd w:val="clear" w:color="auto" w:fill="FFFFFF"/>
+        </w:rPr>
+        <w:t>适合元素集合不太大的情况。</w:t>
+      </w:r>
+    </w:p>
+    <w:p>
+      <w:pPr>
+        <w:pStyle w:val="2"/>
+      </w:pPr>
+      <w:r>
+        <w:rPr>
+          <w:rFonts w:hint="eastAsia"/>
+        </w:rPr>
+        <w:t>十一</w:t>
       </w:r>
       <w:r>
         <w:t>、</w:t>
@@ -3884,7 +5111,163 @@
         <w:rPr>
           <w:rFonts w:hint="eastAsia"/>
         </w:rPr>
-        <w:t>归并排序</w:t>
+        <w:t>计数排序</w:t>
+      </w:r>
+    </w:p>
+    <w:p>
+      <w:r>
+        <w:rPr>
+          <w:rFonts w:hint="eastAsia"/>
+        </w:rPr>
+        <w:t>计数排序</w:t>
+      </w:r>
+      <w:r>
+        <w:t>只能对</w:t>
+      </w:r>
+      <w:r>
+        <w:rPr>
+          <w:rFonts w:hint="eastAsia"/>
+        </w:rPr>
+        <w:t>整</w:t>
+      </w:r>
+      <w:r>
+        <w:t>数进行排序</w:t>
+      </w:r>
+      <w:r>
+        <w:rPr>
+          <w:rFonts w:hint="eastAsia"/>
+        </w:rPr>
+        <w:t>。</w:t>
+      </w:r>
+      <w:r>
+        <w:t>计数排序</w:t>
+      </w:r>
+      <w:r>
+        <w:rPr>
+          <w:rFonts w:hint="eastAsia"/>
+        </w:rPr>
+        <w:t>使用</w:t>
+      </w:r>
+      <w:r>
+        <w:t>一个额外的数组</w:t>
+      </w:r>
+      <w:r>
+        <w:rPr>
+          <w:rFonts w:hint="eastAsia"/>
+        </w:rPr>
+        <w:t>C</w:t>
+      </w:r>
+      <w:r>
+        <w:rPr>
+          <w:rFonts w:hint="eastAsia"/>
+        </w:rPr>
+        <w:t>，其中</w:t>
+      </w:r>
+      <w:r>
+        <w:t>第</w:t>
+      </w:r>
+      <w:r>
+        <w:rPr>
+          <w:rFonts w:hint="eastAsia"/>
+        </w:rPr>
+        <w:t>i</w:t>
+      </w:r>
+      <w:r>
+        <w:rPr>
+          <w:rFonts w:hint="eastAsia"/>
+        </w:rPr>
+        <w:t>个</w:t>
+      </w:r>
+      <w:r>
+        <w:t>元素</w:t>
+      </w:r>
+      <w:r>
+        <w:rPr>
+          <w:rFonts w:hint="eastAsia"/>
+        </w:rPr>
+        <w:t>是</w:t>
+      </w:r>
+      <w:r>
+        <w:t>待排序数组</w:t>
+      </w:r>
+      <w:r>
+        <w:t>A</w:t>
+      </w:r>
+      <w:r>
+        <w:t>中</w:t>
+      </w:r>
+      <w:r>
+        <w:rPr>
+          <w:rFonts w:hint="eastAsia"/>
+        </w:rPr>
+        <w:t>值</w:t>
+      </w:r>
+      <w:r>
+        <w:t>等于</w:t>
+      </w:r>
+      <w:r>
+        <w:t>i</w:t>
+      </w:r>
+      <w:r>
+        <w:t>的元素的</w:t>
+      </w:r>
+      <w:r>
+        <w:rPr>
+          <w:rFonts w:hint="eastAsia"/>
+        </w:rPr>
+        <w:t>个数。然后</w:t>
+      </w:r>
+      <w:r>
+        <w:t>根据数组</w:t>
+      </w:r>
+      <w:r>
+        <w:t>C</w:t>
+      </w:r>
+      <w:r>
+        <w:t>来将</w:t>
+      </w:r>
+      <w:r>
+        <w:t>A</w:t>
+      </w:r>
+      <w:r>
+        <w:t>中的元素</w:t>
+      </w:r>
+      <w:r>
+        <w:rPr>
+          <w:rFonts w:hint="eastAsia"/>
+        </w:rPr>
+        <w:t>排到</w:t>
+      </w:r>
+      <w:r>
+        <w:t>正确的位置。</w:t>
+      </w:r>
+    </w:p>
+    <w:p>
+      <w:pPr>
+        <w:rPr>
+          <w:rFonts w:hint="eastAsia"/>
+        </w:rPr>
+      </w:pPr>
+      <w:r>
+        <w:rPr>
+          <w:rFonts w:hint="eastAsia"/>
+        </w:rPr>
+        <w:t>时间复杂度</w:t>
+      </w:r>
+      <w:r>
+        <w:rPr>
+          <w:rFonts w:hint="eastAsia"/>
+        </w:rPr>
+        <w:t>O(</w:t>
+      </w:r>
+      <w:r>
+        <w:t>n</w:t>
+      </w:r>
+      <w:r>
+        <w:rPr>
+          <w:rFonts w:hint="eastAsia"/>
+        </w:rPr>
+        <w:t>)</w:t>
       </w:r>
     </w:p>
     <w:p>
@@ -3895,47 +5278,245 @@
         <w:rPr>
           <w:rFonts w:hint="eastAsia"/>
         </w:rPr>
-        <w:t>十</w:t>
-      </w:r>
-      <w:r>
-        <w:t>、桶排序</w:t>
-      </w:r>
-    </w:p>
-    <w:p>
-      <w:pPr>
-        <w:pStyle w:val="2"/>
-      </w:pPr>
-      <w:r>
-        <w:rPr>
-          <w:rFonts w:hint="eastAsia"/>
-        </w:rPr>
-        <w:t>十一</w:t>
-      </w:r>
-      <w:r>
-        <w:t>、</w:t>
-      </w:r>
-      <w:r>
-        <w:rPr>
-          <w:rFonts w:hint="eastAsia"/>
-        </w:rPr>
-        <w:t>计数排序</w:t>
-      </w:r>
-    </w:p>
-    <w:p>
-      <w:pPr>
-        <w:pStyle w:val="2"/>
-        <w:rPr>
-          <w:rFonts w:hint="eastAsia"/>
-        </w:rPr>
-      </w:pPr>
-      <w:r>
-        <w:rPr>
-          <w:rFonts w:hint="eastAsia"/>
-        </w:rPr>
         <w:t>十二</w:t>
       </w:r>
       <w:r>
         <w:t>、基数排序</w:t>
+      </w:r>
+    </w:p>
+    <w:p>
+      <w:r>
+        <w:rPr>
+          <w:rFonts w:hint="eastAsia"/>
+        </w:rPr>
+        <w:t>将整数</w:t>
+      </w:r>
+      <w:r>
+        <w:t>按位数切割成不同的数字</w:t>
+      </w:r>
+      <w:r>
+        <w:rPr>
+          <w:rFonts w:hint="eastAsia"/>
+        </w:rPr>
+        <w:t>，</w:t>
+      </w:r>
+      <w:r>
+        <w:t>然后按每个位数分别比较</w:t>
+      </w:r>
+      <w:r>
+        <w:rPr>
+          <w:rFonts w:hint="eastAsia"/>
+        </w:rPr>
+        <w:t>。由于</w:t>
+      </w:r>
+      <w:r>
+        <w:t>整数也可以表达字符串</w:t>
+      </w:r>
+      <w:r>
+        <w:rPr>
+          <w:rFonts w:hint="eastAsia"/>
+        </w:rPr>
+        <w:t>(</w:t>
+      </w:r>
+      <w:r>
+        <w:rPr>
+          <w:rFonts w:hint="eastAsia"/>
+        </w:rPr>
+        <w:t>比如</w:t>
+      </w:r>
+      <w:r>
+        <w:t>名字和日期</w:t>
+      </w:r>
+      <w:r>
+        <w:rPr>
+          <w:rFonts w:hint="eastAsia"/>
+        </w:rPr>
+        <w:t>)</w:t>
+      </w:r>
+      <w:r>
+        <w:rPr>
+          <w:rFonts w:hint="eastAsia"/>
+        </w:rPr>
+        <w:t>和</w:t>
+      </w:r>
+      <w:r>
+        <w:t>特定格式</w:t>
+      </w:r>
+      <w:r>
+        <w:rPr>
+          <w:rFonts w:hint="eastAsia"/>
+        </w:rPr>
+        <w:t>的</w:t>
+      </w:r>
+      <w:r>
+        <w:t>浮点数</w:t>
+      </w:r>
+      <w:r>
+        <w:rPr>
+          <w:rFonts w:hint="eastAsia"/>
+        </w:rPr>
+        <w:t>，</w:t>
+      </w:r>
+      <w:r>
+        <w:t>所以基数排序也不是</w:t>
+      </w:r>
+      <w:r>
+        <w:rPr>
+          <w:rFonts w:hint="eastAsia"/>
+        </w:rPr>
+        <w:t>只能适用于</w:t>
+      </w:r>
+      <w:r>
+        <w:t>整数</w:t>
+      </w:r>
+      <w:r>
+        <w:rPr>
+          <w:rFonts w:hint="eastAsia"/>
+        </w:rPr>
+        <w:t>。</w:t>
+      </w:r>
+    </w:p>
+    <w:p>
+      <w:pPr>
+        <w:pStyle w:val="4"/>
+      </w:pPr>
+      <w:r>
+        <w:rPr>
+          <w:rFonts w:hint="eastAsia"/>
+        </w:rPr>
+        <w:lastRenderedPageBreak/>
+        <w:t>算法</w:t>
+      </w:r>
+      <w:r>
+        <w:t>过程描述如下</w:t>
+      </w:r>
+    </w:p>
+    <w:p>
+      <w:pPr>
+        <w:pStyle w:val="a5"/>
+        <w:numPr>
+          <w:ilvl w:val="0"/>
+          <w:numId w:val="8"/>
+        </w:numPr>
+        <w:ind w:firstLineChars="0"/>
+        <w:rPr>
+          <w:rFonts w:hint="eastAsia"/>
+        </w:rPr>
+      </w:pPr>
+      <w:r>
+        <w:t>将所有待比较数值统一为同样的数位长度</w:t>
+      </w:r>
+      <w:r>
+        <w:rPr>
+          <w:rFonts w:hint="eastAsia"/>
+        </w:rPr>
+        <w:t>，</w:t>
+      </w:r>
+      <w:r>
+        <w:t>数位较短的数前面补</w:t>
+      </w:r>
+      <w:r>
+        <w:rPr>
+          <w:rFonts w:hint="eastAsia"/>
+        </w:rPr>
+        <w:t>0</w:t>
+      </w:r>
+    </w:p>
+    <w:p>
+      <w:pPr>
+        <w:pStyle w:val="a5"/>
+        <w:numPr>
+          <w:ilvl w:val="0"/>
+          <w:numId w:val="8"/>
+        </w:numPr>
+        <w:ind w:firstLineChars="0"/>
+      </w:pPr>
+      <w:r>
+        <w:rPr>
+          <w:rFonts w:hint="eastAsia"/>
+        </w:rPr>
+        <w:t>从最左位开始</w:t>
+      </w:r>
+      <w:r>
+        <w:t>，依次进行</w:t>
+      </w:r>
+      <w:r>
+        <w:rPr>
+          <w:rFonts w:hint="eastAsia"/>
+        </w:rPr>
+        <w:t>一次</w:t>
+      </w:r>
+      <w:r>
+        <w:t>排序</w:t>
+      </w:r>
+    </w:p>
+    <w:p>
+      <w:pPr>
+        <w:pStyle w:val="a5"/>
+        <w:numPr>
+          <w:ilvl w:val="0"/>
+          <w:numId w:val="8"/>
+        </w:numPr>
+        <w:ind w:firstLineChars="0"/>
+      </w:pPr>
+      <w:r>
+        <w:rPr>
+          <w:rFonts w:hint="eastAsia"/>
+        </w:rPr>
+        <w:t>这样</w:t>
+      </w:r>
+      <w:r>
+        <w:t>从最左位排序</w:t>
+      </w:r>
+      <w:r>
+        <w:rPr>
+          <w:rFonts w:hint="eastAsia"/>
+        </w:rPr>
+        <w:t>一直到</w:t>
+      </w:r>
+      <w:r>
+        <w:t>最右位排序完成以后</w:t>
+      </w:r>
+      <w:r>
+        <w:rPr>
+          <w:rFonts w:hint="eastAsia"/>
+        </w:rPr>
+        <w:t>，</w:t>
+      </w:r>
+      <w:r>
+        <w:t>数列就变成一个有序数列</w:t>
+      </w:r>
+    </w:p>
+    <w:p>
+      <w:pPr>
+        <w:pStyle w:val="4"/>
+        <w:rPr>
+          <w:rFonts w:hint="eastAsia"/>
+        </w:rPr>
+      </w:pPr>
+      <w:r>
+        <w:rPr>
+          <w:rFonts w:hint="eastAsia"/>
+        </w:rPr>
+        <w:t>时间复杂度</w:t>
+      </w:r>
+      <w:r>
+        <w:t>为</w:t>
+      </w:r>
+      <w:r>
+        <w:rPr>
+          <w:rFonts w:hint="eastAsia"/>
+        </w:rPr>
+        <w:t>O(</w:t>
+      </w:r>
+      <w:r>
+        <w:t>k*n</w:t>
+      </w:r>
+      <w:r>
+        <w:rPr>
+          <w:rFonts w:hint="eastAsia"/>
+        </w:rPr>
+        <w:t>)</w:t>
       </w:r>
     </w:p>
     <w:sectPr>
@@ -4256,10 +5837,10 @@
     </w:lvl>
   </w:abstractNum>
   <w:abstractNum w:abstractNumId="3">
-    <w:nsid w:val="1E5A2870"/>
+    <w:nsid w:val="1E2353CA"/>
     <w:multiLevelType w:val="hybridMultilevel"/>
-    <w:tmpl w:val="7B5AC426"/>
-    <w:lvl w:ilvl="0" w:tplc="15AA9DE2">
+    <w:tmpl w:val="74C4EF78"/>
+    <w:lvl w:ilvl="0" w:tplc="67825DA8">
       <w:start w:val="1"/>
       <w:numFmt w:val="decimal"/>
       <w:lvlText w:val="%1、"/>
@@ -4345,10 +5926,10 @@
     </w:lvl>
   </w:abstractNum>
   <w:abstractNum w:abstractNumId="4">
-    <w:nsid w:val="54B724FA"/>
+    <w:nsid w:val="1E5A2870"/>
     <w:multiLevelType w:val="hybridMultilevel"/>
-    <w:tmpl w:val="5F0A8FA6"/>
-    <w:lvl w:ilvl="0" w:tplc="187820C4">
+    <w:tmpl w:val="7B5AC426"/>
+    <w:lvl w:ilvl="0" w:tplc="15AA9DE2">
       <w:start w:val="1"/>
       <w:numFmt w:val="decimal"/>
       <w:lvlText w:val="%1、"/>
@@ -4434,6 +6015,184 @@
     </w:lvl>
   </w:abstractNum>
   <w:abstractNum w:abstractNumId="5">
+    <w:nsid w:val="53941CFE"/>
+    <w:multiLevelType w:val="hybridMultilevel"/>
+    <w:tmpl w:val="B1408D2A"/>
+    <w:lvl w:ilvl="0" w:tplc="9E72FC4C">
+      <w:start w:val="1"/>
+      <w:numFmt w:val="decimal"/>
+      <w:lvlText w:val="%1、"/>
+      <w:lvlJc w:val="left"/>
+      <w:pPr>
+        <w:ind w:left="360" w:hanging="360"/>
+      </w:pPr>
+      <w:rPr>
+        <w:rFonts w:hint="default"/>
+      </w:rPr>
+    </w:lvl>
+    <w:lvl w:ilvl="1" w:tplc="04090019" w:tentative="1">
+      <w:start w:val="1"/>
+      <w:numFmt w:val="lowerLetter"/>
+      <w:lvlText w:val="%2)"/>
+      <w:lvlJc w:val="left"/>
+      <w:pPr>
+        <w:ind w:left="840" w:hanging="420"/>
+      </w:pPr>
+    </w:lvl>
+    <w:lvl w:ilvl="2" w:tplc="0409001B" w:tentative="1">
+      <w:start w:val="1"/>
+      <w:numFmt w:val="lowerRoman"/>
+      <w:lvlText w:val="%3."/>
+      <w:lvlJc w:val="right"/>
+      <w:pPr>
+        <w:ind w:left="1260" w:hanging="420"/>
+      </w:pPr>
+    </w:lvl>
+    <w:lvl w:ilvl="3" w:tplc="0409000F" w:tentative="1">
+      <w:start w:val="1"/>
+      <w:numFmt w:val="decimal"/>
+      <w:lvlText w:val="%4."/>
+      <w:lvlJc w:val="left"/>
+      <w:pPr>
+        <w:ind w:left="1680" w:hanging="420"/>
+      </w:pPr>
+    </w:lvl>
+    <w:lvl w:ilvl="4" w:tplc="04090019" w:tentative="1">
+      <w:start w:val="1"/>
+      <w:numFmt w:val="lowerLetter"/>
+      <w:lvlText w:val="%5)"/>
+      <w:lvlJc w:val="left"/>
+      <w:pPr>
+        <w:ind w:left="2100" w:hanging="420"/>
+      </w:pPr>
+    </w:lvl>
+    <w:lvl w:ilvl="5" w:tplc="0409001B" w:tentative="1">
+      <w:start w:val="1"/>
+      <w:numFmt w:val="lowerRoman"/>
+      <w:lvlText w:val="%6."/>
+      <w:lvlJc w:val="right"/>
+      <w:pPr>
+        <w:ind w:left="2520" w:hanging="420"/>
+      </w:pPr>
+    </w:lvl>
+    <w:lvl w:ilvl="6" w:tplc="0409000F" w:tentative="1">
+      <w:start w:val="1"/>
+      <w:numFmt w:val="decimal"/>
+      <w:lvlText w:val="%7."/>
+      <w:lvlJc w:val="left"/>
+      <w:pPr>
+        <w:ind w:left="2940" w:hanging="420"/>
+      </w:pPr>
+    </w:lvl>
+    <w:lvl w:ilvl="7" w:tplc="04090019" w:tentative="1">
+      <w:start w:val="1"/>
+      <w:numFmt w:val="lowerLetter"/>
+      <w:lvlText w:val="%8)"/>
+      <w:lvlJc w:val="left"/>
+      <w:pPr>
+        <w:ind w:left="3360" w:hanging="420"/>
+      </w:pPr>
+    </w:lvl>
+    <w:lvl w:ilvl="8" w:tplc="0409001B" w:tentative="1">
+      <w:start w:val="1"/>
+      <w:numFmt w:val="lowerRoman"/>
+      <w:lvlText w:val="%9."/>
+      <w:lvlJc w:val="right"/>
+      <w:pPr>
+        <w:ind w:left="3780" w:hanging="420"/>
+      </w:pPr>
+    </w:lvl>
+  </w:abstractNum>
+  <w:abstractNum w:abstractNumId="6">
+    <w:nsid w:val="54B724FA"/>
+    <w:multiLevelType w:val="hybridMultilevel"/>
+    <w:tmpl w:val="5F0A8FA6"/>
+    <w:lvl w:ilvl="0" w:tplc="187820C4">
+      <w:start w:val="1"/>
+      <w:numFmt w:val="decimal"/>
+      <w:lvlText w:val="%1、"/>
+      <w:lvlJc w:val="left"/>
+      <w:pPr>
+        <w:ind w:left="360" w:hanging="360"/>
+      </w:pPr>
+      <w:rPr>
+        <w:rFonts w:hint="default"/>
+      </w:rPr>
+    </w:lvl>
+    <w:lvl w:ilvl="1" w:tplc="04090019" w:tentative="1">
+      <w:start w:val="1"/>
+      <w:numFmt w:val="lowerLetter"/>
+      <w:lvlText w:val="%2)"/>
+      <w:lvlJc w:val="left"/>
+      <w:pPr>
+        <w:ind w:left="840" w:hanging="420"/>
+      </w:pPr>
+    </w:lvl>
+    <w:lvl w:ilvl="2" w:tplc="0409001B" w:tentative="1">
+      <w:start w:val="1"/>
+      <w:numFmt w:val="lowerRoman"/>
+      <w:lvlText w:val="%3."/>
+      <w:lvlJc w:val="right"/>
+      <w:pPr>
+        <w:ind w:left="1260" w:hanging="420"/>
+      </w:pPr>
+    </w:lvl>
+    <w:lvl w:ilvl="3" w:tplc="0409000F" w:tentative="1">
+      <w:start w:val="1"/>
+      <w:numFmt w:val="decimal"/>
+      <w:lvlText w:val="%4."/>
+      <w:lvlJc w:val="left"/>
+      <w:pPr>
+        <w:ind w:left="1680" w:hanging="420"/>
+      </w:pPr>
+    </w:lvl>
+    <w:lvl w:ilvl="4" w:tplc="04090019" w:tentative="1">
+      <w:start w:val="1"/>
+      <w:numFmt w:val="lowerLetter"/>
+      <w:lvlText w:val="%5)"/>
+      <w:lvlJc w:val="left"/>
+      <w:pPr>
+        <w:ind w:left="2100" w:hanging="420"/>
+      </w:pPr>
+    </w:lvl>
+    <w:lvl w:ilvl="5" w:tplc="0409001B" w:tentative="1">
+      <w:start w:val="1"/>
+      <w:numFmt w:val="lowerRoman"/>
+      <w:lvlText w:val="%6."/>
+      <w:lvlJc w:val="right"/>
+      <w:pPr>
+        <w:ind w:left="2520" w:hanging="420"/>
+      </w:pPr>
+    </w:lvl>
+    <w:lvl w:ilvl="6" w:tplc="0409000F" w:tentative="1">
+      <w:start w:val="1"/>
+      <w:numFmt w:val="decimal"/>
+      <w:lvlText w:val="%7."/>
+      <w:lvlJc w:val="left"/>
+      <w:pPr>
+        <w:ind w:left="2940" w:hanging="420"/>
+      </w:pPr>
+    </w:lvl>
+    <w:lvl w:ilvl="7" w:tplc="04090019" w:tentative="1">
+      <w:start w:val="1"/>
+      <w:numFmt w:val="lowerLetter"/>
+      <w:lvlText w:val="%8)"/>
+      <w:lvlJc w:val="left"/>
+      <w:pPr>
+        <w:ind w:left="3360" w:hanging="420"/>
+      </w:pPr>
+    </w:lvl>
+    <w:lvl w:ilvl="8" w:tplc="0409001B" w:tentative="1">
+      <w:start w:val="1"/>
+      <w:numFmt w:val="lowerRoman"/>
+      <w:lvlText w:val="%9."/>
+      <w:lvlJc w:val="right"/>
+      <w:pPr>
+        <w:ind w:left="3780" w:hanging="420"/>
+      </w:pPr>
+    </w:lvl>
+  </w:abstractNum>
+  <w:abstractNum w:abstractNumId="7">
     <w:nsid w:val="6E0D418C"/>
     <w:multiLevelType w:val="hybridMultilevel"/>
     <w:tmpl w:val="9D52DD44"/>
@@ -4523,19 +6282,25 @@
     <w:abstractNumId w:val="2"/>
   </w:num>
   <w:num w:numId="2">
-    <w:abstractNumId w:val="3"/>
+    <w:abstractNumId w:val="4"/>
   </w:num>
   <w:num w:numId="3">
     <w:abstractNumId w:val="1"/>
   </w:num>
   <w:num w:numId="4">
-    <w:abstractNumId w:val="5"/>
+    <w:abstractNumId w:val="7"/>
   </w:num>
   <w:num w:numId="5">
     <w:abstractNumId w:val="0"/>
   </w:num>
   <w:num w:numId="6">
-    <w:abstractNumId w:val="4"/>
+    <w:abstractNumId w:val="6"/>
+  </w:num>
+  <w:num w:numId="7">
+    <w:abstractNumId w:val="5"/>
+  </w:num>
+  <w:num w:numId="8">
+    <w:abstractNumId w:val="3"/>
   </w:num>
 </w:numbering>
 </file>
@@ -5063,6 +6828,16 @@
       <w:szCs w:val="28"/>
     </w:rPr>
   </w:style>
+  <w:style w:type="character" w:customStyle="1" w:styleId="mo">
+    <w:name w:val="mo"/>
+    <w:basedOn w:val="a0"/>
+    <w:rsid w:val="00695653"/>
+  </w:style>
+  <w:style w:type="character" w:customStyle="1" w:styleId="mn">
+    <w:name w:val="mn"/>
+    <w:basedOn w:val="a0"/>
+    <w:rsid w:val="00695653"/>
+  </w:style>
 </w:styles>
 </file>
 

--- a/平时积累/算法积累.docx
+++ b/平时积累/算法积累.docx
@@ -35,12 +35,6 @@
       </w:r>
     </w:p>
     <w:p>
-      <w:pPr>
-        <w:rPr>
-          <w:rFonts w:hint="eastAsia"/>
-        </w:rPr>
-      </w:pPr>
-      <w:bookmarkStart w:id="0" w:name="_GoBack"/>
       <w:r>
         <w:rPr>
           <w:rFonts w:hint="eastAsia"/>
@@ -88,7 +82,6 @@
           </wp:inline>
         </w:drawing>
       </w:r>
-      <w:bookmarkEnd w:id="0"/>
     </w:p>
     <w:p/>
     <w:p>
@@ -3952,11 +3945,6 @@
       </w:r>
     </w:p>
     <w:p>
-      <w:pPr>
-        <w:rPr>
-          <w:rFonts w:hint="eastAsia"/>
-        </w:rPr>
-      </w:pPr>
       <w:r>
         <w:rPr>
           <w:rFonts w:hint="eastAsia"/>
@@ -4315,11 +4303,6 @@
       </w:r>
     </w:p>
     <w:p>
-      <w:pPr>
-        <w:rPr>
-          <w:rFonts w:hint="eastAsia"/>
-        </w:rPr>
-      </w:pPr>
       <w:r>
         <w:rPr>
           <w:rFonts w:hint="eastAsia"/>
@@ -4570,7 +4553,7 @@
       <w:pPr>
         <w:rPr>
           <w:rStyle w:val="mo"/>
-          <w:rFonts w:ascii="MathJax_Main" w:hAnsi="MathJax_Main"/>
+          <w:rFonts w:ascii="MathJax_Main" w:hAnsi="MathJax_Main" w:hint="eastAsia"/>
           <w:color w:val="555555"/>
           <w:sz w:val="26"/>
           <w:szCs w:val="26"/>
@@ -5018,7 +5001,7 @@
       <w:pPr>
         <w:rPr>
           <w:rStyle w:val="mo"/>
-          <w:rFonts w:ascii="MathJax_Main" w:hAnsi="MathJax_Main"/>
+          <w:rFonts w:ascii="MathJax_Main" w:hAnsi="MathJax_Main" w:hint="eastAsia"/>
           <w:color w:val="555555"/>
           <w:sz w:val="26"/>
           <w:szCs w:val="26"/>
@@ -5064,11 +5047,6 @@
       </w:r>
     </w:p>
     <w:p>
-      <w:pPr>
-        <w:rPr>
-          <w:rFonts w:hint="eastAsia"/>
-        </w:rPr>
-      </w:pPr>
       <w:r>
         <w:rPr>
           <w:rStyle w:val="mo"/>
@@ -5243,11 +5221,6 @@
       </w:r>
     </w:p>
     <w:p>
-      <w:pPr>
-        <w:rPr>
-          <w:rFonts w:hint="eastAsia"/>
-        </w:rPr>
-      </w:pPr>
       <w:r>
         <w:rPr>
           <w:rFonts w:hint="eastAsia"/>
@@ -5399,9 +5372,6 @@
           <w:numId w:val="8"/>
         </w:numPr>
         <w:ind w:firstLineChars="0"/>
-        <w:rPr>
-          <w:rFonts w:hint="eastAsia"/>
-        </w:rPr>
       </w:pPr>
       <w:r>
         <w:t>将所有待比较数值统一为同样的数位长度</w:t>
@@ -5490,9 +5460,6 @@
     <w:p>
       <w:pPr>
         <w:pStyle w:val="4"/>
-        <w:rPr>
-          <w:rFonts w:hint="eastAsia"/>
-        </w:rPr>
       </w:pPr>
       <w:r>
         <w:rPr>
@@ -5518,6 +5485,248 @@
         </w:rPr>
         <w:t>)</w:t>
       </w:r>
+    </w:p>
+    <w:p>
+      <w:pPr>
+        <w:pStyle w:val="2"/>
+      </w:pPr>
+      <w:r>
+        <w:rPr>
+          <w:rFonts w:hint="eastAsia"/>
+        </w:rPr>
+        <w:t>位图算法</w:t>
+      </w:r>
+    </w:p>
+    <w:p>
+      <w:r>
+        <w:rPr>
+          <w:rFonts w:hint="eastAsia"/>
+        </w:rPr>
+        <w:t>应用场景举例：</w:t>
+      </w:r>
+    </w:p>
+    <w:p>
+      <w:r>
+        <w:rPr>
+          <w:rFonts w:hint="eastAsia"/>
+        </w:rPr>
+        <w:t>给出</w:t>
+      </w:r>
+      <w:r>
+        <w:rPr>
+          <w:rFonts w:hint="eastAsia"/>
+        </w:rPr>
+        <w:t>10000000</w:t>
+      </w:r>
+      <w:r>
+        <w:rPr>
+          <w:rFonts w:hint="eastAsia"/>
+        </w:rPr>
+        <w:t>个正整数序列，每个数都小于</w:t>
+      </w:r>
+      <w:r>
+        <w:rPr>
+          <w:rFonts w:hint="eastAsia"/>
+        </w:rPr>
+        <w:t>10000000</w:t>
+      </w:r>
+      <w:r>
+        <w:rPr>
+          <w:rFonts w:hint="eastAsia"/>
+        </w:rPr>
+        <w:t>，数据不重复且数据之间不存在关联关系，要求增序输出序列。</w:t>
+      </w:r>
+    </w:p>
+    <w:p>
+      <w:pPr>
+        <w:rPr>
+          <w:rFonts w:hint="eastAsia"/>
+        </w:rPr>
+      </w:pPr>
+      <w:r>
+        <w:rPr>
+          <w:rFonts w:hint="eastAsia"/>
+        </w:rPr>
+        <w:t>限制：内存容量</w:t>
+      </w:r>
+      <w:r>
+        <w:rPr>
+          <w:rFonts w:hint="eastAsia"/>
+        </w:rPr>
+        <w:t>1MB</w:t>
+      </w:r>
+      <w:r>
+        <w:rPr>
+          <w:rFonts w:hint="eastAsia"/>
+        </w:rPr>
+        <w:t>，磁盘空间充足，运行时间至多几分钟</w:t>
+      </w:r>
+      <w:r>
+        <w:rPr>
+          <w:rFonts w:hint="eastAsia"/>
+        </w:rPr>
+        <w:t>------</w:t>
+      </w:r>
+      <w:r>
+        <w:rPr>
+          <w:rFonts w:hint="eastAsia"/>
+        </w:rPr>
+        <w:t>最好线性时间</w:t>
+      </w:r>
+    </w:p>
+    <w:p>
+      <w:pPr>
+        <w:rPr>
+          <w:rFonts w:hint="eastAsia"/>
+        </w:rPr>
+      </w:pPr>
+      <w:r>
+        <w:rPr>
+          <w:rFonts w:hint="eastAsia"/>
+        </w:rPr>
+        <w:t>与计数排序相似，只不过不是用数组而是用二进制数，</w:t>
+      </w:r>
+      <w:r>
+        <w:rPr>
+          <w:rFonts w:hint="eastAsia"/>
+        </w:rPr>
+        <w:t>二进制数的位数由最大的数决定，</w:t>
+      </w:r>
+      <w:r>
+        <w:rPr>
+          <w:rFonts w:hint="eastAsia"/>
+        </w:rPr>
+        <w:t>首先将二进制的所有位全部设为</w:t>
+      </w:r>
+      <w:r>
+        <w:rPr>
+          <w:rFonts w:hint="eastAsia"/>
+        </w:rPr>
+        <w:t>0</w:t>
+      </w:r>
+      <w:r>
+        <w:rPr>
+          <w:rFonts w:hint="eastAsia"/>
+        </w:rPr>
+        <w:t>，</w:t>
+      </w:r>
+      <w:r>
+        <w:rPr>
+          <w:rFonts w:hint="eastAsia"/>
+        </w:rPr>
+        <w:t>然后按照数值大小将对应位上设为</w:t>
+      </w:r>
+      <w:r>
+        <w:rPr>
+          <w:rFonts w:hint="eastAsia"/>
+        </w:rPr>
+        <w:t>1</w:t>
+      </w:r>
+      <w:r>
+        <w:rPr>
+          <w:rFonts w:hint="eastAsia"/>
+        </w:rPr>
+        <w:t>。</w:t>
+      </w:r>
+    </w:p>
+    <w:p>
+      <w:pPr>
+        <w:rPr>
+          <w:rFonts w:hint="eastAsia"/>
+        </w:rPr>
+      </w:pPr>
+      <w:r>
+        <w:rPr>
+          <w:rFonts w:hint="eastAsia"/>
+        </w:rPr>
+        <w:t>比如有数</w:t>
+      </w:r>
+      <w:r>
+        <w:rPr>
+          <w:rFonts w:hint="eastAsia"/>
+        </w:rPr>
+        <w:t>1</w:t>
+      </w:r>
+      <w:r>
+        <w:rPr>
+          <w:rFonts w:hint="eastAsia"/>
+        </w:rPr>
+        <w:t>，</w:t>
+      </w:r>
+      <w:r>
+        <w:rPr>
+          <w:rFonts w:hint="eastAsia"/>
+        </w:rPr>
+        <w:t>2</w:t>
+      </w:r>
+      <w:r>
+        <w:rPr>
+          <w:rFonts w:hint="eastAsia"/>
+        </w:rPr>
+        <w:t>，</w:t>
+      </w:r>
+      <w:r>
+        <w:rPr>
+          <w:rFonts w:hint="eastAsia"/>
+        </w:rPr>
+        <w:t>3</w:t>
+      </w:r>
+      <w:r>
+        <w:rPr>
+          <w:rFonts w:hint="eastAsia"/>
+        </w:rPr>
+        <w:t>，</w:t>
+      </w:r>
+      <w:r>
+        <w:rPr>
+          <w:rFonts w:hint="eastAsia"/>
+        </w:rPr>
+        <w:t>6</w:t>
+      </w:r>
+      <w:r>
+        <w:rPr>
+          <w:rFonts w:hint="eastAsia"/>
+        </w:rPr>
+        <w:t>，</w:t>
+      </w:r>
+      <w:r>
+        <w:rPr>
+          <w:rFonts w:hint="eastAsia"/>
+        </w:rPr>
+        <w:t>7</w:t>
+      </w:r>
+      <w:r>
+        <w:rPr>
+          <w:rFonts w:hint="eastAsia"/>
+        </w:rPr>
+        <w:t>。那么二进制数就是</w:t>
+      </w:r>
+      <w:r>
+        <w:rPr>
+          <w:rFonts w:hint="eastAsia"/>
+        </w:rPr>
+        <w:t>1101110</w:t>
+      </w:r>
+      <w:r>
+        <w:rPr>
+          <w:rFonts w:hint="eastAsia"/>
+        </w:rPr>
+        <w:t>，然后按照顺序将为</w:t>
+      </w:r>
+      <w:r>
+        <w:rPr>
+          <w:rFonts w:hint="eastAsia"/>
+        </w:rPr>
+        <w:t>1</w:t>
+      </w:r>
+      <w:r>
+        <w:rPr>
+          <w:rFonts w:hint="eastAsia"/>
+        </w:rPr>
+        <w:t>的下标输出就行了。</w:t>
+      </w:r>
+      <w:bookmarkStart w:id="0" w:name="_GoBack"/>
+      <w:bookmarkEnd w:id="0"/>
     </w:p>
     <w:sectPr>
       <w:pgSz w:w="11906" w:h="16838"/>

--- a/平时积累/算法积累.docx
+++ b/平时积累/算法积累.docx
@@ -1,6 +1,6 @@
 
 <file path=word/document.xml><?xml version="1.0" encoding="utf-8"?>
-<w:document xmlns:wpc="http://schemas.microsoft.com/office/word/2010/wordprocessingCanvas" xmlns:mc="http://schemas.openxmlformats.org/markup-compatibility/2006" xmlns:o="urn:schemas-microsoft-com:office:office" xmlns:r="http://schemas.openxmlformats.org/officeDocument/2006/relationships" xmlns:m="http://schemas.openxmlformats.org/officeDocument/2006/math" xmlns:v="urn:schemas-microsoft-com:vml" xmlns:wp14="http://schemas.microsoft.com/office/word/2010/wordprocessingDrawing" xmlns:wp="http://schemas.openxmlformats.org/drawingml/2006/wordprocessingDrawing" xmlns:w10="urn:schemas-microsoft-com:office:word" xmlns:w="http://schemas.openxmlformats.org/wordprocessingml/2006/main" xmlns:w14="http://schemas.microsoft.com/office/word/2010/wordml" xmlns:w15="http://schemas.microsoft.com/office/word/2012/wordml" xmlns:wpg="http://schemas.microsoft.com/office/word/2010/wordprocessingGroup" xmlns:wpi="http://schemas.microsoft.com/office/word/2010/wordprocessingInk" xmlns:wne="http://schemas.microsoft.com/office/word/2006/wordml" xmlns:wps="http://schemas.microsoft.com/office/word/2010/wordprocessingShape" mc:Ignorable="w14 w15 wp14">
+<w:document xmlns:wpc="http://schemas.microsoft.com/office/word/2010/wordprocessingCanvas" xmlns:cx="http://schemas.microsoft.com/office/drawing/2014/chartex" xmlns:mc="http://schemas.openxmlformats.org/markup-compatibility/2006" xmlns:o="urn:schemas-microsoft-com:office:office" xmlns:r="http://schemas.openxmlformats.org/officeDocument/2006/relationships" xmlns:m="http://schemas.openxmlformats.org/officeDocument/2006/math" xmlns:v="urn:schemas-microsoft-com:vml" xmlns:wp14="http://schemas.microsoft.com/office/word/2010/wordprocessingDrawing" xmlns:wp="http://schemas.openxmlformats.org/drawingml/2006/wordprocessingDrawing" xmlns:w10="urn:schemas-microsoft-com:office:word" xmlns:w="http://schemas.openxmlformats.org/wordprocessingml/2006/main" xmlns:w14="http://schemas.microsoft.com/office/word/2010/wordml" xmlns:w15="http://schemas.microsoft.com/office/word/2012/wordml" xmlns:w16se="http://schemas.microsoft.com/office/word/2015/wordml/symex" xmlns:wpg="http://schemas.microsoft.com/office/word/2010/wordprocessingGroup" xmlns:wpi="http://schemas.microsoft.com/office/word/2010/wordprocessingInk" xmlns:wne="http://schemas.microsoft.com/office/word/2006/wordml" xmlns:wps="http://schemas.microsoft.com/office/word/2010/wordprocessingShape" mc:Ignorable="w14 w15 w16se wp14">
   <w:body>
     <w:p>
       <w:pPr>
@@ -419,7 +419,7 @@
     </w:p>
     <w:p>
       <w:pPr>
-        <w:pStyle w:val="a5"/>
+        <w:pStyle w:val="a7"/>
         <w:numPr>
           <w:ilvl w:val="0"/>
           <w:numId w:val="2"/>
@@ -450,7 +450,7 @@
     </w:p>
     <w:p>
       <w:pPr>
-        <w:pStyle w:val="a5"/>
+        <w:pStyle w:val="a7"/>
         <w:numPr>
           <w:ilvl w:val="0"/>
           <w:numId w:val="2"/>
@@ -487,7 +487,7 @@
     </w:p>
     <w:p>
       <w:pPr>
-        <w:pStyle w:val="a5"/>
+        <w:pStyle w:val="a7"/>
         <w:numPr>
           <w:ilvl w:val="0"/>
           <w:numId w:val="2"/>
@@ -536,7 +536,7 @@
     </w:p>
     <w:p>
       <w:pPr>
-        <w:pStyle w:val="a5"/>
+        <w:pStyle w:val="a7"/>
         <w:numPr>
           <w:ilvl w:val="0"/>
           <w:numId w:val="2"/>
@@ -579,7 +579,7 @@
     </w:p>
     <w:p>
       <w:pPr>
-        <w:pStyle w:val="a5"/>
+        <w:pStyle w:val="a7"/>
         <w:numPr>
           <w:ilvl w:val="0"/>
           <w:numId w:val="2"/>
@@ -598,7 +598,7 @@
     </w:p>
     <w:p>
       <w:pPr>
-        <w:pStyle w:val="a5"/>
+        <w:pStyle w:val="a7"/>
         <w:numPr>
           <w:ilvl w:val="0"/>
           <w:numId w:val="2"/>
@@ -1264,7 +1264,7 @@
     </w:p>
     <w:p>
       <w:pPr>
-        <w:pStyle w:val="a5"/>
+        <w:pStyle w:val="a7"/>
         <w:numPr>
           <w:ilvl w:val="0"/>
           <w:numId w:val="3"/>
@@ -1286,7 +1286,7 @@
     </w:p>
     <w:p>
       <w:pPr>
-        <w:pStyle w:val="a5"/>
+        <w:pStyle w:val="a7"/>
         <w:numPr>
           <w:ilvl w:val="0"/>
           <w:numId w:val="3"/>
@@ -1332,7 +1332,7 @@
     </w:p>
     <w:p>
       <w:pPr>
-        <w:pStyle w:val="a5"/>
+        <w:pStyle w:val="a7"/>
         <w:numPr>
           <w:ilvl w:val="0"/>
           <w:numId w:val="3"/>
@@ -1360,7 +1360,7 @@
     </w:p>
     <w:p>
       <w:pPr>
-        <w:pStyle w:val="a5"/>
+        <w:pStyle w:val="a7"/>
         <w:numPr>
           <w:ilvl w:val="0"/>
           <w:numId w:val="3"/>
@@ -1380,7 +1380,7 @@
     <w:p/>
     <w:p>
       <w:pPr>
-        <w:pStyle w:val="a5"/>
+        <w:pStyle w:val="a7"/>
         <w:numPr>
           <w:ilvl w:val="0"/>
           <w:numId w:val="4"/>
@@ -1396,7 +1396,7 @@
     </w:p>
     <w:p>
       <w:pPr>
-        <w:pStyle w:val="a5"/>
+        <w:pStyle w:val="a7"/>
         <w:numPr>
           <w:ilvl w:val="0"/>
           <w:numId w:val="4"/>
@@ -1415,7 +1415,7 @@
     </w:p>
     <w:p>
       <w:pPr>
-        <w:pStyle w:val="a5"/>
+        <w:pStyle w:val="a7"/>
         <w:numPr>
           <w:ilvl w:val="0"/>
           <w:numId w:val="4"/>
@@ -2849,7 +2849,7 @@
     </w:p>
     <w:p>
       <w:pPr>
-        <w:pStyle w:val="a5"/>
+        <w:pStyle w:val="a7"/>
         <w:numPr>
           <w:ilvl w:val="0"/>
           <w:numId w:val="5"/>
@@ -2859,10 +2859,16 @@
       <w:r>
         <w:t>从数列中调出一个元素称为基准</w:t>
       </w:r>
-    </w:p>
-    <w:p>
-      <w:pPr>
-        <w:pStyle w:val="a5"/>
+      <w:r>
+        <w:rPr>
+          <w:rFonts w:hint="eastAsia"/>
+        </w:rPr>
+        <w:t>，一般是第一个。</w:t>
+      </w:r>
+    </w:p>
+    <w:p>
+      <w:pPr>
+        <w:pStyle w:val="a7"/>
         <w:numPr>
           <w:ilvl w:val="0"/>
           <w:numId w:val="5"/>
@@ -2873,10 +2879,16 @@
         <w:rPr>
           <w:rFonts w:hint="eastAsia"/>
         </w:rPr>
-        <w:t>所有</w:t>
-      </w:r>
-      <w:r>
-        <w:t>元素比基准值小的摆放在基准前面</w:t>
+        <w:t>从后往前，如果后面的数比基准小，则交换前面与后面的数；然后从前往后，如果前面的数比基准大，则交换前面与后面的数</w:t>
+      </w:r>
+      <w:r>
+        <w:rPr>
+          <w:rFonts w:hint="eastAsia"/>
+        </w:rPr>
+        <w:t>。在这个</w:t>
+      </w:r>
+      <w:r>
+        <w:t>分区退出之后</w:t>
       </w:r>
       <w:r>
         <w:rPr>
@@ -2885,45 +2897,6 @@
         <w:t>，</w:t>
       </w:r>
       <w:r>
-        <w:t>比基准大的摆放在基准后面</w:t>
-      </w:r>
-      <w:r>
-        <w:rPr>
-          <w:rFonts w:hint="eastAsia"/>
-        </w:rPr>
-        <w:t>(</w:t>
-      </w:r>
-      <w:r>
-        <w:rPr>
-          <w:rFonts w:hint="eastAsia"/>
-        </w:rPr>
-        <w:t>相同</w:t>
-      </w:r>
-      <w:r>
-        <w:t>的数可以到任一边</w:t>
-      </w:r>
-      <w:r>
-        <w:rPr>
-          <w:rFonts w:hint="eastAsia"/>
-        </w:rPr>
-        <w:t>)</w:t>
-      </w:r>
-      <w:r>
-        <w:rPr>
-          <w:rFonts w:hint="eastAsia"/>
-        </w:rPr>
-        <w:t>。在这个</w:t>
-      </w:r>
-      <w:r>
-        <w:t>分区退出之后</w:t>
-      </w:r>
-      <w:r>
-        <w:rPr>
-          <w:rFonts w:hint="eastAsia"/>
-        </w:rPr>
-        <w:t>，</w:t>
-      </w:r>
-      <w:r>
         <w:t>该基准就处于数列的中间位置</w:t>
       </w:r>
       <w:r>
@@ -2935,7 +2908,7 @@
     </w:p>
     <w:p>
       <w:pPr>
-        <w:pStyle w:val="a5"/>
+        <w:pStyle w:val="a7"/>
         <w:numPr>
           <w:ilvl w:val="0"/>
           <w:numId w:val="5"/>
@@ -3001,7 +2974,1051 @@
         </w:drawing>
       </w:r>
     </w:p>
-    <w:p/>
+    <w:p>
+      <w:pPr>
+        <w:widowControl/>
+        <w:shd w:val="clear" w:color="auto" w:fill="2B2B2B"/>
+        <w:tabs>
+          <w:tab w:val="left" w:pos="916"/>
+          <w:tab w:val="left" w:pos="1832"/>
+          <w:tab w:val="left" w:pos="2748"/>
+          <w:tab w:val="left" w:pos="3664"/>
+          <w:tab w:val="left" w:pos="4580"/>
+          <w:tab w:val="left" w:pos="5496"/>
+          <w:tab w:val="left" w:pos="6412"/>
+          <w:tab w:val="left" w:pos="7328"/>
+          <w:tab w:val="left" w:pos="8244"/>
+          <w:tab w:val="left" w:pos="9160"/>
+          <w:tab w:val="left" w:pos="10076"/>
+          <w:tab w:val="left" w:pos="10992"/>
+          <w:tab w:val="left" w:pos="11908"/>
+          <w:tab w:val="left" w:pos="12824"/>
+          <w:tab w:val="left" w:pos="13740"/>
+          <w:tab w:val="left" w:pos="14656"/>
+        </w:tabs>
+        <w:jc w:val="left"/>
+        <w:rPr>
+          <w:rFonts w:ascii="宋体" w:eastAsia="宋体" w:hAnsi="宋体" w:cs="宋体"/>
+          <w:color w:val="A9B7C6"/>
+          <w:kern w:val="0"/>
+          <w:sz w:val="24"/>
+          <w:szCs w:val="24"/>
+        </w:rPr>
+      </w:pPr>
+      <w:r>
+        <w:rPr>
+          <w:rFonts w:ascii="宋体" w:eastAsia="宋体" w:hAnsi="宋体" w:cs="宋体" w:hint="eastAsia"/>
+          <w:color w:val="CC7832"/>
+          <w:kern w:val="0"/>
+          <w:sz w:val="24"/>
+          <w:szCs w:val="24"/>
+        </w:rPr>
+        <w:t xml:space="preserve">public static void </w:t>
+      </w:r>
+      <w:r>
+        <w:rPr>
+          <w:rFonts w:ascii="宋体" w:eastAsia="宋体" w:hAnsi="宋体" w:cs="宋体" w:hint="eastAsia"/>
+          <w:color w:val="FFC66D"/>
+          <w:kern w:val="0"/>
+          <w:sz w:val="24"/>
+          <w:szCs w:val="24"/>
+        </w:rPr>
+        <w:t>sort</w:t>
+      </w:r>
+      <w:r>
+        <w:rPr>
+          <w:rFonts w:ascii="宋体" w:eastAsia="宋体" w:hAnsi="宋体" w:cs="宋体" w:hint="eastAsia"/>
+          <w:color w:val="A9B7C6"/>
+          <w:kern w:val="0"/>
+          <w:sz w:val="24"/>
+          <w:szCs w:val="24"/>
+        </w:rPr>
+        <w:t>(</w:t>
+      </w:r>
+      <w:r>
+        <w:rPr>
+          <w:rFonts w:ascii="宋体" w:eastAsia="宋体" w:hAnsi="宋体" w:cs="宋体" w:hint="eastAsia"/>
+          <w:color w:val="CC7832"/>
+          <w:kern w:val="0"/>
+          <w:sz w:val="24"/>
+          <w:szCs w:val="24"/>
+        </w:rPr>
+        <w:t>int</w:t>
+      </w:r>
+      <w:r>
+        <w:rPr>
+          <w:rFonts w:ascii="宋体" w:eastAsia="宋体" w:hAnsi="宋体" w:cs="宋体" w:hint="eastAsia"/>
+          <w:color w:val="A9B7C6"/>
+          <w:kern w:val="0"/>
+          <w:sz w:val="24"/>
+          <w:szCs w:val="24"/>
+        </w:rPr>
+        <w:t>[] a</w:t>
+      </w:r>
+      <w:r>
+        <w:rPr>
+          <w:rFonts w:ascii="宋体" w:eastAsia="宋体" w:hAnsi="宋体" w:cs="宋体" w:hint="eastAsia"/>
+          <w:color w:val="CC7832"/>
+          <w:kern w:val="0"/>
+          <w:sz w:val="24"/>
+          <w:szCs w:val="24"/>
+        </w:rPr>
+        <w:t xml:space="preserve">,int </w:t>
+      </w:r>
+      <w:r>
+        <w:rPr>
+          <w:rFonts w:ascii="宋体" w:eastAsia="宋体" w:hAnsi="宋体" w:cs="宋体" w:hint="eastAsia"/>
+          <w:color w:val="A9B7C6"/>
+          <w:kern w:val="0"/>
+          <w:sz w:val="24"/>
+          <w:szCs w:val="24"/>
+        </w:rPr>
+        <w:t>low</w:t>
+      </w:r>
+      <w:r>
+        <w:rPr>
+          <w:rFonts w:ascii="宋体" w:eastAsia="宋体" w:hAnsi="宋体" w:cs="宋体" w:hint="eastAsia"/>
+          <w:color w:val="CC7832"/>
+          <w:kern w:val="0"/>
+          <w:sz w:val="24"/>
+          <w:szCs w:val="24"/>
+        </w:rPr>
+        <w:t xml:space="preserve">,int </w:t>
+      </w:r>
+      <w:r>
+        <w:rPr>
+          <w:rFonts w:ascii="宋体" w:eastAsia="宋体" w:hAnsi="宋体" w:cs="宋体" w:hint="eastAsia"/>
+          <w:color w:val="A9B7C6"/>
+          <w:kern w:val="0"/>
+          <w:sz w:val="24"/>
+          <w:szCs w:val="24"/>
+        </w:rPr>
+        <w:t>high){</w:t>
+      </w:r>
+      <w:r>
+        <w:rPr>
+          <w:rFonts w:ascii="宋体" w:eastAsia="宋体" w:hAnsi="宋体" w:cs="宋体" w:hint="eastAsia"/>
+          <w:color w:val="A9B7C6"/>
+          <w:kern w:val="0"/>
+          <w:sz w:val="24"/>
+          <w:szCs w:val="24"/>
+        </w:rPr>
+        <w:br/>
+        <w:t xml:space="preserve">    </w:t>
+      </w:r>
+      <w:r>
+        <w:rPr>
+          <w:rFonts w:ascii="宋体" w:eastAsia="宋体" w:hAnsi="宋体" w:cs="宋体" w:hint="eastAsia"/>
+          <w:color w:val="CC7832"/>
+          <w:kern w:val="0"/>
+          <w:sz w:val="24"/>
+          <w:szCs w:val="24"/>
+        </w:rPr>
+        <w:t xml:space="preserve">int </w:t>
+      </w:r>
+      <w:r>
+        <w:rPr>
+          <w:rFonts w:ascii="宋体" w:eastAsia="宋体" w:hAnsi="宋体" w:cs="宋体" w:hint="eastAsia"/>
+          <w:color w:val="A9B7C6"/>
+          <w:kern w:val="0"/>
+          <w:sz w:val="24"/>
+          <w:szCs w:val="24"/>
+        </w:rPr>
+        <w:t>start = low</w:t>
+      </w:r>
+      <w:r>
+        <w:rPr>
+          <w:rFonts w:ascii="宋体" w:eastAsia="宋体" w:hAnsi="宋体" w:cs="宋体" w:hint="eastAsia"/>
+          <w:color w:val="CC7832"/>
+          <w:kern w:val="0"/>
+          <w:sz w:val="24"/>
+          <w:szCs w:val="24"/>
+        </w:rPr>
+        <w:t>;</w:t>
+      </w:r>
+      <w:r>
+        <w:rPr>
+          <w:rFonts w:ascii="宋体" w:eastAsia="宋体" w:hAnsi="宋体" w:cs="宋体" w:hint="eastAsia"/>
+          <w:color w:val="CC7832"/>
+          <w:kern w:val="0"/>
+          <w:sz w:val="24"/>
+          <w:szCs w:val="24"/>
+        </w:rPr>
+        <w:br/>
+        <w:t xml:space="preserve">    int </w:t>
+      </w:r>
+      <w:r>
+        <w:rPr>
+          <w:rFonts w:ascii="宋体" w:eastAsia="宋体" w:hAnsi="宋体" w:cs="宋体" w:hint="eastAsia"/>
+          <w:color w:val="A9B7C6"/>
+          <w:kern w:val="0"/>
+          <w:sz w:val="24"/>
+          <w:szCs w:val="24"/>
+        </w:rPr>
+        <w:t>end = high</w:t>
+      </w:r>
+      <w:r>
+        <w:rPr>
+          <w:rFonts w:ascii="宋体" w:eastAsia="宋体" w:hAnsi="宋体" w:cs="宋体" w:hint="eastAsia"/>
+          <w:color w:val="CC7832"/>
+          <w:kern w:val="0"/>
+          <w:sz w:val="24"/>
+          <w:szCs w:val="24"/>
+        </w:rPr>
+        <w:t>;</w:t>
+      </w:r>
+      <w:r>
+        <w:rPr>
+          <w:rFonts w:ascii="宋体" w:eastAsia="宋体" w:hAnsi="宋体" w:cs="宋体" w:hint="eastAsia"/>
+          <w:color w:val="CC7832"/>
+          <w:kern w:val="0"/>
+          <w:sz w:val="24"/>
+          <w:szCs w:val="24"/>
+        </w:rPr>
+        <w:br/>
+        <w:t xml:space="preserve">    int </w:t>
+      </w:r>
+      <w:r>
+        <w:rPr>
+          <w:rFonts w:ascii="宋体" w:eastAsia="宋体" w:hAnsi="宋体" w:cs="宋体" w:hint="eastAsia"/>
+          <w:color w:val="A9B7C6"/>
+          <w:kern w:val="0"/>
+          <w:sz w:val="24"/>
+          <w:szCs w:val="24"/>
+        </w:rPr>
+        <w:t>key = a[low]</w:t>
+      </w:r>
+      <w:r>
+        <w:rPr>
+          <w:rFonts w:ascii="宋体" w:eastAsia="宋体" w:hAnsi="宋体" w:cs="宋体" w:hint="eastAsia"/>
+          <w:color w:val="CC7832"/>
+          <w:kern w:val="0"/>
+          <w:sz w:val="24"/>
+          <w:szCs w:val="24"/>
+        </w:rPr>
+        <w:t>;</w:t>
+      </w:r>
+      <w:r>
+        <w:rPr>
+          <w:rFonts w:ascii="宋体" w:eastAsia="宋体" w:hAnsi="宋体" w:cs="宋体" w:hint="eastAsia"/>
+          <w:color w:val="CC7832"/>
+          <w:kern w:val="0"/>
+          <w:sz w:val="24"/>
+          <w:szCs w:val="24"/>
+        </w:rPr>
+        <w:br/>
+      </w:r>
+      <w:r>
+        <w:rPr>
+          <w:rFonts w:ascii="宋体" w:eastAsia="宋体" w:hAnsi="宋体" w:cs="宋体" w:hint="eastAsia"/>
+          <w:color w:val="CC7832"/>
+          <w:kern w:val="0"/>
+          <w:sz w:val="24"/>
+          <w:szCs w:val="24"/>
+        </w:rPr>
+        <w:br/>
+        <w:t xml:space="preserve">    while</w:t>
+      </w:r>
+      <w:r>
+        <w:rPr>
+          <w:rFonts w:ascii="宋体" w:eastAsia="宋体" w:hAnsi="宋体" w:cs="宋体" w:hint="eastAsia"/>
+          <w:color w:val="A9B7C6"/>
+          <w:kern w:val="0"/>
+          <w:sz w:val="24"/>
+          <w:szCs w:val="24"/>
+        </w:rPr>
+        <w:t>(end&gt;start){</w:t>
+      </w:r>
+      <w:r>
+        <w:rPr>
+          <w:rFonts w:ascii="宋体" w:eastAsia="宋体" w:hAnsi="宋体" w:cs="宋体" w:hint="eastAsia"/>
+          <w:color w:val="A9B7C6"/>
+          <w:kern w:val="0"/>
+          <w:sz w:val="24"/>
+          <w:szCs w:val="24"/>
+        </w:rPr>
+        <w:br/>
+        <w:t xml:space="preserve">        </w:t>
+      </w:r>
+      <w:r>
+        <w:rPr>
+          <w:rFonts w:ascii="宋体" w:eastAsia="宋体" w:hAnsi="宋体" w:cs="宋体" w:hint="eastAsia"/>
+          <w:color w:val="808080"/>
+          <w:kern w:val="0"/>
+          <w:sz w:val="24"/>
+          <w:szCs w:val="24"/>
+        </w:rPr>
+        <w:t>//从后往前比较</w:t>
+      </w:r>
+      <w:r>
+        <w:rPr>
+          <w:rFonts w:ascii="宋体" w:eastAsia="宋体" w:hAnsi="宋体" w:cs="宋体" w:hint="eastAsia"/>
+          <w:color w:val="808080"/>
+          <w:kern w:val="0"/>
+          <w:sz w:val="24"/>
+          <w:szCs w:val="24"/>
+        </w:rPr>
+        <w:br/>
+        <w:t xml:space="preserve">        </w:t>
+      </w:r>
+      <w:r>
+        <w:rPr>
+          <w:rFonts w:ascii="宋体" w:eastAsia="宋体" w:hAnsi="宋体" w:cs="宋体" w:hint="eastAsia"/>
+          <w:color w:val="CC7832"/>
+          <w:kern w:val="0"/>
+          <w:sz w:val="24"/>
+          <w:szCs w:val="24"/>
+        </w:rPr>
+        <w:t>while</w:t>
+      </w:r>
+      <w:r>
+        <w:rPr>
+          <w:rFonts w:ascii="宋体" w:eastAsia="宋体" w:hAnsi="宋体" w:cs="宋体" w:hint="eastAsia"/>
+          <w:color w:val="A9B7C6"/>
+          <w:kern w:val="0"/>
+          <w:sz w:val="24"/>
+          <w:szCs w:val="24"/>
+        </w:rPr>
+        <w:t xml:space="preserve">(end&gt;start&amp;&amp;a[end]&gt;=key)  </w:t>
+      </w:r>
+      <w:r>
+        <w:rPr>
+          <w:rFonts w:ascii="宋体" w:eastAsia="宋体" w:hAnsi="宋体" w:cs="宋体" w:hint="eastAsia"/>
+          <w:color w:val="808080"/>
+          <w:kern w:val="0"/>
+          <w:sz w:val="24"/>
+          <w:szCs w:val="24"/>
+        </w:rPr>
+        <w:t>//如果没有比关键值小的，比较下一个，直到有比关键值</w:t>
+      </w:r>
+      <w:r>
+        <w:rPr>
+          <w:rFonts w:ascii="宋体" w:eastAsia="宋体" w:hAnsi="宋体" w:cs="宋体" w:hint="eastAsia"/>
+          <w:color w:val="808080"/>
+          <w:kern w:val="0"/>
+          <w:sz w:val="24"/>
+          <w:szCs w:val="24"/>
+        </w:rPr>
+        <w:lastRenderedPageBreak/>
+        <w:t>小的交换位置，然后又从前往后比较</w:t>
+      </w:r>
+      <w:r>
+        <w:rPr>
+          <w:rFonts w:ascii="宋体" w:eastAsia="宋体" w:hAnsi="宋体" w:cs="宋体" w:hint="eastAsia"/>
+          <w:color w:val="808080"/>
+          <w:kern w:val="0"/>
+          <w:sz w:val="24"/>
+          <w:szCs w:val="24"/>
+        </w:rPr>
+        <w:br/>
+        <w:t xml:space="preserve">            </w:t>
+      </w:r>
+      <w:r>
+        <w:rPr>
+          <w:rFonts w:ascii="宋体" w:eastAsia="宋体" w:hAnsi="宋体" w:cs="宋体" w:hint="eastAsia"/>
+          <w:color w:val="A9B7C6"/>
+          <w:kern w:val="0"/>
+          <w:sz w:val="24"/>
+          <w:szCs w:val="24"/>
+        </w:rPr>
+        <w:t>end--</w:t>
+      </w:r>
+      <w:r>
+        <w:rPr>
+          <w:rFonts w:ascii="宋体" w:eastAsia="宋体" w:hAnsi="宋体" w:cs="宋体" w:hint="eastAsia"/>
+          <w:color w:val="CC7832"/>
+          <w:kern w:val="0"/>
+          <w:sz w:val="24"/>
+          <w:szCs w:val="24"/>
+        </w:rPr>
+        <w:t>;</w:t>
+      </w:r>
+      <w:r>
+        <w:rPr>
+          <w:rFonts w:ascii="宋体" w:eastAsia="宋体" w:hAnsi="宋体" w:cs="宋体" w:hint="eastAsia"/>
+          <w:color w:val="CC7832"/>
+          <w:kern w:val="0"/>
+          <w:sz w:val="24"/>
+          <w:szCs w:val="24"/>
+        </w:rPr>
+        <w:br/>
+        <w:t xml:space="preserve">        if</w:t>
+      </w:r>
+      <w:r>
+        <w:rPr>
+          <w:rFonts w:ascii="宋体" w:eastAsia="宋体" w:hAnsi="宋体" w:cs="宋体" w:hint="eastAsia"/>
+          <w:color w:val="A9B7C6"/>
+          <w:kern w:val="0"/>
+          <w:sz w:val="24"/>
+          <w:szCs w:val="24"/>
+        </w:rPr>
+        <w:t>(a[end]&lt;=key){</w:t>
+      </w:r>
+      <w:r>
+        <w:rPr>
+          <w:rFonts w:ascii="宋体" w:eastAsia="宋体" w:hAnsi="宋体" w:cs="宋体" w:hint="eastAsia"/>
+          <w:color w:val="A9B7C6"/>
+          <w:kern w:val="0"/>
+          <w:sz w:val="24"/>
+          <w:szCs w:val="24"/>
+        </w:rPr>
+        <w:br/>
+        <w:t xml:space="preserve">            </w:t>
+      </w:r>
+      <w:r>
+        <w:rPr>
+          <w:rFonts w:ascii="宋体" w:eastAsia="宋体" w:hAnsi="宋体" w:cs="宋体" w:hint="eastAsia"/>
+          <w:color w:val="CC7832"/>
+          <w:kern w:val="0"/>
+          <w:sz w:val="24"/>
+          <w:szCs w:val="24"/>
+        </w:rPr>
+        <w:t xml:space="preserve">int </w:t>
+      </w:r>
+      <w:r>
+        <w:rPr>
+          <w:rFonts w:ascii="宋体" w:eastAsia="宋体" w:hAnsi="宋体" w:cs="宋体" w:hint="eastAsia"/>
+          <w:color w:val="A9B7C6"/>
+          <w:kern w:val="0"/>
+          <w:sz w:val="24"/>
+          <w:szCs w:val="24"/>
+        </w:rPr>
+        <w:t>temp = a[end]</w:t>
+      </w:r>
+      <w:r>
+        <w:rPr>
+          <w:rFonts w:ascii="宋体" w:eastAsia="宋体" w:hAnsi="宋体" w:cs="宋体" w:hint="eastAsia"/>
+          <w:color w:val="CC7832"/>
+          <w:kern w:val="0"/>
+          <w:sz w:val="24"/>
+          <w:szCs w:val="24"/>
+        </w:rPr>
+        <w:t>;</w:t>
+      </w:r>
+      <w:r>
+        <w:rPr>
+          <w:rFonts w:ascii="宋体" w:eastAsia="宋体" w:hAnsi="宋体" w:cs="宋体" w:hint="eastAsia"/>
+          <w:color w:val="CC7832"/>
+          <w:kern w:val="0"/>
+          <w:sz w:val="24"/>
+          <w:szCs w:val="24"/>
+        </w:rPr>
+        <w:br/>
+        <w:t xml:space="preserve">            </w:t>
+      </w:r>
+      <w:r>
+        <w:rPr>
+          <w:rFonts w:ascii="宋体" w:eastAsia="宋体" w:hAnsi="宋体" w:cs="宋体" w:hint="eastAsia"/>
+          <w:color w:val="A9B7C6"/>
+          <w:kern w:val="0"/>
+          <w:sz w:val="24"/>
+          <w:szCs w:val="24"/>
+        </w:rPr>
+        <w:t>a[end] = a[start]</w:t>
+      </w:r>
+      <w:r>
+        <w:rPr>
+          <w:rFonts w:ascii="宋体" w:eastAsia="宋体" w:hAnsi="宋体" w:cs="宋体" w:hint="eastAsia"/>
+          <w:color w:val="CC7832"/>
+          <w:kern w:val="0"/>
+          <w:sz w:val="24"/>
+          <w:szCs w:val="24"/>
+        </w:rPr>
+        <w:t>;</w:t>
+      </w:r>
+      <w:r>
+        <w:rPr>
+          <w:rFonts w:ascii="宋体" w:eastAsia="宋体" w:hAnsi="宋体" w:cs="宋体" w:hint="eastAsia"/>
+          <w:color w:val="CC7832"/>
+          <w:kern w:val="0"/>
+          <w:sz w:val="24"/>
+          <w:szCs w:val="24"/>
+        </w:rPr>
+        <w:br/>
+        <w:t xml:space="preserve">            </w:t>
+      </w:r>
+      <w:r>
+        <w:rPr>
+          <w:rFonts w:ascii="宋体" w:eastAsia="宋体" w:hAnsi="宋体" w:cs="宋体" w:hint="eastAsia"/>
+          <w:color w:val="A9B7C6"/>
+          <w:kern w:val="0"/>
+          <w:sz w:val="24"/>
+          <w:szCs w:val="24"/>
+        </w:rPr>
+        <w:t>a[start] = temp</w:t>
+      </w:r>
+      <w:r>
+        <w:rPr>
+          <w:rFonts w:ascii="宋体" w:eastAsia="宋体" w:hAnsi="宋体" w:cs="宋体" w:hint="eastAsia"/>
+          <w:color w:val="CC7832"/>
+          <w:kern w:val="0"/>
+          <w:sz w:val="24"/>
+          <w:szCs w:val="24"/>
+        </w:rPr>
+        <w:t>;</w:t>
+      </w:r>
+      <w:r>
+        <w:rPr>
+          <w:rFonts w:ascii="宋体" w:eastAsia="宋体" w:hAnsi="宋体" w:cs="宋体" w:hint="eastAsia"/>
+          <w:color w:val="CC7832"/>
+          <w:kern w:val="0"/>
+          <w:sz w:val="24"/>
+          <w:szCs w:val="24"/>
+        </w:rPr>
+        <w:br/>
+        <w:t xml:space="preserve">        </w:t>
+      </w:r>
+      <w:r>
+        <w:rPr>
+          <w:rFonts w:ascii="宋体" w:eastAsia="宋体" w:hAnsi="宋体" w:cs="宋体" w:hint="eastAsia"/>
+          <w:color w:val="A9B7C6"/>
+          <w:kern w:val="0"/>
+          <w:sz w:val="24"/>
+          <w:szCs w:val="24"/>
+        </w:rPr>
+        <w:t>}</w:t>
+      </w:r>
+      <w:r>
+        <w:rPr>
+          <w:rFonts w:ascii="宋体" w:eastAsia="宋体" w:hAnsi="宋体" w:cs="宋体" w:hint="eastAsia"/>
+          <w:color w:val="A9B7C6"/>
+          <w:kern w:val="0"/>
+          <w:sz w:val="24"/>
+          <w:szCs w:val="24"/>
+        </w:rPr>
+        <w:br/>
+        <w:t xml:space="preserve">        </w:t>
+      </w:r>
+      <w:r>
+        <w:rPr>
+          <w:rFonts w:ascii="宋体" w:eastAsia="宋体" w:hAnsi="宋体" w:cs="宋体" w:hint="eastAsia"/>
+          <w:color w:val="808080"/>
+          <w:kern w:val="0"/>
+          <w:sz w:val="24"/>
+          <w:szCs w:val="24"/>
+        </w:rPr>
+        <w:t>//从前往后比较</w:t>
+      </w:r>
+      <w:r>
+        <w:rPr>
+          <w:rFonts w:ascii="宋体" w:eastAsia="宋体" w:hAnsi="宋体" w:cs="宋体" w:hint="eastAsia"/>
+          <w:color w:val="808080"/>
+          <w:kern w:val="0"/>
+          <w:sz w:val="24"/>
+          <w:szCs w:val="24"/>
+        </w:rPr>
+        <w:br/>
+        <w:t xml:space="preserve">        </w:t>
+      </w:r>
+      <w:r>
+        <w:rPr>
+          <w:rFonts w:ascii="宋体" w:eastAsia="宋体" w:hAnsi="宋体" w:cs="宋体" w:hint="eastAsia"/>
+          <w:color w:val="CC7832"/>
+          <w:kern w:val="0"/>
+          <w:sz w:val="24"/>
+          <w:szCs w:val="24"/>
+        </w:rPr>
+        <w:t>while</w:t>
+      </w:r>
+      <w:r>
+        <w:rPr>
+          <w:rFonts w:ascii="宋体" w:eastAsia="宋体" w:hAnsi="宋体" w:cs="宋体" w:hint="eastAsia"/>
+          <w:color w:val="A9B7C6"/>
+          <w:kern w:val="0"/>
+          <w:sz w:val="24"/>
+          <w:szCs w:val="24"/>
+        </w:rPr>
+        <w:t>(end&gt;start&amp;&amp;a[start]&lt;=key)</w:t>
+      </w:r>
+      <w:r>
+        <w:rPr>
+          <w:rFonts w:ascii="宋体" w:eastAsia="宋体" w:hAnsi="宋体" w:cs="宋体" w:hint="eastAsia"/>
+          <w:color w:val="808080"/>
+          <w:kern w:val="0"/>
+          <w:sz w:val="24"/>
+          <w:szCs w:val="24"/>
+        </w:rPr>
+        <w:t>//如果没有比关键值大的，比较下一个，直到有比关键值大的交换位置</w:t>
+      </w:r>
+      <w:r>
+        <w:rPr>
+          <w:rFonts w:ascii="宋体" w:eastAsia="宋体" w:hAnsi="宋体" w:cs="宋体" w:hint="eastAsia"/>
+          <w:color w:val="808080"/>
+          <w:kern w:val="0"/>
+          <w:sz w:val="24"/>
+          <w:szCs w:val="24"/>
+        </w:rPr>
+        <w:br/>
+        <w:t xml:space="preserve">            </w:t>
+      </w:r>
+      <w:r>
+        <w:rPr>
+          <w:rFonts w:ascii="宋体" w:eastAsia="宋体" w:hAnsi="宋体" w:cs="宋体" w:hint="eastAsia"/>
+          <w:color w:val="A9B7C6"/>
+          <w:kern w:val="0"/>
+          <w:sz w:val="24"/>
+          <w:szCs w:val="24"/>
+        </w:rPr>
+        <w:t>start++</w:t>
+      </w:r>
+      <w:r>
+        <w:rPr>
+          <w:rFonts w:ascii="宋体" w:eastAsia="宋体" w:hAnsi="宋体" w:cs="宋体" w:hint="eastAsia"/>
+          <w:color w:val="CC7832"/>
+          <w:kern w:val="0"/>
+          <w:sz w:val="24"/>
+          <w:szCs w:val="24"/>
+        </w:rPr>
+        <w:t>;</w:t>
+      </w:r>
+      <w:r>
+        <w:rPr>
+          <w:rFonts w:ascii="宋体" w:eastAsia="宋体" w:hAnsi="宋体" w:cs="宋体" w:hint="eastAsia"/>
+          <w:color w:val="CC7832"/>
+          <w:kern w:val="0"/>
+          <w:sz w:val="24"/>
+          <w:szCs w:val="24"/>
+        </w:rPr>
+        <w:br/>
+        <w:t xml:space="preserve">        if</w:t>
+      </w:r>
+      <w:r>
+        <w:rPr>
+          <w:rFonts w:ascii="宋体" w:eastAsia="宋体" w:hAnsi="宋体" w:cs="宋体" w:hint="eastAsia"/>
+          <w:color w:val="A9B7C6"/>
+          <w:kern w:val="0"/>
+          <w:sz w:val="24"/>
+          <w:szCs w:val="24"/>
+        </w:rPr>
+        <w:t>(a[start]&gt;=key){</w:t>
+      </w:r>
+      <w:r>
+        <w:rPr>
+          <w:rFonts w:ascii="宋体" w:eastAsia="宋体" w:hAnsi="宋体" w:cs="宋体" w:hint="eastAsia"/>
+          <w:color w:val="A9B7C6"/>
+          <w:kern w:val="0"/>
+          <w:sz w:val="24"/>
+          <w:szCs w:val="24"/>
+        </w:rPr>
+        <w:br/>
+        <w:t xml:space="preserve">            </w:t>
+      </w:r>
+      <w:r>
+        <w:rPr>
+          <w:rFonts w:ascii="宋体" w:eastAsia="宋体" w:hAnsi="宋体" w:cs="宋体" w:hint="eastAsia"/>
+          <w:color w:val="CC7832"/>
+          <w:kern w:val="0"/>
+          <w:sz w:val="24"/>
+          <w:szCs w:val="24"/>
+        </w:rPr>
+        <w:t xml:space="preserve">int </w:t>
+      </w:r>
+      <w:r>
+        <w:rPr>
+          <w:rFonts w:ascii="宋体" w:eastAsia="宋体" w:hAnsi="宋体" w:cs="宋体" w:hint="eastAsia"/>
+          <w:color w:val="A9B7C6"/>
+          <w:kern w:val="0"/>
+          <w:sz w:val="24"/>
+          <w:szCs w:val="24"/>
+        </w:rPr>
+        <w:t>temp = a[start]</w:t>
+      </w:r>
+      <w:r>
+        <w:rPr>
+          <w:rFonts w:ascii="宋体" w:eastAsia="宋体" w:hAnsi="宋体" w:cs="宋体" w:hint="eastAsia"/>
+          <w:color w:val="CC7832"/>
+          <w:kern w:val="0"/>
+          <w:sz w:val="24"/>
+          <w:szCs w:val="24"/>
+        </w:rPr>
+        <w:t>;</w:t>
+      </w:r>
+      <w:r>
+        <w:rPr>
+          <w:rFonts w:ascii="宋体" w:eastAsia="宋体" w:hAnsi="宋体" w:cs="宋体" w:hint="eastAsia"/>
+          <w:color w:val="CC7832"/>
+          <w:kern w:val="0"/>
+          <w:sz w:val="24"/>
+          <w:szCs w:val="24"/>
+        </w:rPr>
+        <w:br/>
+        <w:t xml:space="preserve">            </w:t>
+      </w:r>
+      <w:r>
+        <w:rPr>
+          <w:rFonts w:ascii="宋体" w:eastAsia="宋体" w:hAnsi="宋体" w:cs="宋体" w:hint="eastAsia"/>
+          <w:color w:val="A9B7C6"/>
+          <w:kern w:val="0"/>
+          <w:sz w:val="24"/>
+          <w:szCs w:val="24"/>
+        </w:rPr>
+        <w:t>a[start] = a[end]</w:t>
+      </w:r>
+      <w:r>
+        <w:rPr>
+          <w:rFonts w:ascii="宋体" w:eastAsia="宋体" w:hAnsi="宋体" w:cs="宋体" w:hint="eastAsia"/>
+          <w:color w:val="CC7832"/>
+          <w:kern w:val="0"/>
+          <w:sz w:val="24"/>
+          <w:szCs w:val="24"/>
+        </w:rPr>
+        <w:t>;</w:t>
+      </w:r>
+      <w:r>
+        <w:rPr>
+          <w:rFonts w:ascii="宋体" w:eastAsia="宋体" w:hAnsi="宋体" w:cs="宋体" w:hint="eastAsia"/>
+          <w:color w:val="CC7832"/>
+          <w:kern w:val="0"/>
+          <w:sz w:val="24"/>
+          <w:szCs w:val="24"/>
+        </w:rPr>
+        <w:br/>
+        <w:t xml:space="preserve">            </w:t>
+      </w:r>
+      <w:r>
+        <w:rPr>
+          <w:rFonts w:ascii="宋体" w:eastAsia="宋体" w:hAnsi="宋体" w:cs="宋体" w:hint="eastAsia"/>
+          <w:color w:val="A9B7C6"/>
+          <w:kern w:val="0"/>
+          <w:sz w:val="24"/>
+          <w:szCs w:val="24"/>
+        </w:rPr>
+        <w:t>a[end] = temp</w:t>
+      </w:r>
+      <w:r>
+        <w:rPr>
+          <w:rFonts w:ascii="宋体" w:eastAsia="宋体" w:hAnsi="宋体" w:cs="宋体" w:hint="eastAsia"/>
+          <w:color w:val="CC7832"/>
+          <w:kern w:val="0"/>
+          <w:sz w:val="24"/>
+          <w:szCs w:val="24"/>
+        </w:rPr>
+        <w:t>;</w:t>
+      </w:r>
+      <w:r>
+        <w:rPr>
+          <w:rFonts w:ascii="宋体" w:eastAsia="宋体" w:hAnsi="宋体" w:cs="宋体" w:hint="eastAsia"/>
+          <w:color w:val="CC7832"/>
+          <w:kern w:val="0"/>
+          <w:sz w:val="24"/>
+          <w:szCs w:val="24"/>
+        </w:rPr>
+        <w:br/>
+        <w:t xml:space="preserve">        </w:t>
+      </w:r>
+      <w:r>
+        <w:rPr>
+          <w:rFonts w:ascii="宋体" w:eastAsia="宋体" w:hAnsi="宋体" w:cs="宋体" w:hint="eastAsia"/>
+          <w:color w:val="A9B7C6"/>
+          <w:kern w:val="0"/>
+          <w:sz w:val="24"/>
+          <w:szCs w:val="24"/>
+        </w:rPr>
+        <w:t>}</w:t>
+      </w:r>
+      <w:r>
+        <w:rPr>
+          <w:rFonts w:ascii="宋体" w:eastAsia="宋体" w:hAnsi="宋体" w:cs="宋体" w:hint="eastAsia"/>
+          <w:color w:val="A9B7C6"/>
+          <w:kern w:val="0"/>
+          <w:sz w:val="24"/>
+          <w:szCs w:val="24"/>
+        </w:rPr>
+        <w:br/>
+        <w:t xml:space="preserve">    }</w:t>
+      </w:r>
+      <w:r>
+        <w:rPr>
+          <w:rFonts w:ascii="宋体" w:eastAsia="宋体" w:hAnsi="宋体" w:cs="宋体" w:hint="eastAsia"/>
+          <w:color w:val="A9B7C6"/>
+          <w:kern w:val="0"/>
+          <w:sz w:val="24"/>
+          <w:szCs w:val="24"/>
+        </w:rPr>
+        <w:br/>
+        <w:t xml:space="preserve">    </w:t>
+      </w:r>
+      <w:r>
+        <w:rPr>
+          <w:rFonts w:ascii="宋体" w:eastAsia="宋体" w:hAnsi="宋体" w:cs="宋体" w:hint="eastAsia"/>
+          <w:color w:val="CC7832"/>
+          <w:kern w:val="0"/>
+          <w:sz w:val="24"/>
+          <w:szCs w:val="24"/>
+        </w:rPr>
+        <w:t>if</w:t>
+      </w:r>
+      <w:r>
+        <w:rPr>
+          <w:rFonts w:ascii="宋体" w:eastAsia="宋体" w:hAnsi="宋体" w:cs="宋体" w:hint="eastAsia"/>
+          <w:color w:val="A9B7C6"/>
+          <w:kern w:val="0"/>
+          <w:sz w:val="24"/>
+          <w:szCs w:val="24"/>
+        </w:rPr>
+        <w:t xml:space="preserve">(start&gt;low) </w:t>
+      </w:r>
+      <w:r>
+        <w:rPr>
+          <w:rFonts w:ascii="宋体" w:eastAsia="宋体" w:hAnsi="宋体" w:cs="宋体" w:hint="eastAsia"/>
+          <w:i/>
+          <w:iCs/>
+          <w:color w:val="A9B7C6"/>
+          <w:kern w:val="0"/>
+          <w:sz w:val="24"/>
+          <w:szCs w:val="24"/>
+        </w:rPr>
+        <w:t>sort</w:t>
+      </w:r>
+      <w:r>
+        <w:rPr>
+          <w:rFonts w:ascii="宋体" w:eastAsia="宋体" w:hAnsi="宋体" w:cs="宋体" w:hint="eastAsia"/>
+          <w:color w:val="A9B7C6"/>
+          <w:kern w:val="0"/>
+          <w:sz w:val="24"/>
+          <w:szCs w:val="24"/>
+        </w:rPr>
+        <w:t>(a</w:t>
+      </w:r>
+      <w:r>
+        <w:rPr>
+          <w:rFonts w:ascii="宋体" w:eastAsia="宋体" w:hAnsi="宋体" w:cs="宋体" w:hint="eastAsia"/>
+          <w:color w:val="CC7832"/>
+          <w:kern w:val="0"/>
+          <w:sz w:val="24"/>
+          <w:szCs w:val="24"/>
+        </w:rPr>
+        <w:t>,</w:t>
+      </w:r>
+      <w:r>
+        <w:rPr>
+          <w:rFonts w:ascii="宋体" w:eastAsia="宋体" w:hAnsi="宋体" w:cs="宋体" w:hint="eastAsia"/>
+          <w:color w:val="A9B7C6"/>
+          <w:kern w:val="0"/>
+          <w:sz w:val="24"/>
+          <w:szCs w:val="24"/>
+        </w:rPr>
+        <w:t>low</w:t>
+      </w:r>
+      <w:r>
+        <w:rPr>
+          <w:rFonts w:ascii="宋体" w:eastAsia="宋体" w:hAnsi="宋体" w:cs="宋体" w:hint="eastAsia"/>
+          <w:color w:val="CC7832"/>
+          <w:kern w:val="0"/>
+          <w:sz w:val="24"/>
+          <w:szCs w:val="24"/>
+        </w:rPr>
+        <w:t>,</w:t>
+      </w:r>
+      <w:r>
+        <w:rPr>
+          <w:rFonts w:ascii="宋体" w:eastAsia="宋体" w:hAnsi="宋体" w:cs="宋体" w:hint="eastAsia"/>
+          <w:color w:val="A9B7C6"/>
+          <w:kern w:val="0"/>
+          <w:sz w:val="24"/>
+          <w:szCs w:val="24"/>
+        </w:rPr>
+        <w:t>start-</w:t>
+      </w:r>
+      <w:r>
+        <w:rPr>
+          <w:rFonts w:ascii="宋体" w:eastAsia="宋体" w:hAnsi="宋体" w:cs="宋体" w:hint="eastAsia"/>
+          <w:color w:val="6897BB"/>
+          <w:kern w:val="0"/>
+          <w:sz w:val="24"/>
+          <w:szCs w:val="24"/>
+        </w:rPr>
+        <w:t>1</w:t>
+      </w:r>
+      <w:r>
+        <w:rPr>
+          <w:rFonts w:ascii="宋体" w:eastAsia="宋体" w:hAnsi="宋体" w:cs="宋体" w:hint="eastAsia"/>
+          <w:color w:val="A9B7C6"/>
+          <w:kern w:val="0"/>
+          <w:sz w:val="24"/>
+          <w:szCs w:val="24"/>
+        </w:rPr>
+        <w:t>)</w:t>
+      </w:r>
+      <w:r>
+        <w:rPr>
+          <w:rFonts w:ascii="宋体" w:eastAsia="宋体" w:hAnsi="宋体" w:cs="宋体" w:hint="eastAsia"/>
+          <w:color w:val="CC7832"/>
+          <w:kern w:val="0"/>
+          <w:sz w:val="24"/>
+          <w:szCs w:val="24"/>
+        </w:rPr>
+        <w:t>;</w:t>
+      </w:r>
+      <w:r>
+        <w:rPr>
+          <w:rFonts w:ascii="宋体" w:eastAsia="宋体" w:hAnsi="宋体" w:cs="宋体" w:hint="eastAsia"/>
+          <w:color w:val="808080"/>
+          <w:kern w:val="0"/>
+          <w:sz w:val="24"/>
+          <w:szCs w:val="24"/>
+        </w:rPr>
+        <w:t>//左边序列。第一个索引位置到关键值索引-1</w:t>
+      </w:r>
+      <w:r>
+        <w:rPr>
+          <w:rFonts w:ascii="宋体" w:eastAsia="宋体" w:hAnsi="宋体" w:cs="宋体" w:hint="eastAsia"/>
+          <w:color w:val="808080"/>
+          <w:kern w:val="0"/>
+          <w:sz w:val="24"/>
+          <w:szCs w:val="24"/>
+        </w:rPr>
+        <w:br/>
+        <w:t xml:space="preserve">    </w:t>
+      </w:r>
+      <w:r>
+        <w:rPr>
+          <w:rFonts w:ascii="宋体" w:eastAsia="宋体" w:hAnsi="宋体" w:cs="宋体" w:hint="eastAsia"/>
+          <w:color w:val="CC7832"/>
+          <w:kern w:val="0"/>
+          <w:sz w:val="24"/>
+          <w:szCs w:val="24"/>
+        </w:rPr>
+        <w:t>if</w:t>
+      </w:r>
+      <w:r>
+        <w:rPr>
+          <w:rFonts w:ascii="宋体" w:eastAsia="宋体" w:hAnsi="宋体" w:cs="宋体" w:hint="eastAsia"/>
+          <w:color w:val="A9B7C6"/>
+          <w:kern w:val="0"/>
+          <w:sz w:val="24"/>
+          <w:szCs w:val="24"/>
+        </w:rPr>
+        <w:t xml:space="preserve">(end&lt;high) </w:t>
+      </w:r>
+      <w:r>
+        <w:rPr>
+          <w:rFonts w:ascii="宋体" w:eastAsia="宋体" w:hAnsi="宋体" w:cs="宋体" w:hint="eastAsia"/>
+          <w:i/>
+          <w:iCs/>
+          <w:color w:val="A9B7C6"/>
+          <w:kern w:val="0"/>
+          <w:sz w:val="24"/>
+          <w:szCs w:val="24"/>
+        </w:rPr>
+        <w:t>sort</w:t>
+      </w:r>
+      <w:r>
+        <w:rPr>
+          <w:rFonts w:ascii="宋体" w:eastAsia="宋体" w:hAnsi="宋体" w:cs="宋体" w:hint="eastAsia"/>
+          <w:color w:val="A9B7C6"/>
+          <w:kern w:val="0"/>
+          <w:sz w:val="24"/>
+          <w:szCs w:val="24"/>
+        </w:rPr>
+        <w:t>(a</w:t>
+      </w:r>
+      <w:r>
+        <w:rPr>
+          <w:rFonts w:ascii="宋体" w:eastAsia="宋体" w:hAnsi="宋体" w:cs="宋体" w:hint="eastAsia"/>
+          <w:color w:val="CC7832"/>
+          <w:kern w:val="0"/>
+          <w:sz w:val="24"/>
+          <w:szCs w:val="24"/>
+        </w:rPr>
+        <w:t>,</w:t>
+      </w:r>
+      <w:r>
+        <w:rPr>
+          <w:rFonts w:ascii="宋体" w:eastAsia="宋体" w:hAnsi="宋体" w:cs="宋体" w:hint="eastAsia"/>
+          <w:color w:val="A9B7C6"/>
+          <w:kern w:val="0"/>
+          <w:sz w:val="24"/>
+          <w:szCs w:val="24"/>
+        </w:rPr>
+        <w:t>end+</w:t>
+      </w:r>
+      <w:r>
+        <w:rPr>
+          <w:rFonts w:ascii="宋体" w:eastAsia="宋体" w:hAnsi="宋体" w:cs="宋体" w:hint="eastAsia"/>
+          <w:color w:val="6897BB"/>
+          <w:kern w:val="0"/>
+          <w:sz w:val="24"/>
+          <w:szCs w:val="24"/>
+        </w:rPr>
+        <w:t>1</w:t>
+      </w:r>
+      <w:r>
+        <w:rPr>
+          <w:rFonts w:ascii="宋体" w:eastAsia="宋体" w:hAnsi="宋体" w:cs="宋体" w:hint="eastAsia"/>
+          <w:color w:val="CC7832"/>
+          <w:kern w:val="0"/>
+          <w:sz w:val="24"/>
+          <w:szCs w:val="24"/>
+        </w:rPr>
+        <w:t>,</w:t>
+      </w:r>
+      <w:r>
+        <w:rPr>
+          <w:rFonts w:ascii="宋体" w:eastAsia="宋体" w:hAnsi="宋体" w:cs="宋体" w:hint="eastAsia"/>
+          <w:color w:val="A9B7C6"/>
+          <w:kern w:val="0"/>
+          <w:sz w:val="24"/>
+          <w:szCs w:val="24"/>
+        </w:rPr>
+        <w:t>high)</w:t>
+      </w:r>
+      <w:r>
+        <w:rPr>
+          <w:rFonts w:ascii="宋体" w:eastAsia="宋体" w:hAnsi="宋体" w:cs="宋体" w:hint="eastAsia"/>
+          <w:color w:val="CC7832"/>
+          <w:kern w:val="0"/>
+          <w:sz w:val="24"/>
+          <w:szCs w:val="24"/>
+        </w:rPr>
+        <w:t>;</w:t>
+      </w:r>
+      <w:r>
+        <w:rPr>
+          <w:rFonts w:ascii="宋体" w:eastAsia="宋体" w:hAnsi="宋体" w:cs="宋体" w:hint="eastAsia"/>
+          <w:color w:val="808080"/>
+          <w:kern w:val="0"/>
+          <w:sz w:val="24"/>
+          <w:szCs w:val="24"/>
+        </w:rPr>
+        <w:t>//右边序列。从关键值索引+1到最后一个</w:t>
+      </w:r>
+      <w:r>
+        <w:rPr>
+          <w:rFonts w:ascii="宋体" w:eastAsia="宋体" w:hAnsi="宋体" w:cs="宋体" w:hint="eastAsia"/>
+          <w:color w:val="808080"/>
+          <w:kern w:val="0"/>
+          <w:sz w:val="24"/>
+          <w:szCs w:val="24"/>
+        </w:rPr>
+        <w:br/>
+      </w:r>
+      <w:r>
+        <w:rPr>
+          <w:rFonts w:ascii="宋体" w:eastAsia="宋体" w:hAnsi="宋体" w:cs="宋体" w:hint="eastAsia"/>
+          <w:color w:val="A9B7C6"/>
+          <w:kern w:val="0"/>
+          <w:sz w:val="24"/>
+          <w:szCs w:val="24"/>
+        </w:rPr>
+        <w:t>}</w:t>
+      </w:r>
+    </w:p>
+    <w:p>
+      <w:pPr>
+        <w:rPr>
+          <w:rFonts w:hint="eastAsia"/>
+        </w:rPr>
+      </w:pPr>
+      <w:r>
+        <w:rPr>
+          <w:rFonts w:hint="eastAsia"/>
+        </w:rPr>
+        <w:t>这里要注意判断条件和什么时候退出。</w:t>
+      </w:r>
+      <w:bookmarkStart w:id="0" w:name="_GoBack"/>
+      <w:bookmarkEnd w:id="0"/>
+    </w:p>
     <w:p>
       <w:pPr>
         <w:pStyle w:val="2"/>
@@ -3101,7 +4118,6 @@
         <w:rPr>
           <w:rFonts w:hint="eastAsia"/>
         </w:rPr>
-        <w:lastRenderedPageBreak/>
         <w:t>算法</w:t>
       </w:r>
       <w:r>
@@ -3201,7 +4217,7 @@
     </w:p>
     <w:p>
       <w:pPr>
-        <w:pStyle w:val="a5"/>
+        <w:pStyle w:val="a7"/>
         <w:numPr>
           <w:ilvl w:val="0"/>
           <w:numId w:val="6"/>
@@ -3250,7 +4266,7 @@
     </w:p>
     <w:p>
       <w:pPr>
-        <w:pStyle w:val="a5"/>
+        <w:pStyle w:val="a7"/>
         <w:numPr>
           <w:ilvl w:val="0"/>
           <w:numId w:val="6"/>
@@ -3547,6 +4563,7 @@
           <w:rFonts w:hint="eastAsia"/>
           <w:noProof/>
         </w:rPr>
+        <w:lastRenderedPageBreak/>
         <w:drawing>
           <wp:inline distT="0" distB="0" distL="0" distR="0">
             <wp:extent cx="3206261" cy="2177947"/>
@@ -3817,7 +4834,6 @@
           <w:rFonts w:hint="eastAsia"/>
           <w:noProof/>
         </w:rPr>
-        <w:lastRenderedPageBreak/>
         <w:drawing>
           <wp:inline distT="0" distB="0" distL="0" distR="0">
             <wp:extent cx="4343400" cy="2532595"/>
@@ -3890,6 +4906,7 @@
           <w:rFonts w:hint="eastAsia"/>
           <w:noProof/>
         </w:rPr>
+        <w:lastRenderedPageBreak/>
         <w:drawing>
           <wp:inline distT="0" distB="0" distL="0" distR="0">
             <wp:extent cx="1707028" cy="2194750"/>
@@ -4176,7 +5193,7 @@
     </w:p>
     <w:p>
       <w:pPr>
-        <w:pStyle w:val="a5"/>
+        <w:pStyle w:val="a7"/>
         <w:numPr>
           <w:ilvl w:val="0"/>
           <w:numId w:val="7"/>
@@ -4228,7 +5245,7 @@
     </w:p>
     <w:p>
       <w:pPr>
-        <w:pStyle w:val="a5"/>
+        <w:pStyle w:val="a7"/>
         <w:numPr>
           <w:ilvl w:val="0"/>
           <w:numId w:val="7"/>
@@ -4256,7 +5273,7 @@
     </w:p>
     <w:p>
       <w:pPr>
-        <w:pStyle w:val="a5"/>
+        <w:pStyle w:val="a7"/>
         <w:numPr>
           <w:ilvl w:val="0"/>
           <w:numId w:val="7"/>
@@ -4308,7 +5325,6 @@
           <w:rFonts w:hint="eastAsia"/>
           <w:noProof/>
         </w:rPr>
-        <w:lastRenderedPageBreak/>
         <w:drawing>
           <wp:inline distT="0" distB="0" distL="0" distR="0">
             <wp:extent cx="3440723" cy="3358687"/>
@@ -4360,6 +5376,7 @@
         <w:rPr>
           <w:rFonts w:hint="eastAsia"/>
         </w:rPr>
+        <w:lastRenderedPageBreak/>
         <w:t>十</w:t>
       </w:r>
       <w:r>
@@ -5357,7 +6374,6 @@
         <w:rPr>
           <w:rFonts w:hint="eastAsia"/>
         </w:rPr>
-        <w:lastRenderedPageBreak/>
         <w:t>算法</w:t>
       </w:r>
       <w:r>
@@ -5366,7 +6382,7 @@
     </w:p>
     <w:p>
       <w:pPr>
-        <w:pStyle w:val="a5"/>
+        <w:pStyle w:val="a7"/>
         <w:numPr>
           <w:ilvl w:val="0"/>
           <w:numId w:val="8"/>
@@ -5394,7 +6410,7 @@
     </w:p>
     <w:p>
       <w:pPr>
-        <w:pStyle w:val="a5"/>
+        <w:pStyle w:val="a7"/>
         <w:numPr>
           <w:ilvl w:val="0"/>
           <w:numId w:val="8"/>
@@ -5422,7 +6438,7 @@
     </w:p>
     <w:p>
       <w:pPr>
-        <w:pStyle w:val="a5"/>
+        <w:pStyle w:val="a7"/>
         <w:numPr>
           <w:ilvl w:val="0"/>
           <w:numId w:val="8"/>
@@ -5538,11 +6554,6 @@
       </w:r>
     </w:p>
     <w:p>
-      <w:pPr>
-        <w:rPr>
-          <w:rFonts w:hint="eastAsia"/>
-        </w:rPr>
-      </w:pPr>
       <w:r>
         <w:rPr>
           <w:rFonts w:hint="eastAsia"/>
@@ -5575,11 +6586,6 @@
       </w:r>
     </w:p>
     <w:p>
-      <w:pPr>
-        <w:rPr>
-          <w:rFonts w:hint="eastAsia"/>
-        </w:rPr>
-      </w:pPr>
       <w:r>
         <w:rPr>
           <w:rFonts w:hint="eastAsia"/>
@@ -5596,7 +6602,14 @@
         <w:rPr>
           <w:rFonts w:hint="eastAsia"/>
         </w:rPr>
-        <w:t>首先将二进制的所有位全部设为</w:t>
+        <w:t>首先将二进制的所有位全部</w:t>
+      </w:r>
+      <w:r>
+        <w:rPr>
+          <w:rFonts w:hint="eastAsia"/>
+        </w:rPr>
+        <w:lastRenderedPageBreak/>
+        <w:t>设为</w:t>
       </w:r>
       <w:r>
         <w:rPr>
@@ -5630,11 +6643,6 @@
       </w:r>
     </w:p>
     <w:p>
-      <w:pPr>
-        <w:rPr>
-          <w:rFonts w:hint="eastAsia"/>
-        </w:rPr>
-      </w:pPr>
       <w:r>
         <w:rPr>
           <w:rFonts w:hint="eastAsia"/>
@@ -5725,8 +6733,6 @@
         </w:rPr>
         <w:t>的下标输出就行了。</w:t>
       </w:r>
-      <w:bookmarkStart w:id="0" w:name="_GoBack"/>
-      <w:bookmarkEnd w:id="0"/>
     </w:p>
     <w:sectPr>
       <w:pgSz w:w="11906" w:h="16838"/>
@@ -5739,7 +6745,7 @@
 </file>
 
 <file path=word/endnotes.xml><?xml version="1.0" encoding="utf-8"?>
-<w:endnotes xmlns:wpc="http://schemas.microsoft.com/office/word/2010/wordprocessingCanvas" xmlns:mc="http://schemas.openxmlformats.org/markup-compatibility/2006" xmlns:o="urn:schemas-microsoft-com:office:office" xmlns:r="http://schemas.openxmlformats.org/officeDocument/2006/relationships" xmlns:m="http://schemas.openxmlformats.org/officeDocument/2006/math" xmlns:v="urn:schemas-microsoft-com:vml" xmlns:wp14="http://schemas.microsoft.com/office/word/2010/wordprocessingDrawing" xmlns:wp="http://schemas.openxmlformats.org/drawingml/2006/wordprocessingDrawing" xmlns:w10="urn:schemas-microsoft-com:office:word" xmlns:w="http://schemas.openxmlformats.org/wordprocessingml/2006/main" xmlns:w14="http://schemas.microsoft.com/office/word/2010/wordml" xmlns:w15="http://schemas.microsoft.com/office/word/2012/wordml" xmlns:wpg="http://schemas.microsoft.com/office/word/2010/wordprocessingGroup" xmlns:wpi="http://schemas.microsoft.com/office/word/2010/wordprocessingInk" xmlns:wne="http://schemas.microsoft.com/office/word/2006/wordml" xmlns:wps="http://schemas.microsoft.com/office/word/2010/wordprocessingShape" mc:Ignorable="w14 w15 wp14">
+<w:endnotes xmlns:wpc="http://schemas.microsoft.com/office/word/2010/wordprocessingCanvas" xmlns:cx="http://schemas.microsoft.com/office/drawing/2014/chartex" xmlns:mc="http://schemas.openxmlformats.org/markup-compatibility/2006" xmlns:o="urn:schemas-microsoft-com:office:office" xmlns:r="http://schemas.openxmlformats.org/officeDocument/2006/relationships" xmlns:m="http://schemas.openxmlformats.org/officeDocument/2006/math" xmlns:v="urn:schemas-microsoft-com:vml" xmlns:wp14="http://schemas.microsoft.com/office/word/2010/wordprocessingDrawing" xmlns:wp="http://schemas.openxmlformats.org/drawingml/2006/wordprocessingDrawing" xmlns:w10="urn:schemas-microsoft-com:office:word" xmlns:w="http://schemas.openxmlformats.org/wordprocessingml/2006/main" xmlns:w14="http://schemas.microsoft.com/office/word/2010/wordml" xmlns:w15="http://schemas.microsoft.com/office/word/2012/wordml" xmlns:w16se="http://schemas.microsoft.com/office/word/2015/wordml/symex" xmlns:wpg="http://schemas.microsoft.com/office/word/2010/wordprocessingGroup" xmlns:wpi="http://schemas.microsoft.com/office/word/2010/wordprocessingInk" xmlns:wne="http://schemas.microsoft.com/office/word/2006/wordml" xmlns:wps="http://schemas.microsoft.com/office/word/2010/wordprocessingShape" mc:Ignorable="w14 w15 w16se wp14">
   <w:endnote w:type="separator" w:id="-1">
     <w:p>
       <w:r>
@@ -5758,7 +6764,7 @@
 </file>
 
 <file path=word/footnotes.xml><?xml version="1.0" encoding="utf-8"?>
-<w:footnotes xmlns:wpc="http://schemas.microsoft.com/office/word/2010/wordprocessingCanvas" xmlns:mc="http://schemas.openxmlformats.org/markup-compatibility/2006" xmlns:o="urn:schemas-microsoft-com:office:office" xmlns:r="http://schemas.openxmlformats.org/officeDocument/2006/relationships" xmlns:m="http://schemas.openxmlformats.org/officeDocument/2006/math" xmlns:v="urn:schemas-microsoft-com:vml" xmlns:wp14="http://schemas.microsoft.com/office/word/2010/wordprocessingDrawing" xmlns:wp="http://schemas.openxmlformats.org/drawingml/2006/wordprocessingDrawing" xmlns:w10="urn:schemas-microsoft-com:office:word" xmlns:w="http://schemas.openxmlformats.org/wordprocessingml/2006/main" xmlns:w14="http://schemas.microsoft.com/office/word/2010/wordml" xmlns:w15="http://schemas.microsoft.com/office/word/2012/wordml" xmlns:wpg="http://schemas.microsoft.com/office/word/2010/wordprocessingGroup" xmlns:wpi="http://schemas.microsoft.com/office/word/2010/wordprocessingInk" xmlns:wne="http://schemas.microsoft.com/office/word/2006/wordml" xmlns:wps="http://schemas.microsoft.com/office/word/2010/wordprocessingShape" mc:Ignorable="w14 w15 wp14">
+<w:footnotes xmlns:wpc="http://schemas.microsoft.com/office/word/2010/wordprocessingCanvas" xmlns:cx="http://schemas.microsoft.com/office/drawing/2014/chartex" xmlns:mc="http://schemas.openxmlformats.org/markup-compatibility/2006" xmlns:o="urn:schemas-microsoft-com:office:office" xmlns:r="http://schemas.openxmlformats.org/officeDocument/2006/relationships" xmlns:m="http://schemas.openxmlformats.org/officeDocument/2006/math" xmlns:v="urn:schemas-microsoft-com:vml" xmlns:wp14="http://schemas.microsoft.com/office/word/2010/wordprocessingDrawing" xmlns:wp="http://schemas.openxmlformats.org/drawingml/2006/wordprocessingDrawing" xmlns:w10="urn:schemas-microsoft-com:office:word" xmlns:w="http://schemas.openxmlformats.org/wordprocessingml/2006/main" xmlns:w14="http://schemas.microsoft.com/office/word/2010/wordml" xmlns:w15="http://schemas.microsoft.com/office/word/2012/wordml" xmlns:w16se="http://schemas.microsoft.com/office/word/2015/wordml/symex" xmlns:wpg="http://schemas.microsoft.com/office/word/2010/wordprocessingGroup" xmlns:wpi="http://schemas.microsoft.com/office/word/2010/wordprocessingInk" xmlns:wne="http://schemas.microsoft.com/office/word/2006/wordml" xmlns:wps="http://schemas.microsoft.com/office/word/2010/wordprocessingShape" mc:Ignorable="w14 w15 w16se wp14">
   <w:footnote w:type="separator" w:id="-1">
     <w:p>
       <w:r>
@@ -5777,8 +6783,8 @@
 </file>
 
 <file path=word/numbering.xml><?xml version="1.0" encoding="utf-8"?>
-<w:numbering xmlns:wpc="http://schemas.microsoft.com/office/word/2010/wordprocessingCanvas" xmlns:mc="http://schemas.openxmlformats.org/markup-compatibility/2006" xmlns:o="urn:schemas-microsoft-com:office:office" xmlns:r="http://schemas.openxmlformats.org/officeDocument/2006/relationships" xmlns:m="http://schemas.openxmlformats.org/officeDocument/2006/math" xmlns:v="urn:schemas-microsoft-com:vml" xmlns:wp14="http://schemas.microsoft.com/office/word/2010/wordprocessingDrawing" xmlns:wp="http://schemas.openxmlformats.org/drawingml/2006/wordprocessingDrawing" xmlns:w10="urn:schemas-microsoft-com:office:word" xmlns:w="http://schemas.openxmlformats.org/wordprocessingml/2006/main" xmlns:w14="http://schemas.microsoft.com/office/word/2010/wordml" xmlns:w15="http://schemas.microsoft.com/office/word/2012/wordml" xmlns:wpg="http://schemas.microsoft.com/office/word/2010/wordprocessingGroup" xmlns:wpi="http://schemas.microsoft.com/office/word/2010/wordprocessingInk" xmlns:wne="http://schemas.microsoft.com/office/word/2006/wordml" xmlns:wps="http://schemas.microsoft.com/office/word/2010/wordprocessingShape" mc:Ignorable="w14 w15 wp14">
-  <w:abstractNum w:abstractNumId="0">
+<w:numbering xmlns:wpc="http://schemas.microsoft.com/office/word/2010/wordprocessingCanvas" xmlns:cx="http://schemas.microsoft.com/office/drawing/2014/chartex" xmlns:mc="http://schemas.openxmlformats.org/markup-compatibility/2006" xmlns:o="urn:schemas-microsoft-com:office:office" xmlns:r="http://schemas.openxmlformats.org/officeDocument/2006/relationships" xmlns:m="http://schemas.openxmlformats.org/officeDocument/2006/math" xmlns:v="urn:schemas-microsoft-com:vml" xmlns:wp14="http://schemas.microsoft.com/office/word/2010/wordprocessingDrawing" xmlns:wp="http://schemas.openxmlformats.org/drawingml/2006/wordprocessingDrawing" xmlns:w10="urn:schemas-microsoft-com:office:word" xmlns:w="http://schemas.openxmlformats.org/wordprocessingml/2006/main" xmlns:w14="http://schemas.microsoft.com/office/word/2010/wordml" xmlns:w15="http://schemas.microsoft.com/office/word/2012/wordml" xmlns:w16se="http://schemas.microsoft.com/office/word/2015/wordml/symex" xmlns:wpg="http://schemas.microsoft.com/office/word/2010/wordprocessingGroup" xmlns:wpi="http://schemas.microsoft.com/office/word/2010/wordprocessingInk" xmlns:wne="http://schemas.microsoft.com/office/word/2006/wordml" xmlns:wps="http://schemas.microsoft.com/office/word/2010/wordprocessingShape" mc:Ignorable="w14 w15 w16se wp14">
+  <w:abstractNum w:abstractNumId="0" w15:restartNumberingAfterBreak="0">
     <w:nsid w:val="012C30D9"/>
     <w:multiLevelType w:val="hybridMultilevel"/>
     <w:tmpl w:val="8EB2EC86"/>
@@ -5867,7 +6873,7 @@
       </w:pPr>
     </w:lvl>
   </w:abstractNum>
-  <w:abstractNum w:abstractNumId="1">
+  <w:abstractNum w:abstractNumId="1" w15:restartNumberingAfterBreak="0">
     <w:nsid w:val="02496860"/>
     <w:multiLevelType w:val="hybridMultilevel"/>
     <w:tmpl w:val="42AC3D2E"/>
@@ -5956,7 +6962,7 @@
       </w:pPr>
     </w:lvl>
   </w:abstractNum>
-  <w:abstractNum w:abstractNumId="2">
+  <w:abstractNum w:abstractNumId="2" w15:restartNumberingAfterBreak="0">
     <w:nsid w:val="15A51AC5"/>
     <w:multiLevelType w:val="hybridMultilevel"/>
     <w:tmpl w:val="7ECCF3AE"/>
@@ -6045,7 +7051,7 @@
       </w:pPr>
     </w:lvl>
   </w:abstractNum>
-  <w:abstractNum w:abstractNumId="3">
+  <w:abstractNum w:abstractNumId="3" w15:restartNumberingAfterBreak="0">
     <w:nsid w:val="1E2353CA"/>
     <w:multiLevelType w:val="hybridMultilevel"/>
     <w:tmpl w:val="74C4EF78"/>
@@ -6134,7 +7140,7 @@
       </w:pPr>
     </w:lvl>
   </w:abstractNum>
-  <w:abstractNum w:abstractNumId="4">
+  <w:abstractNum w:abstractNumId="4" w15:restartNumberingAfterBreak="0">
     <w:nsid w:val="1E5A2870"/>
     <w:multiLevelType w:val="hybridMultilevel"/>
     <w:tmpl w:val="7B5AC426"/>
@@ -6223,7 +7229,7 @@
       </w:pPr>
     </w:lvl>
   </w:abstractNum>
-  <w:abstractNum w:abstractNumId="5">
+  <w:abstractNum w:abstractNumId="5" w15:restartNumberingAfterBreak="0">
     <w:nsid w:val="53941CFE"/>
     <w:multiLevelType w:val="hybridMultilevel"/>
     <w:tmpl w:val="B1408D2A"/>
@@ -6312,7 +7318,7 @@
       </w:pPr>
     </w:lvl>
   </w:abstractNum>
-  <w:abstractNum w:abstractNumId="6">
+  <w:abstractNum w:abstractNumId="6" w15:restartNumberingAfterBreak="0">
     <w:nsid w:val="54B724FA"/>
     <w:multiLevelType w:val="hybridMultilevel"/>
     <w:tmpl w:val="5F0A8FA6"/>
@@ -6401,7 +7407,7 @@
       </w:pPr>
     </w:lvl>
   </w:abstractNum>
-  <w:abstractNum w:abstractNumId="7">
+  <w:abstractNum w:abstractNumId="7" w15:restartNumberingAfterBreak="0">
     <w:nsid w:val="6E0D418C"/>
     <w:multiLevelType w:val="hybridMultilevel"/>
     <w:tmpl w:val="9D52DD44"/>
@@ -6515,7 +7521,7 @@
 </file>
 
 <file path=word/styles.xml><?xml version="1.0" encoding="utf-8"?>
-<w:styles xmlns:mc="http://schemas.openxmlformats.org/markup-compatibility/2006" xmlns:r="http://schemas.openxmlformats.org/officeDocument/2006/relationships" xmlns:w="http://schemas.openxmlformats.org/wordprocessingml/2006/main" xmlns:w14="http://schemas.microsoft.com/office/word/2010/wordml" xmlns:w15="http://schemas.microsoft.com/office/word/2012/wordml" mc:Ignorable="w14 w15">
+<w:styles xmlns:mc="http://schemas.openxmlformats.org/markup-compatibility/2006" xmlns:r="http://schemas.openxmlformats.org/officeDocument/2006/relationships" xmlns:w="http://schemas.openxmlformats.org/wordprocessingml/2006/main" xmlns:w14="http://schemas.microsoft.com/office/word/2010/wordml" xmlns:w15="http://schemas.microsoft.com/office/word/2012/wordml" xmlns:w16se="http://schemas.microsoft.com/office/word/2015/wordml/symex" mc:Ignorable="w14 w15 w16se">
   <w:docDefaults>
     <w:rPrDefault>
       <w:rPr>
@@ -6833,7 +7839,7 @@
     <w:name w:val="heading 1"/>
     <w:basedOn w:val="a"/>
     <w:next w:val="a"/>
-    <w:link w:val="1Char"/>
+    <w:link w:val="10"/>
     <w:uiPriority w:val="9"/>
     <w:qFormat/>
     <w:rsid w:val="00CE38B4"/>
@@ -6855,7 +7861,7 @@
     <w:name w:val="heading 2"/>
     <w:basedOn w:val="a"/>
     <w:next w:val="a"/>
-    <w:link w:val="2Char"/>
+    <w:link w:val="20"/>
     <w:uiPriority w:val="9"/>
     <w:qFormat/>
     <w:rsid w:val="006B2051"/>
@@ -6877,7 +7883,7 @@
     <w:name w:val="heading 4"/>
     <w:basedOn w:val="a"/>
     <w:next w:val="a"/>
-    <w:link w:val="4Char"/>
+    <w:link w:val="40"/>
     <w:uiPriority w:val="9"/>
     <w:qFormat/>
     <w:rsid w:val="006B2051"/>
@@ -6925,7 +7931,7 @@
   <w:style w:type="paragraph" w:styleId="a3">
     <w:name w:val="header"/>
     <w:basedOn w:val="a"/>
-    <w:link w:val="Char"/>
+    <w:link w:val="a4"/>
     <w:uiPriority w:val="99"/>
     <w:rsid w:val="00CE38B4"/>
     <w:pPr>
@@ -6944,8 +7950,8 @@
       <w:szCs w:val="18"/>
     </w:rPr>
   </w:style>
-  <w:style w:type="character" w:customStyle="1" w:styleId="Char">
-    <w:name w:val="页眉 Char"/>
+  <w:style w:type="character" w:customStyle="1" w:styleId="a4">
+    <w:name w:val="页眉 字符"/>
     <w:basedOn w:val="a0"/>
     <w:link w:val="a3"/>
     <w:uiPriority w:val="99"/>
@@ -6955,10 +7961,10 @@
       <w:szCs w:val="18"/>
     </w:rPr>
   </w:style>
-  <w:style w:type="paragraph" w:styleId="a4">
+  <w:style w:type="paragraph" w:styleId="a5">
     <w:name w:val="footer"/>
     <w:basedOn w:val="a"/>
-    <w:link w:val="Char0"/>
+    <w:link w:val="a6"/>
     <w:uiPriority w:val="99"/>
     <w:rsid w:val="00CE38B4"/>
     <w:pPr>
@@ -6974,10 +7980,10 @@
       <w:szCs w:val="18"/>
     </w:rPr>
   </w:style>
-  <w:style w:type="character" w:customStyle="1" w:styleId="Char0">
-    <w:name w:val="页脚 Char"/>
+  <w:style w:type="character" w:customStyle="1" w:styleId="a6">
+    <w:name w:val="页脚 字符"/>
     <w:basedOn w:val="a0"/>
-    <w:link w:val="a4"/>
+    <w:link w:val="a5"/>
     <w:uiPriority w:val="99"/>
     <w:rsid w:val="00CE38B4"/>
     <w:rPr>
@@ -6985,8 +7991,8 @@
       <w:szCs w:val="18"/>
     </w:rPr>
   </w:style>
-  <w:style w:type="character" w:customStyle="1" w:styleId="1Char">
-    <w:name w:val="标题 1 Char"/>
+  <w:style w:type="character" w:customStyle="1" w:styleId="10">
+    <w:name w:val="标题 1 字符"/>
     <w:basedOn w:val="a0"/>
     <w:link w:val="1"/>
     <w:uiPriority w:val="9"/>
@@ -6999,8 +8005,8 @@
       <w:szCs w:val="44"/>
     </w:rPr>
   </w:style>
-  <w:style w:type="character" w:customStyle="1" w:styleId="2Char">
-    <w:name w:val="标题 2 Char"/>
+  <w:style w:type="character" w:customStyle="1" w:styleId="20">
+    <w:name w:val="标题 2 字符"/>
     <w:basedOn w:val="a0"/>
     <w:link w:val="2"/>
     <w:uiPriority w:val="9"/>
@@ -7013,7 +8019,7 @@
       <w:szCs w:val="32"/>
     </w:rPr>
   </w:style>
-  <w:style w:type="paragraph" w:styleId="a5">
+  <w:style w:type="paragraph" w:styleId="a7">
     <w:name w:val="List Paragraph"/>
     <w:basedOn w:val="a"/>
     <w:uiPriority w:val="34"/>
@@ -7023,8 +8029,8 @@
       <w:ind w:firstLineChars="200" w:firstLine="420"/>
     </w:pPr>
   </w:style>
-  <w:style w:type="character" w:customStyle="1" w:styleId="4Char">
-    <w:name w:val="标题 4 Char"/>
+  <w:style w:type="character" w:customStyle="1" w:styleId="40">
+    <w:name w:val="标题 4 字符"/>
     <w:basedOn w:val="a0"/>
     <w:link w:val="4"/>
     <w:uiPriority w:val="9"/>
@@ -7046,6 +8052,55 @@
     <w:name w:val="mn"/>
     <w:basedOn w:val="a0"/>
     <w:rsid w:val="00695653"/>
+  </w:style>
+  <w:style w:type="paragraph" w:styleId="HTML">
+    <w:name w:val="HTML Preformatted"/>
+    <w:basedOn w:val="a"/>
+    <w:link w:val="HTML0"/>
+    <w:uiPriority w:val="99"/>
+    <w:unhideWhenUsed/>
+    <w:rsid w:val="00A31206"/>
+    <w:pPr>
+      <w:widowControl/>
+      <w:tabs>
+        <w:tab w:val="left" w:pos="916"/>
+        <w:tab w:val="left" w:pos="1832"/>
+        <w:tab w:val="left" w:pos="2748"/>
+        <w:tab w:val="left" w:pos="3664"/>
+        <w:tab w:val="left" w:pos="4580"/>
+        <w:tab w:val="left" w:pos="5496"/>
+        <w:tab w:val="left" w:pos="6412"/>
+        <w:tab w:val="left" w:pos="7328"/>
+        <w:tab w:val="left" w:pos="8244"/>
+        <w:tab w:val="left" w:pos="9160"/>
+        <w:tab w:val="left" w:pos="10076"/>
+        <w:tab w:val="left" w:pos="10992"/>
+        <w:tab w:val="left" w:pos="11908"/>
+        <w:tab w:val="left" w:pos="12824"/>
+        <w:tab w:val="left" w:pos="13740"/>
+        <w:tab w:val="left" w:pos="14656"/>
+      </w:tabs>
+      <w:jc w:val="left"/>
+    </w:pPr>
+    <w:rPr>
+      <w:rFonts w:ascii="宋体" w:eastAsia="宋体" w:hAnsi="宋体" w:cs="宋体"/>
+      <w:kern w:val="0"/>
+      <w:sz w:val="24"/>
+      <w:szCs w:val="24"/>
+    </w:rPr>
+  </w:style>
+  <w:style w:type="character" w:customStyle="1" w:styleId="HTML0">
+    <w:name w:val="HTML 预设格式 字符"/>
+    <w:basedOn w:val="a0"/>
+    <w:link w:val="HTML"/>
+    <w:uiPriority w:val="99"/>
+    <w:rsid w:val="00A31206"/>
+    <w:rPr>
+      <w:rFonts w:ascii="宋体" w:eastAsia="宋体" w:hAnsi="宋体" w:cs="宋体"/>
+      <w:kern w:val="0"/>
+      <w:sz w:val="24"/>
+      <w:szCs w:val="24"/>
+    </w:rPr>
   </w:style>
 </w:styles>
 </file>

--- a/平时积累/算法积累.docx
+++ b/平时积累/算法积累.docx
@@ -4005,19 +4005,12 @@
       </w:r>
     </w:p>
     <w:p>
-      <w:pPr>
-        <w:rPr>
-          <w:rFonts w:hint="eastAsia"/>
-        </w:rPr>
-      </w:pPr>
       <w:r>
         <w:rPr>
           <w:rFonts w:hint="eastAsia"/>
         </w:rPr>
         <w:t>这里要注意判断条件和什么时候退出。</w:t>
       </w:r>
-      <w:bookmarkStart w:id="0" w:name="_GoBack"/>
-      <w:bookmarkEnd w:id="0"/>
     </w:p>
     <w:p>
       <w:pPr>
@@ -4108,6 +4101,3665 @@
       </w:r>
       <w:r>
         <w:t>。</w:t>
+      </w:r>
+    </w:p>
+    <w:p>
+      <w:r>
+        <w:rPr>
+          <w:rFonts w:hint="eastAsia"/>
+          <w:b/>
+        </w:rPr>
+        <w:t>最大堆</w:t>
+      </w:r>
+      <w:r>
+        <w:rPr>
+          <w:rFonts w:hint="eastAsia"/>
+          <w:b/>
+        </w:rPr>
+        <w:t>(</w:t>
+      </w:r>
+      <w:r>
+        <w:rPr>
+          <w:rFonts w:hint="eastAsia"/>
+          <w:b/>
+        </w:rPr>
+        <w:t>大根堆</w:t>
+      </w:r>
+      <w:r>
+        <w:rPr>
+          <w:rFonts w:hint="eastAsia"/>
+          <w:b/>
+        </w:rPr>
+        <w:t>)</w:t>
+      </w:r>
+      <w:r>
+        <w:rPr>
+          <w:rFonts w:hint="eastAsia"/>
+        </w:rPr>
+        <w:t>：根节点的键值是所有堆节点键值中</w:t>
+      </w:r>
+      <w:r>
+        <w:rPr>
+          <w:rFonts w:hint="eastAsia"/>
+          <w:b/>
+        </w:rPr>
+        <w:t>最大者</w:t>
+      </w:r>
+      <w:r>
+        <w:rPr>
+          <w:rFonts w:hint="eastAsia"/>
+        </w:rPr>
+        <w:t>，且每个节点的值都比其孩子的值</w:t>
+      </w:r>
+      <w:r>
+        <w:rPr>
+          <w:rFonts w:hint="eastAsia"/>
+          <w:b/>
+        </w:rPr>
+        <w:t>大</w:t>
+      </w:r>
+      <w:r>
+        <w:rPr>
+          <w:rFonts w:hint="eastAsia"/>
+        </w:rPr>
+        <w:t>。</w:t>
+      </w:r>
+    </w:p>
+    <w:p>
+      <w:r>
+        <w:rPr>
+          <w:rFonts w:hint="eastAsia"/>
+          <w:b/>
+        </w:rPr>
+        <w:t>最小堆</w:t>
+      </w:r>
+      <w:r>
+        <w:rPr>
+          <w:rFonts w:hint="eastAsia"/>
+          <w:b/>
+        </w:rPr>
+        <w:t>(</w:t>
+      </w:r>
+      <w:r>
+        <w:rPr>
+          <w:rFonts w:hint="eastAsia"/>
+          <w:b/>
+        </w:rPr>
+        <w:t>小根堆</w:t>
+      </w:r>
+      <w:r>
+        <w:rPr>
+          <w:rFonts w:hint="eastAsia"/>
+          <w:b/>
+        </w:rPr>
+        <w:t>)</w:t>
+      </w:r>
+      <w:r>
+        <w:rPr>
+          <w:rFonts w:hint="eastAsia"/>
+        </w:rPr>
+        <w:t>：根节点的键值是所有堆节点键值中</w:t>
+      </w:r>
+      <w:r>
+        <w:rPr>
+          <w:rFonts w:hint="eastAsia"/>
+          <w:b/>
+        </w:rPr>
+        <w:t>最小者</w:t>
+      </w:r>
+      <w:r>
+        <w:rPr>
+          <w:rFonts w:hint="eastAsia"/>
+        </w:rPr>
+        <w:t>，且每个节点的值都比其孩子的值</w:t>
+      </w:r>
+      <w:r>
+        <w:rPr>
+          <w:rFonts w:hint="eastAsia"/>
+          <w:b/>
+        </w:rPr>
+        <w:t>小</w:t>
+      </w:r>
+      <w:r>
+        <w:rPr>
+          <w:rFonts w:hint="eastAsia"/>
+        </w:rPr>
+        <w:t>。</w:t>
+      </w:r>
+    </w:p>
+    <w:p>
+      <w:r>
+        <w:rPr>
+          <w:rFonts w:hint="eastAsia"/>
+          <w:noProof/>
+        </w:rPr>
+        <w:drawing>
+          <wp:inline distT="0" distB="0" distL="0" distR="0">
+            <wp:extent cx="5055870" cy="2117272"/>
+            <wp:effectExtent l="0" t="0" r="0" b="0"/>
+            <wp:docPr id="16" name="图片 16"/>
+            <wp:cNvGraphicFramePr>
+              <a:graphicFrameLocks xmlns:a="http://schemas.openxmlformats.org/drawingml/2006/main" noChangeAspect="1"/>
+            </wp:cNvGraphicFramePr>
+            <a:graphic xmlns:a="http://schemas.openxmlformats.org/drawingml/2006/main">
+              <a:graphicData uri="http://schemas.openxmlformats.org/drawingml/2006/picture">
+                <pic:pic xmlns:pic="http://schemas.openxmlformats.org/drawingml/2006/picture">
+                  <pic:nvPicPr>
+                    <pic:cNvPr id="16" name="E20D284.tmp"/>
+                    <pic:cNvPicPr/>
+                  </pic:nvPicPr>
+                  <pic:blipFill>
+                    <a:blip r:embed="rId16">
+                      <a:extLst>
+                        <a:ext uri="{28A0092B-C50C-407E-A947-70E740481C1C}">
+                          <a14:useLocalDpi xmlns:a14="http://schemas.microsoft.com/office/drawing/2010/main" val="0"/>
+                        </a:ext>
+                      </a:extLst>
+                    </a:blip>
+                    <a:stretch>
+                      <a:fillRect/>
+                    </a:stretch>
+                  </pic:blipFill>
+                  <pic:spPr>
+                    <a:xfrm>
+                      <a:off x="0" y="0"/>
+                      <a:ext cx="5076580" cy="2125945"/>
+                    </a:xfrm>
+                    <a:prstGeom prst="rect">
+                      <a:avLst/>
+                    </a:prstGeom>
+                  </pic:spPr>
+                </pic:pic>
+              </a:graphicData>
+            </a:graphic>
+          </wp:inline>
+        </w:drawing>
+      </w:r>
+    </w:p>
+    <w:p>
+      <w:pPr>
+        <w:rPr>
+          <w:rFonts w:asciiTheme="minorEastAsia" w:hAnsiTheme="minorEastAsia"/>
+        </w:rPr>
+      </w:pPr>
+      <w:r>
+        <w:rPr>
+          <w:rFonts w:hint="eastAsia"/>
+          <w:b/>
+        </w:rPr>
+        <w:t>完全二叉树</w:t>
+      </w:r>
+      <w:r>
+        <w:rPr>
+          <w:rFonts w:hint="eastAsia"/>
+        </w:rPr>
+        <w:t>：一个深度为</w:t>
+      </w:r>
+      <w:r>
+        <w:rPr>
+          <w:rFonts w:hint="eastAsia"/>
+        </w:rPr>
+        <w:t>k</w:t>
+      </w:r>
+      <w:r>
+        <w:rPr>
+          <w:rFonts w:hint="eastAsia"/>
+        </w:rPr>
+        <w:t>，节点个数为</w:t>
+      </w:r>
+      <w:r>
+        <w:rPr>
+          <w:rFonts w:hint="eastAsia"/>
+        </w:rPr>
+        <w:t>2</w:t>
+      </w:r>
+      <w:r>
+        <w:rPr>
+          <w:rFonts w:ascii="宋体" w:eastAsia="宋体" w:hAnsi="宋体" w:hint="eastAsia"/>
+        </w:rPr>
+        <w:t>＾</w:t>
+      </w:r>
+      <w:r>
+        <w:rPr>
+          <w:rFonts w:asciiTheme="minorEastAsia" w:hAnsiTheme="minorEastAsia" w:hint="eastAsia"/>
+        </w:rPr>
+        <w:t>k</w:t>
+      </w:r>
+      <w:r>
+        <w:rPr>
+          <w:rFonts w:asciiTheme="minorEastAsia" w:hAnsiTheme="minorEastAsia"/>
+        </w:rPr>
+        <w:t xml:space="preserve"> – 1</w:t>
+      </w:r>
+      <w:r>
+        <w:rPr>
+          <w:rFonts w:asciiTheme="minorEastAsia" w:hAnsiTheme="minorEastAsia" w:hint="eastAsia"/>
+        </w:rPr>
+        <w:t>的二叉树为满二叉树。即一棵树，深度为k，并且没有空位。然后对满二叉树进行广度优先遍历的顺序进行编号。如果有另外一颗树按照广度优先遍历进行编号，</w:t>
+      </w:r>
+      <w:r>
+        <w:rPr>
+          <w:rFonts w:asciiTheme="minorEastAsia" w:hAnsiTheme="minorEastAsia" w:hint="eastAsia"/>
+          <w:b/>
+        </w:rPr>
+        <w:t>其所有编号都与满二叉树对应，那么这棵树就是完全二叉树</w:t>
+      </w:r>
+      <w:r>
+        <w:rPr>
+          <w:rFonts w:asciiTheme="minorEastAsia" w:hAnsiTheme="minorEastAsia" w:hint="eastAsia"/>
+        </w:rPr>
+        <w:t>。</w:t>
+      </w:r>
+    </w:p>
+    <w:p>
+      <w:pPr>
+        <w:rPr>
+          <w:rFonts w:asciiTheme="minorEastAsia" w:hAnsiTheme="minorEastAsia"/>
+        </w:rPr>
+      </w:pPr>
+      <w:r>
+        <w:rPr>
+          <w:rFonts w:asciiTheme="minorEastAsia" w:hAnsiTheme="minorEastAsia" w:hint="eastAsia"/>
+          <w:noProof/>
+        </w:rPr>
+        <w:lastRenderedPageBreak/>
+        <w:drawing>
+          <wp:inline distT="0" distB="0" distL="0" distR="0">
+            <wp:extent cx="5128259" cy="3254829"/>
+            <wp:effectExtent l="0" t="0" r="0" b="3175"/>
+            <wp:docPr id="17" name="图片 17"/>
+            <wp:cNvGraphicFramePr>
+              <a:graphicFrameLocks xmlns:a="http://schemas.openxmlformats.org/drawingml/2006/main" noChangeAspect="1"/>
+            </wp:cNvGraphicFramePr>
+            <a:graphic xmlns:a="http://schemas.openxmlformats.org/drawingml/2006/main">
+              <a:graphicData uri="http://schemas.openxmlformats.org/drawingml/2006/picture">
+                <pic:pic xmlns:pic="http://schemas.openxmlformats.org/drawingml/2006/picture">
+                  <pic:nvPicPr>
+                    <pic:cNvPr id="17" name="E20D77A.tmp"/>
+                    <pic:cNvPicPr/>
+                  </pic:nvPicPr>
+                  <pic:blipFill>
+                    <a:blip r:embed="rId17">
+                      <a:extLst>
+                        <a:ext uri="{28A0092B-C50C-407E-A947-70E740481C1C}">
+                          <a14:useLocalDpi xmlns:a14="http://schemas.microsoft.com/office/drawing/2010/main" val="0"/>
+                        </a:ext>
+                      </a:extLst>
+                    </a:blip>
+                    <a:stretch>
+                      <a:fillRect/>
+                    </a:stretch>
+                  </pic:blipFill>
+                  <pic:spPr>
+                    <a:xfrm>
+                      <a:off x="0" y="0"/>
+                      <a:ext cx="5136226" cy="3259886"/>
+                    </a:xfrm>
+                    <a:prstGeom prst="rect">
+                      <a:avLst/>
+                    </a:prstGeom>
+                  </pic:spPr>
+                </pic:pic>
+              </a:graphicData>
+            </a:graphic>
+          </wp:inline>
+        </w:drawing>
+      </w:r>
+    </w:p>
+    <w:p>
+      <w:pPr>
+        <w:rPr>
+          <w:rFonts w:asciiTheme="minorEastAsia" w:hAnsiTheme="minorEastAsia" w:hint="eastAsia"/>
+          <w:color w:val="FF0000"/>
+        </w:rPr>
+      </w:pPr>
+      <w:r>
+        <w:rPr>
+          <w:rFonts w:asciiTheme="minorEastAsia" w:hAnsiTheme="minorEastAsia" w:hint="eastAsia"/>
+          <w:color w:val="FF0000"/>
+        </w:rPr>
+        <w:t>最大堆和最小堆都是一个完全二叉树。</w:t>
+      </w:r>
+    </w:p>
+    <w:p>
+      <w:r>
+        <w:rPr>
+          <w:rFonts w:hint="eastAsia"/>
+          <w:color w:val="4472C4" w:themeColor="accent5"/>
+        </w:rPr>
+        <w:t>记住一点：</w:t>
+      </w:r>
+      <w:r>
+        <w:rPr>
+          <w:rFonts w:hint="eastAsia"/>
+          <w:color w:val="4472C4" w:themeColor="accent5"/>
+        </w:rPr>
+        <w:t>设父节点的编号为</w:t>
+      </w:r>
+      <w:r>
+        <w:rPr>
+          <w:color w:val="4472C4" w:themeColor="accent5"/>
+        </w:rPr>
+        <w:t>i(</w:t>
+      </w:r>
+      <w:r>
+        <w:rPr>
+          <w:rFonts w:hint="eastAsia"/>
+          <w:color w:val="4472C4" w:themeColor="accent5"/>
+        </w:rPr>
+        <w:t>i</w:t>
+      </w:r>
+      <w:r>
+        <w:rPr>
+          <w:rFonts w:hint="eastAsia"/>
+          <w:color w:val="4472C4" w:themeColor="accent5"/>
+        </w:rPr>
+        <w:t>的范围是</w:t>
+      </w:r>
+      <w:r>
+        <w:rPr>
+          <w:rFonts w:hint="eastAsia"/>
+          <w:color w:val="4472C4" w:themeColor="accent5"/>
+        </w:rPr>
+        <w:t>[</w:t>
+      </w:r>
+      <w:r>
+        <w:rPr>
+          <w:color w:val="4472C4" w:themeColor="accent5"/>
+        </w:rPr>
+        <w:t>0,n-1</w:t>
+      </w:r>
+      <w:r>
+        <w:rPr>
+          <w:rFonts w:hint="eastAsia"/>
+          <w:color w:val="4472C4" w:themeColor="accent5"/>
+        </w:rPr>
+        <w:t>]</w:t>
+      </w:r>
+      <w:r>
+        <w:rPr>
+          <w:color w:val="4472C4" w:themeColor="accent5"/>
+        </w:rPr>
+        <w:t>)</w:t>
+      </w:r>
+      <w:r>
+        <w:rPr>
+          <w:rFonts w:hint="eastAsia"/>
+          <w:color w:val="4472C4" w:themeColor="accent5"/>
+        </w:rPr>
+        <w:t>，则左节点的编号为</w:t>
+      </w:r>
+      <w:r>
+        <w:rPr>
+          <w:rFonts w:hint="eastAsia"/>
+          <w:color w:val="4472C4" w:themeColor="accent5"/>
+        </w:rPr>
+        <w:t>2i+1</w:t>
+      </w:r>
+      <w:r>
+        <w:rPr>
+          <w:rFonts w:hint="eastAsia"/>
+          <w:color w:val="4472C4" w:themeColor="accent5"/>
+        </w:rPr>
+        <w:t>，右节点的编号为</w:t>
+      </w:r>
+      <w:r>
+        <w:rPr>
+          <w:rFonts w:hint="eastAsia"/>
+          <w:color w:val="4472C4" w:themeColor="accent5"/>
+        </w:rPr>
+        <w:t>2</w:t>
+      </w:r>
+      <w:r>
+        <w:rPr>
+          <w:color w:val="4472C4" w:themeColor="accent5"/>
+        </w:rPr>
+        <w:t>i+2</w:t>
+      </w:r>
+      <w:r>
+        <w:rPr>
+          <w:rFonts w:hint="eastAsia"/>
+        </w:rPr>
+        <w:t>。</w:t>
+      </w:r>
+    </w:p>
+    <w:p>
+      <w:r>
+        <w:rPr>
+          <w:rFonts w:hint="eastAsia"/>
+        </w:rPr>
+        <w:t>代码如下：</w:t>
+      </w:r>
+    </w:p>
+    <w:p>
+      <w:pPr>
+        <w:widowControl/>
+        <w:shd w:val="clear" w:color="auto" w:fill="2B2B2B"/>
+        <w:tabs>
+          <w:tab w:val="left" w:pos="916"/>
+          <w:tab w:val="left" w:pos="1832"/>
+          <w:tab w:val="left" w:pos="2748"/>
+          <w:tab w:val="left" w:pos="3664"/>
+          <w:tab w:val="left" w:pos="4580"/>
+          <w:tab w:val="left" w:pos="5496"/>
+          <w:tab w:val="left" w:pos="6412"/>
+          <w:tab w:val="left" w:pos="7328"/>
+          <w:tab w:val="left" w:pos="8244"/>
+          <w:tab w:val="left" w:pos="9160"/>
+          <w:tab w:val="left" w:pos="10076"/>
+          <w:tab w:val="left" w:pos="10992"/>
+          <w:tab w:val="left" w:pos="11908"/>
+          <w:tab w:val="left" w:pos="12824"/>
+          <w:tab w:val="left" w:pos="13740"/>
+          <w:tab w:val="left" w:pos="14656"/>
+        </w:tabs>
+        <w:jc w:val="left"/>
+        <w:rPr>
+          <w:rFonts w:ascii="宋体" w:eastAsia="宋体" w:hAnsi="宋体" w:cs="宋体" w:hint="eastAsia"/>
+          <w:color w:val="A9B7C6"/>
+          <w:kern w:val="0"/>
+          <w:sz w:val="24"/>
+          <w:szCs w:val="24"/>
+        </w:rPr>
+      </w:pPr>
+      <w:r>
+        <w:rPr>
+          <w:rFonts w:ascii="宋体" w:eastAsia="宋体" w:hAnsi="宋体" w:cs="宋体" w:hint="eastAsia"/>
+          <w:color w:val="CC7832"/>
+          <w:kern w:val="0"/>
+          <w:sz w:val="24"/>
+          <w:szCs w:val="24"/>
+        </w:rPr>
+        <w:t xml:space="preserve">public class </w:t>
+      </w:r>
+      <w:r>
+        <w:rPr>
+          <w:rFonts w:ascii="宋体" w:eastAsia="宋体" w:hAnsi="宋体" w:cs="宋体" w:hint="eastAsia"/>
+          <w:color w:val="A9B7C6"/>
+          <w:kern w:val="0"/>
+          <w:sz w:val="24"/>
+          <w:szCs w:val="24"/>
+        </w:rPr>
+        <w:t>heapSort {</w:t>
+      </w:r>
+      <w:r>
+        <w:rPr>
+          <w:rFonts w:ascii="宋体" w:eastAsia="宋体" w:hAnsi="宋体" w:cs="宋体" w:hint="eastAsia"/>
+          <w:color w:val="A9B7C6"/>
+          <w:kern w:val="0"/>
+          <w:sz w:val="24"/>
+          <w:szCs w:val="24"/>
+        </w:rPr>
+        <w:br/>
+        <w:t xml:space="preserve">    </w:t>
+      </w:r>
+      <w:r>
+        <w:rPr>
+          <w:rFonts w:ascii="宋体" w:eastAsia="宋体" w:hAnsi="宋体" w:cs="宋体" w:hint="eastAsia"/>
+          <w:color w:val="CC7832"/>
+          <w:kern w:val="0"/>
+          <w:sz w:val="24"/>
+          <w:szCs w:val="24"/>
+        </w:rPr>
+        <w:t xml:space="preserve">public static void </w:t>
+      </w:r>
+      <w:r>
+        <w:rPr>
+          <w:rFonts w:ascii="宋体" w:eastAsia="宋体" w:hAnsi="宋体" w:cs="宋体" w:hint="eastAsia"/>
+          <w:color w:val="FFC66D"/>
+          <w:kern w:val="0"/>
+          <w:sz w:val="24"/>
+          <w:szCs w:val="24"/>
+        </w:rPr>
+        <w:t xml:space="preserve">createMaxHeapforSingleNode </w:t>
+      </w:r>
+      <w:r>
+        <w:rPr>
+          <w:rFonts w:ascii="宋体" w:eastAsia="宋体" w:hAnsi="宋体" w:cs="宋体" w:hint="eastAsia"/>
+          <w:color w:val="A9B7C6"/>
+          <w:kern w:val="0"/>
+          <w:sz w:val="24"/>
+          <w:szCs w:val="24"/>
+        </w:rPr>
+        <w:t>(</w:t>
+      </w:r>
+      <w:r>
+        <w:rPr>
+          <w:rFonts w:ascii="宋体" w:eastAsia="宋体" w:hAnsi="宋体" w:cs="宋体" w:hint="eastAsia"/>
+          <w:color w:val="CC7832"/>
+          <w:kern w:val="0"/>
+          <w:sz w:val="24"/>
+          <w:szCs w:val="24"/>
+        </w:rPr>
+        <w:t>int</w:t>
+      </w:r>
+      <w:r>
+        <w:rPr>
+          <w:rFonts w:ascii="宋体" w:eastAsia="宋体" w:hAnsi="宋体" w:cs="宋体" w:hint="eastAsia"/>
+          <w:color w:val="A9B7C6"/>
+          <w:kern w:val="0"/>
+          <w:sz w:val="24"/>
+          <w:szCs w:val="24"/>
+        </w:rPr>
+        <w:t>[] array</w:t>
+      </w:r>
+      <w:r>
+        <w:rPr>
+          <w:rFonts w:ascii="宋体" w:eastAsia="宋体" w:hAnsi="宋体" w:cs="宋体" w:hint="eastAsia"/>
+          <w:color w:val="CC7832"/>
+          <w:kern w:val="0"/>
+          <w:sz w:val="24"/>
+          <w:szCs w:val="24"/>
+        </w:rPr>
+        <w:t xml:space="preserve">, int </w:t>
+      </w:r>
+      <w:r>
+        <w:rPr>
+          <w:rFonts w:ascii="宋体" w:eastAsia="宋体" w:hAnsi="宋体" w:cs="宋体" w:hint="eastAsia"/>
+          <w:color w:val="A9B7C6"/>
+          <w:kern w:val="0"/>
+          <w:sz w:val="24"/>
+          <w:szCs w:val="24"/>
+        </w:rPr>
+        <w:t>sortLastIndex</w:t>
+      </w:r>
+      <w:r>
+        <w:rPr>
+          <w:rFonts w:ascii="宋体" w:eastAsia="宋体" w:hAnsi="宋体" w:cs="宋体" w:hint="eastAsia"/>
+          <w:color w:val="CC7832"/>
+          <w:kern w:val="0"/>
+          <w:sz w:val="24"/>
+          <w:szCs w:val="24"/>
+        </w:rPr>
+        <w:t xml:space="preserve">, int </w:t>
+      </w:r>
+      <w:r>
+        <w:rPr>
+          <w:rFonts w:ascii="宋体" w:eastAsia="宋体" w:hAnsi="宋体" w:cs="宋体" w:hint="eastAsia"/>
+          <w:color w:val="A9B7C6"/>
+          <w:kern w:val="0"/>
+          <w:sz w:val="24"/>
+          <w:szCs w:val="24"/>
+        </w:rPr>
+        <w:t xml:space="preserve">lastIndex) {  </w:t>
+      </w:r>
+      <w:r>
+        <w:rPr>
+          <w:rFonts w:ascii="宋体" w:eastAsia="宋体" w:hAnsi="宋体" w:cs="宋体" w:hint="eastAsia"/>
+          <w:color w:val="808080"/>
+          <w:kern w:val="0"/>
+          <w:sz w:val="24"/>
+          <w:szCs w:val="24"/>
+        </w:rPr>
+        <w:t>//对单个根节点，向下递归的创建最大堆</w:t>
+      </w:r>
+      <w:r>
+        <w:rPr>
+          <w:rFonts w:ascii="宋体" w:eastAsia="宋体" w:hAnsi="宋体" w:cs="宋体" w:hint="eastAsia"/>
+          <w:color w:val="808080"/>
+          <w:kern w:val="0"/>
+          <w:sz w:val="24"/>
+          <w:szCs w:val="24"/>
+        </w:rPr>
+        <w:br/>
+        <w:t xml:space="preserve">        </w:t>
+      </w:r>
+      <w:r>
+        <w:rPr>
+          <w:rFonts w:ascii="宋体" w:eastAsia="宋体" w:hAnsi="宋体" w:cs="宋体" w:hint="eastAsia"/>
+          <w:color w:val="CC7832"/>
+          <w:kern w:val="0"/>
+          <w:sz w:val="24"/>
+          <w:szCs w:val="24"/>
+        </w:rPr>
+        <w:t xml:space="preserve">if </w:t>
+      </w:r>
+      <w:r>
+        <w:rPr>
+          <w:rFonts w:ascii="宋体" w:eastAsia="宋体" w:hAnsi="宋体" w:cs="宋体" w:hint="eastAsia"/>
+          <w:color w:val="A9B7C6"/>
+          <w:kern w:val="0"/>
+          <w:sz w:val="24"/>
+          <w:szCs w:val="24"/>
+        </w:rPr>
+        <w:t>(lastIndex &gt; sortLastIndex) {</w:t>
+      </w:r>
+      <w:r>
+        <w:rPr>
+          <w:rFonts w:ascii="宋体" w:eastAsia="宋体" w:hAnsi="宋体" w:cs="宋体" w:hint="eastAsia"/>
+          <w:color w:val="CC7832"/>
+          <w:kern w:val="0"/>
+          <w:sz w:val="24"/>
+          <w:szCs w:val="24"/>
+        </w:rPr>
+        <w:t>return;</w:t>
+      </w:r>
+      <w:r>
+        <w:rPr>
+          <w:rFonts w:ascii="宋体" w:eastAsia="宋体" w:hAnsi="宋体" w:cs="宋体" w:hint="eastAsia"/>
+          <w:color w:val="A9B7C6"/>
+          <w:kern w:val="0"/>
+          <w:sz w:val="24"/>
+          <w:szCs w:val="24"/>
+        </w:rPr>
+        <w:t>}</w:t>
+      </w:r>
+      <w:r>
+        <w:rPr>
+          <w:rFonts w:ascii="宋体" w:eastAsia="宋体" w:hAnsi="宋体" w:cs="宋体" w:hint="eastAsia"/>
+          <w:color w:val="A9B7C6"/>
+          <w:kern w:val="0"/>
+          <w:sz w:val="24"/>
+          <w:szCs w:val="24"/>
+        </w:rPr>
+        <w:br/>
+        <w:t xml:space="preserve">        </w:t>
+      </w:r>
+      <w:r>
+        <w:rPr>
+          <w:rFonts w:ascii="宋体" w:eastAsia="宋体" w:hAnsi="宋体" w:cs="宋体" w:hint="eastAsia"/>
+          <w:color w:val="CC7832"/>
+          <w:kern w:val="0"/>
+          <w:sz w:val="24"/>
+          <w:szCs w:val="24"/>
+        </w:rPr>
+        <w:t xml:space="preserve">int </w:t>
+      </w:r>
+      <w:r>
+        <w:rPr>
+          <w:rFonts w:ascii="宋体" w:eastAsia="宋体" w:hAnsi="宋体" w:cs="宋体" w:hint="eastAsia"/>
+          <w:color w:val="A9B7C6"/>
+          <w:kern w:val="0"/>
+          <w:sz w:val="24"/>
+          <w:szCs w:val="24"/>
+        </w:rPr>
+        <w:t xml:space="preserve">i = (lastIndex - </w:t>
+      </w:r>
+      <w:r>
+        <w:rPr>
+          <w:rFonts w:ascii="宋体" w:eastAsia="宋体" w:hAnsi="宋体" w:cs="宋体" w:hint="eastAsia"/>
+          <w:color w:val="6897BB"/>
+          <w:kern w:val="0"/>
+          <w:sz w:val="24"/>
+          <w:szCs w:val="24"/>
+        </w:rPr>
+        <w:t>1</w:t>
+      </w:r>
+      <w:r>
+        <w:rPr>
+          <w:rFonts w:ascii="宋体" w:eastAsia="宋体" w:hAnsi="宋体" w:cs="宋体" w:hint="eastAsia"/>
+          <w:color w:val="A9B7C6"/>
+          <w:kern w:val="0"/>
+          <w:sz w:val="24"/>
+          <w:szCs w:val="24"/>
+        </w:rPr>
+        <w:t xml:space="preserve">) / </w:t>
+      </w:r>
+      <w:r>
+        <w:rPr>
+          <w:rFonts w:ascii="宋体" w:eastAsia="宋体" w:hAnsi="宋体" w:cs="宋体" w:hint="eastAsia"/>
+          <w:color w:val="6897BB"/>
+          <w:kern w:val="0"/>
+          <w:sz w:val="24"/>
+          <w:szCs w:val="24"/>
+        </w:rPr>
+        <w:t>2</w:t>
+      </w:r>
+      <w:r>
+        <w:rPr>
+          <w:rFonts w:ascii="宋体" w:eastAsia="宋体" w:hAnsi="宋体" w:cs="宋体" w:hint="eastAsia"/>
+          <w:color w:val="CC7832"/>
+          <w:kern w:val="0"/>
+          <w:sz w:val="24"/>
+          <w:szCs w:val="24"/>
+        </w:rPr>
+        <w:t>;</w:t>
+      </w:r>
+      <w:r>
+        <w:rPr>
+          <w:rFonts w:ascii="宋体" w:eastAsia="宋体" w:hAnsi="宋体" w:cs="宋体" w:hint="eastAsia"/>
+          <w:color w:val="CC7832"/>
+          <w:kern w:val="0"/>
+          <w:sz w:val="24"/>
+          <w:szCs w:val="24"/>
+        </w:rPr>
+        <w:br/>
+        <w:t xml:space="preserve">        int </w:t>
+      </w:r>
+      <w:r>
+        <w:rPr>
+          <w:rFonts w:ascii="宋体" w:eastAsia="宋体" w:hAnsi="宋体" w:cs="宋体" w:hint="eastAsia"/>
+          <w:color w:val="A9B7C6"/>
+          <w:kern w:val="0"/>
+          <w:sz w:val="24"/>
+          <w:szCs w:val="24"/>
+        </w:rPr>
+        <w:t xml:space="preserve">father = i </w:t>
+      </w:r>
+      <w:r>
+        <w:rPr>
+          <w:rFonts w:ascii="宋体" w:eastAsia="宋体" w:hAnsi="宋体" w:cs="宋体" w:hint="eastAsia"/>
+          <w:color w:val="CC7832"/>
+          <w:kern w:val="0"/>
+          <w:sz w:val="24"/>
+          <w:szCs w:val="24"/>
+        </w:rPr>
+        <w:t>;</w:t>
+      </w:r>
+      <w:r>
+        <w:rPr>
+          <w:rFonts w:ascii="宋体" w:eastAsia="宋体" w:hAnsi="宋体" w:cs="宋体" w:hint="eastAsia"/>
+          <w:color w:val="CC7832"/>
+          <w:kern w:val="0"/>
+          <w:sz w:val="24"/>
+          <w:szCs w:val="24"/>
+        </w:rPr>
+        <w:br/>
+        <w:t xml:space="preserve">        int </w:t>
+      </w:r>
+      <w:r>
+        <w:rPr>
+          <w:rFonts w:ascii="宋体" w:eastAsia="宋体" w:hAnsi="宋体" w:cs="宋体" w:hint="eastAsia"/>
+          <w:color w:val="A9B7C6"/>
+          <w:kern w:val="0"/>
+          <w:sz w:val="24"/>
+          <w:szCs w:val="24"/>
+        </w:rPr>
+        <w:t xml:space="preserve">left = i * </w:t>
+      </w:r>
+      <w:r>
+        <w:rPr>
+          <w:rFonts w:ascii="宋体" w:eastAsia="宋体" w:hAnsi="宋体" w:cs="宋体" w:hint="eastAsia"/>
+          <w:color w:val="6897BB"/>
+          <w:kern w:val="0"/>
+          <w:sz w:val="24"/>
+          <w:szCs w:val="24"/>
+        </w:rPr>
+        <w:t xml:space="preserve">2 </w:t>
+      </w:r>
+      <w:r>
+        <w:rPr>
+          <w:rFonts w:ascii="宋体" w:eastAsia="宋体" w:hAnsi="宋体" w:cs="宋体" w:hint="eastAsia"/>
+          <w:color w:val="A9B7C6"/>
+          <w:kern w:val="0"/>
+          <w:sz w:val="24"/>
+          <w:szCs w:val="24"/>
+        </w:rPr>
+        <w:t xml:space="preserve">+ </w:t>
+      </w:r>
+      <w:r>
+        <w:rPr>
+          <w:rFonts w:ascii="宋体" w:eastAsia="宋体" w:hAnsi="宋体" w:cs="宋体" w:hint="eastAsia"/>
+          <w:color w:val="6897BB"/>
+          <w:kern w:val="0"/>
+          <w:sz w:val="24"/>
+          <w:szCs w:val="24"/>
+        </w:rPr>
+        <w:t>1</w:t>
+      </w:r>
+      <w:r>
+        <w:rPr>
+          <w:rFonts w:ascii="宋体" w:eastAsia="宋体" w:hAnsi="宋体" w:cs="宋体" w:hint="eastAsia"/>
+          <w:color w:val="CC7832"/>
+          <w:kern w:val="0"/>
+          <w:sz w:val="24"/>
+          <w:szCs w:val="24"/>
+        </w:rPr>
+        <w:t>;</w:t>
+      </w:r>
+      <w:r>
+        <w:rPr>
+          <w:rFonts w:ascii="宋体" w:eastAsia="宋体" w:hAnsi="宋体" w:cs="宋体" w:hint="eastAsia"/>
+          <w:color w:val="CC7832"/>
+          <w:kern w:val="0"/>
+          <w:sz w:val="24"/>
+          <w:szCs w:val="24"/>
+        </w:rPr>
+        <w:br/>
+        <w:t xml:space="preserve">        int </w:t>
+      </w:r>
+      <w:r>
+        <w:rPr>
+          <w:rFonts w:ascii="宋体" w:eastAsia="宋体" w:hAnsi="宋体" w:cs="宋体" w:hint="eastAsia"/>
+          <w:color w:val="A9B7C6"/>
+          <w:kern w:val="0"/>
+          <w:sz w:val="24"/>
+          <w:szCs w:val="24"/>
+        </w:rPr>
+        <w:t xml:space="preserve">right = i * </w:t>
+      </w:r>
+      <w:r>
+        <w:rPr>
+          <w:rFonts w:ascii="宋体" w:eastAsia="宋体" w:hAnsi="宋体" w:cs="宋体" w:hint="eastAsia"/>
+          <w:color w:val="6897BB"/>
+          <w:kern w:val="0"/>
+          <w:sz w:val="24"/>
+          <w:szCs w:val="24"/>
+        </w:rPr>
+        <w:t xml:space="preserve">2 </w:t>
+      </w:r>
+      <w:r>
+        <w:rPr>
+          <w:rFonts w:ascii="宋体" w:eastAsia="宋体" w:hAnsi="宋体" w:cs="宋体" w:hint="eastAsia"/>
+          <w:color w:val="A9B7C6"/>
+          <w:kern w:val="0"/>
+          <w:sz w:val="24"/>
+          <w:szCs w:val="24"/>
+        </w:rPr>
+        <w:t xml:space="preserve">+ </w:t>
+      </w:r>
+      <w:r>
+        <w:rPr>
+          <w:rFonts w:ascii="宋体" w:eastAsia="宋体" w:hAnsi="宋体" w:cs="宋体" w:hint="eastAsia"/>
+          <w:color w:val="6897BB"/>
+          <w:kern w:val="0"/>
+          <w:sz w:val="24"/>
+          <w:szCs w:val="24"/>
+        </w:rPr>
+        <w:t>2</w:t>
+      </w:r>
+      <w:r>
+        <w:rPr>
+          <w:rFonts w:ascii="宋体" w:eastAsia="宋体" w:hAnsi="宋体" w:cs="宋体" w:hint="eastAsia"/>
+          <w:color w:val="CC7832"/>
+          <w:kern w:val="0"/>
+          <w:sz w:val="24"/>
+          <w:szCs w:val="24"/>
+        </w:rPr>
+        <w:t>;</w:t>
+      </w:r>
+      <w:r>
+        <w:rPr>
+          <w:rFonts w:ascii="宋体" w:eastAsia="宋体" w:hAnsi="宋体" w:cs="宋体" w:hint="eastAsia"/>
+          <w:color w:val="CC7832"/>
+          <w:kern w:val="0"/>
+          <w:sz w:val="24"/>
+          <w:szCs w:val="24"/>
+        </w:rPr>
+        <w:br/>
+        <w:t xml:space="preserve">        if </w:t>
+      </w:r>
+      <w:r>
+        <w:rPr>
+          <w:rFonts w:ascii="宋体" w:eastAsia="宋体" w:hAnsi="宋体" w:cs="宋体" w:hint="eastAsia"/>
+          <w:color w:val="A9B7C6"/>
+          <w:kern w:val="0"/>
+          <w:sz w:val="24"/>
+          <w:szCs w:val="24"/>
+        </w:rPr>
+        <w:t>(array[father] &lt; array[left]) {</w:t>
+      </w:r>
+      <w:r>
+        <w:rPr>
+          <w:rFonts w:ascii="宋体" w:eastAsia="宋体" w:hAnsi="宋体" w:cs="宋体" w:hint="eastAsia"/>
+          <w:color w:val="A9B7C6"/>
+          <w:kern w:val="0"/>
+          <w:sz w:val="24"/>
+          <w:szCs w:val="24"/>
+        </w:rPr>
+        <w:br/>
+        <w:t xml:space="preserve">            </w:t>
+      </w:r>
+      <w:r>
+        <w:rPr>
+          <w:rFonts w:ascii="宋体" w:eastAsia="宋体" w:hAnsi="宋体" w:cs="宋体" w:hint="eastAsia"/>
+          <w:color w:val="CC7832"/>
+          <w:kern w:val="0"/>
+          <w:sz w:val="24"/>
+          <w:szCs w:val="24"/>
+        </w:rPr>
+        <w:t xml:space="preserve">int </w:t>
+      </w:r>
+      <w:r>
+        <w:rPr>
+          <w:rFonts w:ascii="宋体" w:eastAsia="宋体" w:hAnsi="宋体" w:cs="宋体" w:hint="eastAsia"/>
+          <w:color w:val="A9B7C6"/>
+          <w:kern w:val="0"/>
+          <w:sz w:val="24"/>
+          <w:szCs w:val="24"/>
+        </w:rPr>
+        <w:t>emp = array[father]</w:t>
+      </w:r>
+      <w:r>
+        <w:rPr>
+          <w:rFonts w:ascii="宋体" w:eastAsia="宋体" w:hAnsi="宋体" w:cs="宋体" w:hint="eastAsia"/>
+          <w:color w:val="CC7832"/>
+          <w:kern w:val="0"/>
+          <w:sz w:val="24"/>
+          <w:szCs w:val="24"/>
+        </w:rPr>
+        <w:t>;</w:t>
+      </w:r>
+      <w:r>
+        <w:rPr>
+          <w:rFonts w:ascii="宋体" w:eastAsia="宋体" w:hAnsi="宋体" w:cs="宋体" w:hint="eastAsia"/>
+          <w:color w:val="CC7832"/>
+          <w:kern w:val="0"/>
+          <w:sz w:val="24"/>
+          <w:szCs w:val="24"/>
+        </w:rPr>
+        <w:br/>
+        <w:t xml:space="preserve">            </w:t>
+      </w:r>
+      <w:r>
+        <w:rPr>
+          <w:rFonts w:ascii="宋体" w:eastAsia="宋体" w:hAnsi="宋体" w:cs="宋体" w:hint="eastAsia"/>
+          <w:color w:val="A9B7C6"/>
+          <w:kern w:val="0"/>
+          <w:sz w:val="24"/>
+          <w:szCs w:val="24"/>
+        </w:rPr>
+        <w:t>array[father] = array[left]</w:t>
+      </w:r>
+      <w:r>
+        <w:rPr>
+          <w:rFonts w:ascii="宋体" w:eastAsia="宋体" w:hAnsi="宋体" w:cs="宋体" w:hint="eastAsia"/>
+          <w:color w:val="CC7832"/>
+          <w:kern w:val="0"/>
+          <w:sz w:val="24"/>
+          <w:szCs w:val="24"/>
+        </w:rPr>
+        <w:t>;</w:t>
+      </w:r>
+      <w:r>
+        <w:rPr>
+          <w:rFonts w:ascii="宋体" w:eastAsia="宋体" w:hAnsi="宋体" w:cs="宋体" w:hint="eastAsia"/>
+          <w:color w:val="CC7832"/>
+          <w:kern w:val="0"/>
+          <w:sz w:val="24"/>
+          <w:szCs w:val="24"/>
+        </w:rPr>
+        <w:br/>
+        <w:t xml:space="preserve">            </w:t>
+      </w:r>
+      <w:r>
+        <w:rPr>
+          <w:rFonts w:ascii="宋体" w:eastAsia="宋体" w:hAnsi="宋体" w:cs="宋体" w:hint="eastAsia"/>
+          <w:color w:val="A9B7C6"/>
+          <w:kern w:val="0"/>
+          <w:sz w:val="24"/>
+          <w:szCs w:val="24"/>
+        </w:rPr>
+        <w:t>array[left] = emp</w:t>
+      </w:r>
+      <w:r>
+        <w:rPr>
+          <w:rFonts w:ascii="宋体" w:eastAsia="宋体" w:hAnsi="宋体" w:cs="宋体" w:hint="eastAsia"/>
+          <w:color w:val="CC7832"/>
+          <w:kern w:val="0"/>
+          <w:sz w:val="24"/>
+          <w:szCs w:val="24"/>
+        </w:rPr>
+        <w:t>;</w:t>
+      </w:r>
+      <w:r>
+        <w:rPr>
+          <w:rFonts w:ascii="宋体" w:eastAsia="宋体" w:hAnsi="宋体" w:cs="宋体" w:hint="eastAsia"/>
+          <w:color w:val="CC7832"/>
+          <w:kern w:val="0"/>
+          <w:sz w:val="24"/>
+          <w:szCs w:val="24"/>
+        </w:rPr>
+        <w:br/>
+        <w:t xml:space="preserve">        </w:t>
+      </w:r>
+      <w:r>
+        <w:rPr>
+          <w:rFonts w:ascii="宋体" w:eastAsia="宋体" w:hAnsi="宋体" w:cs="宋体" w:hint="eastAsia"/>
+          <w:color w:val="A9B7C6"/>
+          <w:kern w:val="0"/>
+          <w:sz w:val="24"/>
+          <w:szCs w:val="24"/>
+        </w:rPr>
+        <w:t>}</w:t>
+      </w:r>
+      <w:r>
+        <w:rPr>
+          <w:rFonts w:ascii="宋体" w:eastAsia="宋体" w:hAnsi="宋体" w:cs="宋体" w:hint="eastAsia"/>
+          <w:color w:val="A9B7C6"/>
+          <w:kern w:val="0"/>
+          <w:sz w:val="24"/>
+          <w:szCs w:val="24"/>
+        </w:rPr>
+        <w:br/>
+        <w:t xml:space="preserve">        </w:t>
+      </w:r>
+      <w:r>
+        <w:rPr>
+          <w:rFonts w:ascii="宋体" w:eastAsia="宋体" w:hAnsi="宋体" w:cs="宋体" w:hint="eastAsia"/>
+          <w:color w:val="CC7832"/>
+          <w:kern w:val="0"/>
+          <w:sz w:val="24"/>
+          <w:szCs w:val="24"/>
+        </w:rPr>
+        <w:t xml:space="preserve">if </w:t>
+      </w:r>
+      <w:r>
+        <w:rPr>
+          <w:rFonts w:ascii="宋体" w:eastAsia="宋体" w:hAnsi="宋体" w:cs="宋体" w:hint="eastAsia"/>
+          <w:color w:val="A9B7C6"/>
+          <w:kern w:val="0"/>
+          <w:sz w:val="24"/>
+          <w:szCs w:val="24"/>
+        </w:rPr>
+        <w:t>(array[father] &lt; array[right]) {</w:t>
+      </w:r>
+      <w:r>
+        <w:rPr>
+          <w:rFonts w:ascii="宋体" w:eastAsia="宋体" w:hAnsi="宋体" w:cs="宋体" w:hint="eastAsia"/>
+          <w:color w:val="A9B7C6"/>
+          <w:kern w:val="0"/>
+          <w:sz w:val="24"/>
+          <w:szCs w:val="24"/>
+        </w:rPr>
+        <w:br/>
+        <w:t xml:space="preserve">            </w:t>
+      </w:r>
+      <w:r>
+        <w:rPr>
+          <w:rFonts w:ascii="宋体" w:eastAsia="宋体" w:hAnsi="宋体" w:cs="宋体" w:hint="eastAsia"/>
+          <w:color w:val="CC7832"/>
+          <w:kern w:val="0"/>
+          <w:sz w:val="24"/>
+          <w:szCs w:val="24"/>
+        </w:rPr>
+        <w:t xml:space="preserve">int </w:t>
+      </w:r>
+      <w:r>
+        <w:rPr>
+          <w:rFonts w:ascii="宋体" w:eastAsia="宋体" w:hAnsi="宋体" w:cs="宋体" w:hint="eastAsia"/>
+          <w:color w:val="A9B7C6"/>
+          <w:kern w:val="0"/>
+          <w:sz w:val="24"/>
+          <w:szCs w:val="24"/>
+        </w:rPr>
+        <w:t>emp = array[father]</w:t>
+      </w:r>
+      <w:r>
+        <w:rPr>
+          <w:rFonts w:ascii="宋体" w:eastAsia="宋体" w:hAnsi="宋体" w:cs="宋体" w:hint="eastAsia"/>
+          <w:color w:val="CC7832"/>
+          <w:kern w:val="0"/>
+          <w:sz w:val="24"/>
+          <w:szCs w:val="24"/>
+        </w:rPr>
+        <w:t>;</w:t>
+      </w:r>
+      <w:r>
+        <w:rPr>
+          <w:rFonts w:ascii="宋体" w:eastAsia="宋体" w:hAnsi="宋体" w:cs="宋体" w:hint="eastAsia"/>
+          <w:color w:val="CC7832"/>
+          <w:kern w:val="0"/>
+          <w:sz w:val="24"/>
+          <w:szCs w:val="24"/>
+        </w:rPr>
+        <w:br/>
+        <w:t xml:space="preserve">            </w:t>
+      </w:r>
+      <w:r>
+        <w:rPr>
+          <w:rFonts w:ascii="宋体" w:eastAsia="宋体" w:hAnsi="宋体" w:cs="宋体" w:hint="eastAsia"/>
+          <w:color w:val="A9B7C6"/>
+          <w:kern w:val="0"/>
+          <w:sz w:val="24"/>
+          <w:szCs w:val="24"/>
+        </w:rPr>
+        <w:t>array[father] = array[right]</w:t>
+      </w:r>
+      <w:r>
+        <w:rPr>
+          <w:rFonts w:ascii="宋体" w:eastAsia="宋体" w:hAnsi="宋体" w:cs="宋体" w:hint="eastAsia"/>
+          <w:color w:val="CC7832"/>
+          <w:kern w:val="0"/>
+          <w:sz w:val="24"/>
+          <w:szCs w:val="24"/>
+        </w:rPr>
+        <w:t>;</w:t>
+      </w:r>
+      <w:r>
+        <w:rPr>
+          <w:rFonts w:ascii="宋体" w:eastAsia="宋体" w:hAnsi="宋体" w:cs="宋体" w:hint="eastAsia"/>
+          <w:color w:val="CC7832"/>
+          <w:kern w:val="0"/>
+          <w:sz w:val="24"/>
+          <w:szCs w:val="24"/>
+        </w:rPr>
+        <w:br/>
+        <w:t xml:space="preserve">            </w:t>
+      </w:r>
+      <w:r>
+        <w:rPr>
+          <w:rFonts w:ascii="宋体" w:eastAsia="宋体" w:hAnsi="宋体" w:cs="宋体" w:hint="eastAsia"/>
+          <w:color w:val="A9B7C6"/>
+          <w:kern w:val="0"/>
+          <w:sz w:val="24"/>
+          <w:szCs w:val="24"/>
+        </w:rPr>
+        <w:t>array[right] = emp</w:t>
+      </w:r>
+      <w:r>
+        <w:rPr>
+          <w:rFonts w:ascii="宋体" w:eastAsia="宋体" w:hAnsi="宋体" w:cs="宋体" w:hint="eastAsia"/>
+          <w:color w:val="CC7832"/>
+          <w:kern w:val="0"/>
+          <w:sz w:val="24"/>
+          <w:szCs w:val="24"/>
+        </w:rPr>
+        <w:t>;</w:t>
+      </w:r>
+      <w:r>
+        <w:rPr>
+          <w:rFonts w:ascii="宋体" w:eastAsia="宋体" w:hAnsi="宋体" w:cs="宋体" w:hint="eastAsia"/>
+          <w:color w:val="CC7832"/>
+          <w:kern w:val="0"/>
+          <w:sz w:val="24"/>
+          <w:szCs w:val="24"/>
+        </w:rPr>
+        <w:br/>
+        <w:t xml:space="preserve">        </w:t>
+      </w:r>
+      <w:r>
+        <w:rPr>
+          <w:rFonts w:ascii="宋体" w:eastAsia="宋体" w:hAnsi="宋体" w:cs="宋体" w:hint="eastAsia"/>
+          <w:color w:val="A9B7C6"/>
+          <w:kern w:val="0"/>
+          <w:sz w:val="24"/>
+          <w:szCs w:val="24"/>
+        </w:rPr>
+        <w:t>}</w:t>
+      </w:r>
+      <w:r>
+        <w:rPr>
+          <w:rFonts w:ascii="宋体" w:eastAsia="宋体" w:hAnsi="宋体" w:cs="宋体" w:hint="eastAsia"/>
+          <w:color w:val="A9B7C6"/>
+          <w:kern w:val="0"/>
+          <w:sz w:val="24"/>
+          <w:szCs w:val="24"/>
+        </w:rPr>
+        <w:br/>
+        <w:t xml:space="preserve">        </w:t>
+      </w:r>
+      <w:r>
+        <w:rPr>
+          <w:rFonts w:ascii="宋体" w:eastAsia="宋体" w:hAnsi="宋体" w:cs="宋体" w:hint="eastAsia"/>
+          <w:i/>
+          <w:iCs/>
+          <w:color w:val="A9B7C6"/>
+          <w:kern w:val="0"/>
+          <w:sz w:val="24"/>
+          <w:szCs w:val="24"/>
+        </w:rPr>
+        <w:t>createMaxHeapforSingleNode</w:t>
+      </w:r>
+      <w:r>
+        <w:rPr>
+          <w:rFonts w:ascii="宋体" w:eastAsia="宋体" w:hAnsi="宋体" w:cs="宋体" w:hint="eastAsia"/>
+          <w:color w:val="A9B7C6"/>
+          <w:kern w:val="0"/>
+          <w:sz w:val="24"/>
+          <w:szCs w:val="24"/>
+        </w:rPr>
+        <w:t>(array</w:t>
+      </w:r>
+      <w:r>
+        <w:rPr>
+          <w:rFonts w:ascii="宋体" w:eastAsia="宋体" w:hAnsi="宋体" w:cs="宋体" w:hint="eastAsia"/>
+          <w:color w:val="CC7832"/>
+          <w:kern w:val="0"/>
+          <w:sz w:val="24"/>
+          <w:szCs w:val="24"/>
+        </w:rPr>
+        <w:t xml:space="preserve">, </w:t>
+      </w:r>
+      <w:r>
+        <w:rPr>
+          <w:rFonts w:ascii="宋体" w:eastAsia="宋体" w:hAnsi="宋体" w:cs="宋体" w:hint="eastAsia"/>
+          <w:color w:val="A9B7C6"/>
+          <w:kern w:val="0"/>
+          <w:sz w:val="24"/>
+          <w:szCs w:val="24"/>
+        </w:rPr>
+        <w:t>sortLastIndex</w:t>
+      </w:r>
+      <w:r>
+        <w:rPr>
+          <w:rFonts w:ascii="宋体" w:eastAsia="宋体" w:hAnsi="宋体" w:cs="宋体" w:hint="eastAsia"/>
+          <w:color w:val="CC7832"/>
+          <w:kern w:val="0"/>
+          <w:sz w:val="24"/>
+          <w:szCs w:val="24"/>
+        </w:rPr>
+        <w:t xml:space="preserve">, </w:t>
+      </w:r>
+      <w:r>
+        <w:rPr>
+          <w:rFonts w:ascii="宋体" w:eastAsia="宋体" w:hAnsi="宋体" w:cs="宋体" w:hint="eastAsia"/>
+          <w:color w:val="A9B7C6"/>
+          <w:kern w:val="0"/>
+          <w:sz w:val="24"/>
+          <w:szCs w:val="24"/>
+        </w:rPr>
+        <w:t xml:space="preserve">left * </w:t>
+      </w:r>
+      <w:r>
+        <w:rPr>
+          <w:rFonts w:ascii="宋体" w:eastAsia="宋体" w:hAnsi="宋体" w:cs="宋体" w:hint="eastAsia"/>
+          <w:color w:val="6897BB"/>
+          <w:kern w:val="0"/>
+          <w:sz w:val="24"/>
+          <w:szCs w:val="24"/>
+        </w:rPr>
+        <w:t xml:space="preserve">2 </w:t>
+      </w:r>
+      <w:r>
+        <w:rPr>
+          <w:rFonts w:ascii="宋体" w:eastAsia="宋体" w:hAnsi="宋体" w:cs="宋体" w:hint="eastAsia"/>
+          <w:color w:val="A9B7C6"/>
+          <w:kern w:val="0"/>
+          <w:sz w:val="24"/>
+          <w:szCs w:val="24"/>
+        </w:rPr>
+        <w:t xml:space="preserve">+ </w:t>
+      </w:r>
+      <w:r>
+        <w:rPr>
+          <w:rFonts w:ascii="宋体" w:eastAsia="宋体" w:hAnsi="宋体" w:cs="宋体" w:hint="eastAsia"/>
+          <w:color w:val="6897BB"/>
+          <w:kern w:val="0"/>
+          <w:sz w:val="24"/>
+          <w:szCs w:val="24"/>
+        </w:rPr>
+        <w:t>2</w:t>
+      </w:r>
+      <w:r>
+        <w:rPr>
+          <w:rFonts w:ascii="宋体" w:eastAsia="宋体" w:hAnsi="宋体" w:cs="宋体" w:hint="eastAsia"/>
+          <w:color w:val="A9B7C6"/>
+          <w:kern w:val="0"/>
+          <w:sz w:val="24"/>
+          <w:szCs w:val="24"/>
+        </w:rPr>
+        <w:t>)</w:t>
+      </w:r>
+      <w:r>
+        <w:rPr>
+          <w:rFonts w:ascii="宋体" w:eastAsia="宋体" w:hAnsi="宋体" w:cs="宋体" w:hint="eastAsia"/>
+          <w:color w:val="CC7832"/>
+          <w:kern w:val="0"/>
+          <w:sz w:val="24"/>
+          <w:szCs w:val="24"/>
+        </w:rPr>
+        <w:t>;</w:t>
+      </w:r>
+      <w:r>
+        <w:rPr>
+          <w:rFonts w:ascii="宋体" w:eastAsia="宋体" w:hAnsi="宋体" w:cs="宋体" w:hint="eastAsia"/>
+          <w:color w:val="CC7832"/>
+          <w:kern w:val="0"/>
+          <w:sz w:val="24"/>
+          <w:szCs w:val="24"/>
+        </w:rPr>
+        <w:br/>
+        <w:t xml:space="preserve">        </w:t>
+      </w:r>
+      <w:r>
+        <w:rPr>
+          <w:rFonts w:ascii="宋体" w:eastAsia="宋体" w:hAnsi="宋体" w:cs="宋体" w:hint="eastAsia"/>
+          <w:i/>
+          <w:iCs/>
+          <w:color w:val="A9B7C6"/>
+          <w:kern w:val="0"/>
+          <w:sz w:val="24"/>
+          <w:szCs w:val="24"/>
+        </w:rPr>
+        <w:t>createMaxHeapforSingleNode</w:t>
+      </w:r>
+      <w:r>
+        <w:rPr>
+          <w:rFonts w:ascii="宋体" w:eastAsia="宋体" w:hAnsi="宋体" w:cs="宋体" w:hint="eastAsia"/>
+          <w:color w:val="A9B7C6"/>
+          <w:kern w:val="0"/>
+          <w:sz w:val="24"/>
+          <w:szCs w:val="24"/>
+        </w:rPr>
+        <w:t>(array</w:t>
+      </w:r>
+      <w:r>
+        <w:rPr>
+          <w:rFonts w:ascii="宋体" w:eastAsia="宋体" w:hAnsi="宋体" w:cs="宋体" w:hint="eastAsia"/>
+          <w:color w:val="CC7832"/>
+          <w:kern w:val="0"/>
+          <w:sz w:val="24"/>
+          <w:szCs w:val="24"/>
+        </w:rPr>
+        <w:t xml:space="preserve">, </w:t>
+      </w:r>
+      <w:r>
+        <w:rPr>
+          <w:rFonts w:ascii="宋体" w:eastAsia="宋体" w:hAnsi="宋体" w:cs="宋体" w:hint="eastAsia"/>
+          <w:color w:val="A9B7C6"/>
+          <w:kern w:val="0"/>
+          <w:sz w:val="24"/>
+          <w:szCs w:val="24"/>
+        </w:rPr>
+        <w:t>sortLastIndex</w:t>
+      </w:r>
+      <w:r>
+        <w:rPr>
+          <w:rFonts w:ascii="宋体" w:eastAsia="宋体" w:hAnsi="宋体" w:cs="宋体" w:hint="eastAsia"/>
+          <w:color w:val="CC7832"/>
+          <w:kern w:val="0"/>
+          <w:sz w:val="24"/>
+          <w:szCs w:val="24"/>
+        </w:rPr>
+        <w:t xml:space="preserve">, </w:t>
+      </w:r>
+      <w:r>
+        <w:rPr>
+          <w:rFonts w:ascii="宋体" w:eastAsia="宋体" w:hAnsi="宋体" w:cs="宋体" w:hint="eastAsia"/>
+          <w:color w:val="A9B7C6"/>
+          <w:kern w:val="0"/>
+          <w:sz w:val="24"/>
+          <w:szCs w:val="24"/>
+        </w:rPr>
+        <w:t xml:space="preserve">right * </w:t>
+      </w:r>
+      <w:r>
+        <w:rPr>
+          <w:rFonts w:ascii="宋体" w:eastAsia="宋体" w:hAnsi="宋体" w:cs="宋体" w:hint="eastAsia"/>
+          <w:color w:val="6897BB"/>
+          <w:kern w:val="0"/>
+          <w:sz w:val="24"/>
+          <w:szCs w:val="24"/>
+        </w:rPr>
+        <w:t xml:space="preserve">2 </w:t>
+      </w:r>
+      <w:r>
+        <w:rPr>
+          <w:rFonts w:ascii="宋体" w:eastAsia="宋体" w:hAnsi="宋体" w:cs="宋体" w:hint="eastAsia"/>
+          <w:color w:val="A9B7C6"/>
+          <w:kern w:val="0"/>
+          <w:sz w:val="24"/>
+          <w:szCs w:val="24"/>
+        </w:rPr>
+        <w:t xml:space="preserve">+ </w:t>
+      </w:r>
+      <w:r>
+        <w:rPr>
+          <w:rFonts w:ascii="宋体" w:eastAsia="宋体" w:hAnsi="宋体" w:cs="宋体" w:hint="eastAsia"/>
+          <w:color w:val="6897BB"/>
+          <w:kern w:val="0"/>
+          <w:sz w:val="24"/>
+          <w:szCs w:val="24"/>
+        </w:rPr>
+        <w:t>2</w:t>
+      </w:r>
+      <w:r>
+        <w:rPr>
+          <w:rFonts w:ascii="宋体" w:eastAsia="宋体" w:hAnsi="宋体" w:cs="宋体" w:hint="eastAsia"/>
+          <w:color w:val="A9B7C6"/>
+          <w:kern w:val="0"/>
+          <w:sz w:val="24"/>
+          <w:szCs w:val="24"/>
+        </w:rPr>
+        <w:t>)</w:t>
+      </w:r>
+      <w:r>
+        <w:rPr>
+          <w:rFonts w:ascii="宋体" w:eastAsia="宋体" w:hAnsi="宋体" w:cs="宋体" w:hint="eastAsia"/>
+          <w:color w:val="CC7832"/>
+          <w:kern w:val="0"/>
+          <w:sz w:val="24"/>
+          <w:szCs w:val="24"/>
+        </w:rPr>
+        <w:t>;</w:t>
+      </w:r>
+      <w:r>
+        <w:rPr>
+          <w:rFonts w:ascii="宋体" w:eastAsia="宋体" w:hAnsi="宋体" w:cs="宋体" w:hint="eastAsia"/>
+          <w:color w:val="CC7832"/>
+          <w:kern w:val="0"/>
+          <w:sz w:val="24"/>
+          <w:szCs w:val="24"/>
+        </w:rPr>
+        <w:br/>
+        <w:t xml:space="preserve">    </w:t>
+      </w:r>
+      <w:r>
+        <w:rPr>
+          <w:rFonts w:ascii="宋体" w:eastAsia="宋体" w:hAnsi="宋体" w:cs="宋体" w:hint="eastAsia"/>
+          <w:color w:val="A9B7C6"/>
+          <w:kern w:val="0"/>
+          <w:sz w:val="24"/>
+          <w:szCs w:val="24"/>
+        </w:rPr>
+        <w:t>}</w:t>
+      </w:r>
+      <w:r>
+        <w:rPr>
+          <w:rFonts w:ascii="宋体" w:eastAsia="宋体" w:hAnsi="宋体" w:cs="宋体" w:hint="eastAsia"/>
+          <w:color w:val="A9B7C6"/>
+          <w:kern w:val="0"/>
+          <w:sz w:val="24"/>
+          <w:szCs w:val="24"/>
+        </w:rPr>
+        <w:br/>
+      </w:r>
+      <w:r>
+        <w:rPr>
+          <w:rFonts w:ascii="宋体" w:eastAsia="宋体" w:hAnsi="宋体" w:cs="宋体" w:hint="eastAsia"/>
+          <w:color w:val="A9B7C6"/>
+          <w:kern w:val="0"/>
+          <w:sz w:val="24"/>
+          <w:szCs w:val="24"/>
+        </w:rPr>
+        <w:br/>
+        <w:t xml:space="preserve">    </w:t>
+      </w:r>
+      <w:r>
+        <w:rPr>
+          <w:rFonts w:ascii="宋体" w:eastAsia="宋体" w:hAnsi="宋体" w:cs="宋体" w:hint="eastAsia"/>
+          <w:i/>
+          <w:iCs/>
+          <w:color w:val="629755"/>
+          <w:kern w:val="0"/>
+          <w:sz w:val="24"/>
+          <w:szCs w:val="24"/>
+        </w:rPr>
+        <w:t>/**</w:t>
+      </w:r>
+      <w:r>
+        <w:rPr>
+          <w:rFonts w:ascii="宋体" w:eastAsia="宋体" w:hAnsi="宋体" w:cs="宋体" w:hint="eastAsia"/>
+          <w:i/>
+          <w:iCs/>
+          <w:color w:val="629755"/>
+          <w:kern w:val="0"/>
+          <w:sz w:val="24"/>
+          <w:szCs w:val="24"/>
+        </w:rPr>
+        <w:br/>
+        <w:t xml:space="preserve">     * 初始化数组，使其成为最大堆</w:t>
+      </w:r>
+      <w:r>
+        <w:rPr>
+          <w:rFonts w:ascii="宋体" w:eastAsia="宋体" w:hAnsi="宋体" w:cs="宋体" w:hint="eastAsia"/>
+          <w:i/>
+          <w:iCs/>
+          <w:color w:val="629755"/>
+          <w:kern w:val="0"/>
+          <w:sz w:val="24"/>
+          <w:szCs w:val="24"/>
+        </w:rPr>
+        <w:br/>
+        <w:t xml:space="preserve">     * </w:t>
+      </w:r>
+      <w:r>
+        <w:rPr>
+          <w:rFonts w:ascii="宋体" w:eastAsia="宋体" w:hAnsi="宋体" w:cs="宋体" w:hint="eastAsia"/>
+          <w:b/>
+          <w:bCs/>
+          <w:i/>
+          <w:iCs/>
+          <w:color w:val="629755"/>
+          <w:kern w:val="0"/>
+          <w:sz w:val="24"/>
+          <w:szCs w:val="24"/>
+        </w:rPr>
+        <w:t xml:space="preserve">@param </w:t>
+      </w:r>
+      <w:r>
+        <w:rPr>
+          <w:rFonts w:ascii="宋体" w:eastAsia="宋体" w:hAnsi="宋体" w:cs="宋体" w:hint="eastAsia"/>
+          <w:i/>
+          <w:iCs/>
+          <w:color w:val="8A653B"/>
+          <w:kern w:val="0"/>
+          <w:sz w:val="24"/>
+          <w:szCs w:val="24"/>
+        </w:rPr>
+        <w:t xml:space="preserve">a </w:t>
+      </w:r>
+      <w:r>
+        <w:rPr>
+          <w:rFonts w:ascii="宋体" w:eastAsia="宋体" w:hAnsi="宋体" w:cs="宋体" w:hint="eastAsia"/>
+          <w:i/>
+          <w:iCs/>
+          <w:color w:val="629755"/>
+          <w:kern w:val="0"/>
+          <w:sz w:val="24"/>
+          <w:szCs w:val="24"/>
+        </w:rPr>
+        <w:t>数组</w:t>
+      </w:r>
+      <w:r>
+        <w:rPr>
+          <w:rFonts w:ascii="宋体" w:eastAsia="宋体" w:hAnsi="宋体" w:cs="宋体" w:hint="eastAsia"/>
+          <w:i/>
+          <w:iCs/>
+          <w:color w:val="629755"/>
+          <w:kern w:val="0"/>
+          <w:sz w:val="24"/>
+          <w:szCs w:val="24"/>
+        </w:rPr>
+        <w:br/>
+        <w:t xml:space="preserve">     * </w:t>
+      </w:r>
+      <w:r>
+        <w:rPr>
+          <w:rFonts w:ascii="宋体" w:eastAsia="宋体" w:hAnsi="宋体" w:cs="宋体" w:hint="eastAsia"/>
+          <w:b/>
+          <w:bCs/>
+          <w:i/>
+          <w:iCs/>
+          <w:color w:val="629755"/>
+          <w:kern w:val="0"/>
+          <w:sz w:val="24"/>
+          <w:szCs w:val="24"/>
+        </w:rPr>
+        <w:t xml:space="preserve">@param </w:t>
+      </w:r>
+      <w:r>
+        <w:rPr>
+          <w:rFonts w:ascii="宋体" w:eastAsia="宋体" w:hAnsi="宋体" w:cs="宋体" w:hint="eastAsia"/>
+          <w:i/>
+          <w:iCs/>
+          <w:color w:val="8A653B"/>
+          <w:kern w:val="0"/>
+          <w:sz w:val="24"/>
+          <w:szCs w:val="24"/>
+        </w:rPr>
+        <w:t xml:space="preserve">sortLastIndex </w:t>
+      </w:r>
+      <w:r>
+        <w:rPr>
+          <w:rFonts w:ascii="宋体" w:eastAsia="宋体" w:hAnsi="宋体" w:cs="宋体" w:hint="eastAsia"/>
+          <w:i/>
+          <w:iCs/>
+          <w:color w:val="629755"/>
+          <w:kern w:val="0"/>
+          <w:sz w:val="24"/>
+          <w:szCs w:val="24"/>
+        </w:rPr>
+        <w:t>最大堆的最后的下标，不一定是数组的最后的</w:t>
+      </w:r>
+      <w:r>
+        <w:rPr>
+          <w:rFonts w:ascii="宋体" w:eastAsia="宋体" w:hAnsi="宋体" w:cs="宋体" w:hint="eastAsia"/>
+          <w:i/>
+          <w:iCs/>
+          <w:color w:val="629755"/>
+          <w:kern w:val="0"/>
+          <w:sz w:val="24"/>
+          <w:szCs w:val="24"/>
+        </w:rPr>
+        <w:t>下标</w:t>
+      </w:r>
+      <w:r>
+        <w:rPr>
+          <w:rFonts w:ascii="宋体" w:eastAsia="宋体" w:hAnsi="宋体" w:cs="宋体" w:hint="eastAsia"/>
+          <w:i/>
+          <w:iCs/>
+          <w:color w:val="629755"/>
+          <w:kern w:val="0"/>
+          <w:sz w:val="24"/>
+          <w:szCs w:val="24"/>
+        </w:rPr>
+        <w:br/>
+        <w:t xml:space="preserve">     * </w:t>
+      </w:r>
+      <w:r>
+        <w:rPr>
+          <w:rFonts w:ascii="宋体" w:eastAsia="宋体" w:hAnsi="宋体" w:cs="宋体" w:hint="eastAsia"/>
+          <w:b/>
+          <w:bCs/>
+          <w:i/>
+          <w:iCs/>
+          <w:color w:val="629755"/>
+          <w:kern w:val="0"/>
+          <w:sz w:val="24"/>
+          <w:szCs w:val="24"/>
+        </w:rPr>
+        <w:t xml:space="preserve">@param </w:t>
+      </w:r>
+      <w:r>
+        <w:rPr>
+          <w:rFonts w:ascii="宋体" w:eastAsia="宋体" w:hAnsi="宋体" w:cs="宋体" w:hint="eastAsia"/>
+          <w:i/>
+          <w:iCs/>
+          <w:color w:val="8A653B"/>
+          <w:kern w:val="0"/>
+          <w:sz w:val="24"/>
+          <w:szCs w:val="24"/>
+        </w:rPr>
+        <w:t xml:space="preserve">lastIndex </w:t>
+      </w:r>
+      <w:r>
+        <w:rPr>
+          <w:rFonts w:ascii="宋体" w:eastAsia="宋体" w:hAnsi="宋体" w:cs="宋体" w:hint="eastAsia"/>
+          <w:i/>
+          <w:iCs/>
+          <w:color w:val="629755"/>
+          <w:kern w:val="0"/>
+          <w:sz w:val="24"/>
+          <w:szCs w:val="24"/>
+        </w:rPr>
+        <w:t>数组的最后的</w:t>
+      </w:r>
+      <w:r>
+        <w:rPr>
+          <w:rFonts w:ascii="宋体" w:eastAsia="宋体" w:hAnsi="宋体" w:cs="宋体" w:hint="eastAsia"/>
+          <w:i/>
+          <w:iCs/>
+          <w:color w:val="629755"/>
+          <w:kern w:val="0"/>
+          <w:sz w:val="24"/>
+          <w:szCs w:val="24"/>
+        </w:rPr>
+        <w:t>下标</w:t>
+      </w:r>
+      <w:r>
+        <w:rPr>
+          <w:rFonts w:ascii="宋体" w:eastAsia="宋体" w:hAnsi="宋体" w:cs="宋体" w:hint="eastAsia"/>
+          <w:i/>
+          <w:iCs/>
+          <w:color w:val="629755"/>
+          <w:kern w:val="0"/>
+          <w:sz w:val="24"/>
+          <w:szCs w:val="24"/>
+        </w:rPr>
+        <w:br/>
+        <w:t xml:space="preserve">     */</w:t>
+      </w:r>
+      <w:r>
+        <w:rPr>
+          <w:rFonts w:ascii="宋体" w:eastAsia="宋体" w:hAnsi="宋体" w:cs="宋体" w:hint="eastAsia"/>
+          <w:i/>
+          <w:iCs/>
+          <w:color w:val="629755"/>
+          <w:kern w:val="0"/>
+          <w:sz w:val="24"/>
+          <w:szCs w:val="24"/>
+        </w:rPr>
+        <w:br/>
+        <w:t xml:space="preserve">    </w:t>
+      </w:r>
+      <w:r>
+        <w:rPr>
+          <w:rFonts w:ascii="宋体" w:eastAsia="宋体" w:hAnsi="宋体" w:cs="宋体" w:hint="eastAsia"/>
+          <w:color w:val="CC7832"/>
+          <w:kern w:val="0"/>
+          <w:sz w:val="24"/>
+          <w:szCs w:val="24"/>
+        </w:rPr>
+        <w:t xml:space="preserve">public static void </w:t>
+      </w:r>
+      <w:r>
+        <w:rPr>
+          <w:rFonts w:ascii="宋体" w:eastAsia="宋体" w:hAnsi="宋体" w:cs="宋体" w:hint="eastAsia"/>
+          <w:color w:val="FFC66D"/>
+          <w:kern w:val="0"/>
+          <w:sz w:val="24"/>
+          <w:szCs w:val="24"/>
+        </w:rPr>
+        <w:t xml:space="preserve">initMaxHeap </w:t>
+      </w:r>
+      <w:r>
+        <w:rPr>
+          <w:rFonts w:ascii="宋体" w:eastAsia="宋体" w:hAnsi="宋体" w:cs="宋体" w:hint="eastAsia"/>
+          <w:color w:val="A9B7C6"/>
+          <w:kern w:val="0"/>
+          <w:sz w:val="24"/>
+          <w:szCs w:val="24"/>
+        </w:rPr>
+        <w:t>(</w:t>
+      </w:r>
+      <w:r>
+        <w:rPr>
+          <w:rFonts w:ascii="宋体" w:eastAsia="宋体" w:hAnsi="宋体" w:cs="宋体" w:hint="eastAsia"/>
+          <w:color w:val="CC7832"/>
+          <w:kern w:val="0"/>
+          <w:sz w:val="24"/>
+          <w:szCs w:val="24"/>
+        </w:rPr>
+        <w:t>int</w:t>
+      </w:r>
+      <w:r>
+        <w:rPr>
+          <w:rFonts w:ascii="宋体" w:eastAsia="宋体" w:hAnsi="宋体" w:cs="宋体" w:hint="eastAsia"/>
+          <w:color w:val="A9B7C6"/>
+          <w:kern w:val="0"/>
+          <w:sz w:val="24"/>
+          <w:szCs w:val="24"/>
+        </w:rPr>
+        <w:t>[] a</w:t>
+      </w:r>
+      <w:r>
+        <w:rPr>
+          <w:rFonts w:ascii="宋体" w:eastAsia="宋体" w:hAnsi="宋体" w:cs="宋体" w:hint="eastAsia"/>
+          <w:color w:val="CC7832"/>
+          <w:kern w:val="0"/>
+          <w:sz w:val="24"/>
+          <w:szCs w:val="24"/>
+        </w:rPr>
+        <w:t xml:space="preserve">, int </w:t>
+      </w:r>
+      <w:r>
+        <w:rPr>
+          <w:rFonts w:ascii="宋体" w:eastAsia="宋体" w:hAnsi="宋体" w:cs="宋体" w:hint="eastAsia"/>
+          <w:color w:val="A9B7C6"/>
+          <w:kern w:val="0"/>
+          <w:sz w:val="24"/>
+          <w:szCs w:val="24"/>
+        </w:rPr>
+        <w:t>sortLastIndex</w:t>
+      </w:r>
+      <w:r>
+        <w:rPr>
+          <w:rFonts w:ascii="宋体" w:eastAsia="宋体" w:hAnsi="宋体" w:cs="宋体" w:hint="eastAsia"/>
+          <w:color w:val="CC7832"/>
+          <w:kern w:val="0"/>
+          <w:sz w:val="24"/>
+          <w:szCs w:val="24"/>
+        </w:rPr>
+        <w:t xml:space="preserve">, int </w:t>
+      </w:r>
+      <w:r>
+        <w:rPr>
+          <w:rFonts w:ascii="宋体" w:eastAsia="宋体" w:hAnsi="宋体" w:cs="宋体" w:hint="eastAsia"/>
+          <w:color w:val="A9B7C6"/>
+          <w:kern w:val="0"/>
+          <w:sz w:val="24"/>
+          <w:szCs w:val="24"/>
+        </w:rPr>
+        <w:t xml:space="preserve">lastIndex) { </w:t>
+      </w:r>
+      <w:r>
+        <w:rPr>
+          <w:rFonts w:ascii="宋体" w:eastAsia="宋体" w:hAnsi="宋体" w:cs="宋体" w:hint="eastAsia"/>
+          <w:color w:val="808080"/>
+          <w:kern w:val="0"/>
+          <w:sz w:val="24"/>
+          <w:szCs w:val="24"/>
+        </w:rPr>
+        <w:t>//建立最大堆</w:t>
+      </w:r>
+      <w:r>
+        <w:rPr>
+          <w:rFonts w:ascii="宋体" w:eastAsia="宋体" w:hAnsi="宋体" w:cs="宋体" w:hint="eastAsia"/>
+          <w:color w:val="808080"/>
+          <w:kern w:val="0"/>
+          <w:sz w:val="24"/>
+          <w:szCs w:val="24"/>
+        </w:rPr>
+        <w:br/>
+      </w:r>
+      <w:r>
+        <w:rPr>
+          <w:rFonts w:ascii="宋体" w:eastAsia="宋体" w:hAnsi="宋体" w:cs="宋体" w:hint="eastAsia"/>
+          <w:color w:val="808080"/>
+          <w:kern w:val="0"/>
+          <w:sz w:val="24"/>
+          <w:szCs w:val="24"/>
+        </w:rPr>
+        <w:lastRenderedPageBreak/>
+        <w:t xml:space="preserve">        </w:t>
+      </w:r>
+      <w:r>
+        <w:rPr>
+          <w:rFonts w:ascii="宋体" w:eastAsia="宋体" w:hAnsi="宋体" w:cs="宋体" w:hint="eastAsia"/>
+          <w:color w:val="CC7832"/>
+          <w:kern w:val="0"/>
+          <w:sz w:val="24"/>
+          <w:szCs w:val="24"/>
+        </w:rPr>
+        <w:t xml:space="preserve">for </w:t>
+      </w:r>
+      <w:r>
+        <w:rPr>
+          <w:rFonts w:ascii="宋体" w:eastAsia="宋体" w:hAnsi="宋体" w:cs="宋体" w:hint="eastAsia"/>
+          <w:color w:val="A9B7C6"/>
+          <w:kern w:val="0"/>
+          <w:sz w:val="24"/>
+          <w:szCs w:val="24"/>
+        </w:rPr>
+        <w:t>(</w:t>
+      </w:r>
+      <w:r>
+        <w:rPr>
+          <w:rFonts w:ascii="宋体" w:eastAsia="宋体" w:hAnsi="宋体" w:cs="宋体" w:hint="eastAsia"/>
+          <w:color w:val="CC7832"/>
+          <w:kern w:val="0"/>
+          <w:sz w:val="24"/>
+          <w:szCs w:val="24"/>
+        </w:rPr>
+        <w:t xml:space="preserve">int </w:t>
+      </w:r>
+      <w:r>
+        <w:rPr>
+          <w:rFonts w:ascii="宋体" w:eastAsia="宋体" w:hAnsi="宋体" w:cs="宋体" w:hint="eastAsia"/>
+          <w:color w:val="A9B7C6"/>
+          <w:kern w:val="0"/>
+          <w:sz w:val="24"/>
+          <w:szCs w:val="24"/>
+        </w:rPr>
+        <w:t xml:space="preserve">i = (lastIndex - </w:t>
+      </w:r>
+      <w:r>
+        <w:rPr>
+          <w:rFonts w:ascii="宋体" w:eastAsia="宋体" w:hAnsi="宋体" w:cs="宋体" w:hint="eastAsia"/>
+          <w:color w:val="6897BB"/>
+          <w:kern w:val="0"/>
+          <w:sz w:val="24"/>
+          <w:szCs w:val="24"/>
+        </w:rPr>
+        <w:t>1</w:t>
+      </w:r>
+      <w:r>
+        <w:rPr>
+          <w:rFonts w:ascii="宋体" w:eastAsia="宋体" w:hAnsi="宋体" w:cs="宋体" w:hint="eastAsia"/>
+          <w:color w:val="A9B7C6"/>
+          <w:kern w:val="0"/>
+          <w:sz w:val="24"/>
+          <w:szCs w:val="24"/>
+        </w:rPr>
+        <w:t xml:space="preserve">) / </w:t>
+      </w:r>
+      <w:r>
+        <w:rPr>
+          <w:rFonts w:ascii="宋体" w:eastAsia="宋体" w:hAnsi="宋体" w:cs="宋体" w:hint="eastAsia"/>
+          <w:color w:val="6897BB"/>
+          <w:kern w:val="0"/>
+          <w:sz w:val="24"/>
+          <w:szCs w:val="24"/>
+        </w:rPr>
+        <w:t>2</w:t>
+      </w:r>
+      <w:r>
+        <w:rPr>
+          <w:rFonts w:ascii="宋体" w:eastAsia="宋体" w:hAnsi="宋体" w:cs="宋体" w:hint="eastAsia"/>
+          <w:color w:val="CC7832"/>
+          <w:kern w:val="0"/>
+          <w:sz w:val="24"/>
+          <w:szCs w:val="24"/>
+        </w:rPr>
+        <w:t xml:space="preserve">; </w:t>
+      </w:r>
+      <w:r>
+        <w:rPr>
+          <w:rFonts w:ascii="宋体" w:eastAsia="宋体" w:hAnsi="宋体" w:cs="宋体" w:hint="eastAsia"/>
+          <w:color w:val="A9B7C6"/>
+          <w:kern w:val="0"/>
+          <w:sz w:val="24"/>
+          <w:szCs w:val="24"/>
+        </w:rPr>
+        <w:t xml:space="preserve">i &gt;= </w:t>
+      </w:r>
+      <w:r>
+        <w:rPr>
+          <w:rFonts w:ascii="宋体" w:eastAsia="宋体" w:hAnsi="宋体" w:cs="宋体" w:hint="eastAsia"/>
+          <w:color w:val="6897BB"/>
+          <w:kern w:val="0"/>
+          <w:sz w:val="24"/>
+          <w:szCs w:val="24"/>
+        </w:rPr>
+        <w:t>0</w:t>
+      </w:r>
+      <w:r>
+        <w:rPr>
+          <w:rFonts w:ascii="宋体" w:eastAsia="宋体" w:hAnsi="宋体" w:cs="宋体" w:hint="eastAsia"/>
+          <w:color w:val="CC7832"/>
+          <w:kern w:val="0"/>
+          <w:sz w:val="24"/>
+          <w:szCs w:val="24"/>
+        </w:rPr>
+        <w:t xml:space="preserve">; </w:t>
+      </w:r>
+      <w:r>
+        <w:rPr>
+          <w:rFonts w:ascii="宋体" w:eastAsia="宋体" w:hAnsi="宋体" w:cs="宋体" w:hint="eastAsia"/>
+          <w:color w:val="A9B7C6"/>
+          <w:kern w:val="0"/>
+          <w:sz w:val="24"/>
+          <w:szCs w:val="24"/>
+        </w:rPr>
+        <w:t>i--) {</w:t>
+      </w:r>
+      <w:r>
+        <w:rPr>
+          <w:rFonts w:ascii="宋体" w:eastAsia="宋体" w:hAnsi="宋体" w:cs="宋体" w:hint="eastAsia"/>
+          <w:color w:val="A9B7C6"/>
+          <w:kern w:val="0"/>
+          <w:sz w:val="24"/>
+          <w:szCs w:val="24"/>
+        </w:rPr>
+        <w:br/>
+        <w:t xml:space="preserve">            </w:t>
+      </w:r>
+      <w:r>
+        <w:rPr>
+          <w:rFonts w:ascii="宋体" w:eastAsia="宋体" w:hAnsi="宋体" w:cs="宋体" w:hint="eastAsia"/>
+          <w:i/>
+          <w:iCs/>
+          <w:color w:val="A9B7C6"/>
+          <w:kern w:val="0"/>
+          <w:sz w:val="24"/>
+          <w:szCs w:val="24"/>
+        </w:rPr>
+        <w:t>createMaxHeapforSingleNode</w:t>
+      </w:r>
+      <w:r>
+        <w:rPr>
+          <w:rFonts w:ascii="宋体" w:eastAsia="宋体" w:hAnsi="宋体" w:cs="宋体" w:hint="eastAsia"/>
+          <w:color w:val="A9B7C6"/>
+          <w:kern w:val="0"/>
+          <w:sz w:val="24"/>
+          <w:szCs w:val="24"/>
+        </w:rPr>
+        <w:t>(a</w:t>
+      </w:r>
+      <w:r>
+        <w:rPr>
+          <w:rFonts w:ascii="宋体" w:eastAsia="宋体" w:hAnsi="宋体" w:cs="宋体" w:hint="eastAsia"/>
+          <w:color w:val="CC7832"/>
+          <w:kern w:val="0"/>
+          <w:sz w:val="24"/>
+          <w:szCs w:val="24"/>
+        </w:rPr>
+        <w:t xml:space="preserve">, </w:t>
+      </w:r>
+      <w:r>
+        <w:rPr>
+          <w:rFonts w:ascii="宋体" w:eastAsia="宋体" w:hAnsi="宋体" w:cs="宋体" w:hint="eastAsia"/>
+          <w:color w:val="A9B7C6"/>
+          <w:kern w:val="0"/>
+          <w:sz w:val="24"/>
+          <w:szCs w:val="24"/>
+        </w:rPr>
+        <w:t>sortLastIndex</w:t>
+      </w:r>
+      <w:r>
+        <w:rPr>
+          <w:rFonts w:ascii="宋体" w:eastAsia="宋体" w:hAnsi="宋体" w:cs="宋体" w:hint="eastAsia"/>
+          <w:color w:val="CC7832"/>
+          <w:kern w:val="0"/>
+          <w:sz w:val="24"/>
+          <w:szCs w:val="24"/>
+        </w:rPr>
+        <w:t xml:space="preserve">, </w:t>
+      </w:r>
+      <w:r>
+        <w:rPr>
+          <w:rFonts w:ascii="宋体" w:eastAsia="宋体" w:hAnsi="宋体" w:cs="宋体" w:hint="eastAsia"/>
+          <w:color w:val="A9B7C6"/>
+          <w:kern w:val="0"/>
+          <w:sz w:val="24"/>
+          <w:szCs w:val="24"/>
+        </w:rPr>
+        <w:t xml:space="preserve">i * </w:t>
+      </w:r>
+      <w:r>
+        <w:rPr>
+          <w:rFonts w:ascii="宋体" w:eastAsia="宋体" w:hAnsi="宋体" w:cs="宋体" w:hint="eastAsia"/>
+          <w:color w:val="6897BB"/>
+          <w:kern w:val="0"/>
+          <w:sz w:val="24"/>
+          <w:szCs w:val="24"/>
+        </w:rPr>
+        <w:t xml:space="preserve">2 </w:t>
+      </w:r>
+      <w:r>
+        <w:rPr>
+          <w:rFonts w:ascii="宋体" w:eastAsia="宋体" w:hAnsi="宋体" w:cs="宋体" w:hint="eastAsia"/>
+          <w:color w:val="A9B7C6"/>
+          <w:kern w:val="0"/>
+          <w:sz w:val="24"/>
+          <w:szCs w:val="24"/>
+        </w:rPr>
+        <w:t xml:space="preserve">+ </w:t>
+      </w:r>
+      <w:r>
+        <w:rPr>
+          <w:rFonts w:ascii="宋体" w:eastAsia="宋体" w:hAnsi="宋体" w:cs="宋体" w:hint="eastAsia"/>
+          <w:color w:val="6897BB"/>
+          <w:kern w:val="0"/>
+          <w:sz w:val="24"/>
+          <w:szCs w:val="24"/>
+        </w:rPr>
+        <w:t>2</w:t>
+      </w:r>
+      <w:r>
+        <w:rPr>
+          <w:rFonts w:ascii="宋体" w:eastAsia="宋体" w:hAnsi="宋体" w:cs="宋体" w:hint="eastAsia"/>
+          <w:color w:val="A9B7C6"/>
+          <w:kern w:val="0"/>
+          <w:sz w:val="24"/>
+          <w:szCs w:val="24"/>
+        </w:rPr>
+        <w:t>)</w:t>
+      </w:r>
+      <w:r>
+        <w:rPr>
+          <w:rFonts w:ascii="宋体" w:eastAsia="宋体" w:hAnsi="宋体" w:cs="宋体" w:hint="eastAsia"/>
+          <w:color w:val="CC7832"/>
+          <w:kern w:val="0"/>
+          <w:sz w:val="24"/>
+          <w:szCs w:val="24"/>
+        </w:rPr>
+        <w:t>;</w:t>
+      </w:r>
+      <w:r>
+        <w:rPr>
+          <w:rFonts w:ascii="宋体" w:eastAsia="宋体" w:hAnsi="宋体" w:cs="宋体" w:hint="eastAsia"/>
+          <w:color w:val="CC7832"/>
+          <w:kern w:val="0"/>
+          <w:sz w:val="24"/>
+          <w:szCs w:val="24"/>
+        </w:rPr>
+        <w:br/>
+        <w:t xml:space="preserve">        </w:t>
+      </w:r>
+      <w:r>
+        <w:rPr>
+          <w:rFonts w:ascii="宋体" w:eastAsia="宋体" w:hAnsi="宋体" w:cs="宋体" w:hint="eastAsia"/>
+          <w:color w:val="A9B7C6"/>
+          <w:kern w:val="0"/>
+          <w:sz w:val="24"/>
+          <w:szCs w:val="24"/>
+        </w:rPr>
+        <w:t>}</w:t>
+      </w:r>
+      <w:r>
+        <w:rPr>
+          <w:rFonts w:ascii="宋体" w:eastAsia="宋体" w:hAnsi="宋体" w:cs="宋体" w:hint="eastAsia"/>
+          <w:color w:val="A9B7C6"/>
+          <w:kern w:val="0"/>
+          <w:sz w:val="24"/>
+          <w:szCs w:val="24"/>
+        </w:rPr>
+        <w:br/>
+        <w:t xml:space="preserve">    }</w:t>
+      </w:r>
+      <w:r>
+        <w:rPr>
+          <w:rFonts w:ascii="宋体" w:eastAsia="宋体" w:hAnsi="宋体" w:cs="宋体" w:hint="eastAsia"/>
+          <w:color w:val="A9B7C6"/>
+          <w:kern w:val="0"/>
+          <w:sz w:val="24"/>
+          <w:szCs w:val="24"/>
+        </w:rPr>
+        <w:br/>
+        <w:t xml:space="preserve">    </w:t>
+      </w:r>
+      <w:r>
+        <w:rPr>
+          <w:rFonts w:ascii="宋体" w:eastAsia="宋体" w:hAnsi="宋体" w:cs="宋体" w:hint="eastAsia"/>
+          <w:i/>
+          <w:iCs/>
+          <w:color w:val="629755"/>
+          <w:kern w:val="0"/>
+          <w:sz w:val="24"/>
+          <w:szCs w:val="24"/>
+        </w:rPr>
+        <w:t>/**</w:t>
+      </w:r>
+      <w:r>
+        <w:rPr>
+          <w:rFonts w:ascii="宋体" w:eastAsia="宋体" w:hAnsi="宋体" w:cs="宋体" w:hint="eastAsia"/>
+          <w:i/>
+          <w:iCs/>
+          <w:color w:val="629755"/>
+          <w:kern w:val="0"/>
+          <w:sz w:val="24"/>
+          <w:szCs w:val="24"/>
+        </w:rPr>
+        <w:br/>
+        <w:t xml:space="preserve">     * 对最大堆进行排序，因为已经知道最大堆的开头元素是最大的，所以如果要升序排列的话，将开头元素与最后元素进行交换，然后从倒第二个元素一直到开头元素重建最大堆，让开头元素与倒第二元</w:t>
+      </w:r>
+      <w:r>
+        <w:rPr>
+          <w:rFonts w:ascii="宋体" w:eastAsia="宋体" w:hAnsi="宋体" w:cs="宋体" w:hint="eastAsia"/>
+          <w:i/>
+          <w:iCs/>
+          <w:color w:val="629755"/>
+          <w:kern w:val="0"/>
+          <w:sz w:val="24"/>
+          <w:szCs w:val="24"/>
+        </w:rPr>
+        <w:br/>
+        <w:t xml:space="preserve">     * 素交换，接着从倒第三元素向上重建最大堆，以此循环</w:t>
+      </w:r>
+      <w:r>
+        <w:rPr>
+          <w:rFonts w:ascii="宋体" w:eastAsia="宋体" w:hAnsi="宋体" w:cs="宋体" w:hint="eastAsia"/>
+          <w:i/>
+          <w:iCs/>
+          <w:color w:val="629755"/>
+          <w:kern w:val="0"/>
+          <w:sz w:val="24"/>
+          <w:szCs w:val="24"/>
+        </w:rPr>
+        <w:br/>
+        <w:t xml:space="preserve">     * </w:t>
+      </w:r>
+      <w:r>
+        <w:rPr>
+          <w:rFonts w:ascii="宋体" w:eastAsia="宋体" w:hAnsi="宋体" w:cs="宋体" w:hint="eastAsia"/>
+          <w:b/>
+          <w:bCs/>
+          <w:i/>
+          <w:iCs/>
+          <w:color w:val="629755"/>
+          <w:kern w:val="0"/>
+          <w:sz w:val="24"/>
+          <w:szCs w:val="24"/>
+        </w:rPr>
+        <w:t xml:space="preserve">@param </w:t>
+      </w:r>
+      <w:r>
+        <w:rPr>
+          <w:rFonts w:ascii="宋体" w:eastAsia="宋体" w:hAnsi="宋体" w:cs="宋体" w:hint="eastAsia"/>
+          <w:i/>
+          <w:iCs/>
+          <w:color w:val="8A653B"/>
+          <w:kern w:val="0"/>
+          <w:sz w:val="24"/>
+          <w:szCs w:val="24"/>
+        </w:rPr>
+        <w:t xml:space="preserve">a </w:t>
+      </w:r>
+      <w:r>
+        <w:rPr>
+          <w:rFonts w:ascii="宋体" w:eastAsia="宋体" w:hAnsi="宋体" w:cs="宋体" w:hint="eastAsia"/>
+          <w:i/>
+          <w:iCs/>
+          <w:color w:val="629755"/>
+          <w:kern w:val="0"/>
+          <w:sz w:val="24"/>
+          <w:szCs w:val="24"/>
+        </w:rPr>
+        <w:t>要排序的数组</w:t>
+      </w:r>
+      <w:r>
+        <w:rPr>
+          <w:rFonts w:ascii="宋体" w:eastAsia="宋体" w:hAnsi="宋体" w:cs="宋体" w:hint="eastAsia"/>
+          <w:i/>
+          <w:iCs/>
+          <w:color w:val="629755"/>
+          <w:kern w:val="0"/>
+          <w:sz w:val="24"/>
+          <w:szCs w:val="24"/>
+        </w:rPr>
+        <w:br/>
+        <w:t xml:space="preserve">     */</w:t>
+      </w:r>
+      <w:r>
+        <w:rPr>
+          <w:rFonts w:ascii="宋体" w:eastAsia="宋体" w:hAnsi="宋体" w:cs="宋体" w:hint="eastAsia"/>
+          <w:i/>
+          <w:iCs/>
+          <w:color w:val="629755"/>
+          <w:kern w:val="0"/>
+          <w:sz w:val="24"/>
+          <w:szCs w:val="24"/>
+        </w:rPr>
+        <w:br/>
+        <w:t xml:space="preserve">    </w:t>
+      </w:r>
+      <w:r>
+        <w:rPr>
+          <w:rFonts w:ascii="宋体" w:eastAsia="宋体" w:hAnsi="宋体" w:cs="宋体" w:hint="eastAsia"/>
+          <w:color w:val="CC7832"/>
+          <w:kern w:val="0"/>
+          <w:sz w:val="24"/>
+          <w:szCs w:val="24"/>
+        </w:rPr>
+        <w:t xml:space="preserve">public static void </w:t>
+      </w:r>
+      <w:r>
+        <w:rPr>
+          <w:rFonts w:ascii="宋体" w:eastAsia="宋体" w:hAnsi="宋体" w:cs="宋体" w:hint="eastAsia"/>
+          <w:color w:val="FFC66D"/>
+          <w:kern w:val="0"/>
+          <w:sz w:val="24"/>
+          <w:szCs w:val="24"/>
+        </w:rPr>
+        <w:t>heapSort</w:t>
+      </w:r>
+      <w:r>
+        <w:rPr>
+          <w:rFonts w:ascii="宋体" w:eastAsia="宋体" w:hAnsi="宋体" w:cs="宋体" w:hint="eastAsia"/>
+          <w:color w:val="A9B7C6"/>
+          <w:kern w:val="0"/>
+          <w:sz w:val="24"/>
+          <w:szCs w:val="24"/>
+        </w:rPr>
+        <w:t>(</w:t>
+      </w:r>
+      <w:r>
+        <w:rPr>
+          <w:rFonts w:ascii="宋体" w:eastAsia="宋体" w:hAnsi="宋体" w:cs="宋体" w:hint="eastAsia"/>
+          <w:color w:val="CC7832"/>
+          <w:kern w:val="0"/>
+          <w:sz w:val="24"/>
+          <w:szCs w:val="24"/>
+        </w:rPr>
+        <w:t>int</w:t>
+      </w:r>
+      <w:r>
+        <w:rPr>
+          <w:rFonts w:ascii="宋体" w:eastAsia="宋体" w:hAnsi="宋体" w:cs="宋体" w:hint="eastAsia"/>
+          <w:color w:val="A9B7C6"/>
+          <w:kern w:val="0"/>
+          <w:sz w:val="24"/>
+          <w:szCs w:val="24"/>
+        </w:rPr>
+        <w:t>[] a) {</w:t>
+      </w:r>
+      <w:r>
+        <w:rPr>
+          <w:rFonts w:ascii="宋体" w:eastAsia="宋体" w:hAnsi="宋体" w:cs="宋体" w:hint="eastAsia"/>
+          <w:color w:val="A9B7C6"/>
+          <w:kern w:val="0"/>
+          <w:sz w:val="24"/>
+          <w:szCs w:val="24"/>
+        </w:rPr>
+        <w:br/>
+        <w:t xml:space="preserve">        </w:t>
+      </w:r>
+      <w:r>
+        <w:rPr>
+          <w:rFonts w:ascii="宋体" w:eastAsia="宋体" w:hAnsi="宋体" w:cs="宋体" w:hint="eastAsia"/>
+          <w:i/>
+          <w:iCs/>
+          <w:color w:val="A9B7C6"/>
+          <w:kern w:val="0"/>
+          <w:sz w:val="24"/>
+          <w:szCs w:val="24"/>
+        </w:rPr>
+        <w:t>initMaxHeap</w:t>
+      </w:r>
+      <w:r>
+        <w:rPr>
+          <w:rFonts w:ascii="宋体" w:eastAsia="宋体" w:hAnsi="宋体" w:cs="宋体" w:hint="eastAsia"/>
+          <w:color w:val="A9B7C6"/>
+          <w:kern w:val="0"/>
+          <w:sz w:val="24"/>
+          <w:szCs w:val="24"/>
+        </w:rPr>
+        <w:t>(a</w:t>
+      </w:r>
+      <w:r>
+        <w:rPr>
+          <w:rFonts w:ascii="宋体" w:eastAsia="宋体" w:hAnsi="宋体" w:cs="宋体" w:hint="eastAsia"/>
+          <w:color w:val="CC7832"/>
+          <w:kern w:val="0"/>
+          <w:sz w:val="24"/>
+          <w:szCs w:val="24"/>
+        </w:rPr>
+        <w:t xml:space="preserve">, </w:t>
+      </w:r>
+      <w:r>
+        <w:rPr>
+          <w:rFonts w:ascii="宋体" w:eastAsia="宋体" w:hAnsi="宋体" w:cs="宋体" w:hint="eastAsia"/>
+          <w:color w:val="A9B7C6"/>
+          <w:kern w:val="0"/>
+          <w:sz w:val="24"/>
+          <w:szCs w:val="24"/>
+        </w:rPr>
+        <w:t>a.</w:t>
+      </w:r>
+      <w:r>
+        <w:rPr>
+          <w:rFonts w:ascii="宋体" w:eastAsia="宋体" w:hAnsi="宋体" w:cs="宋体" w:hint="eastAsia"/>
+          <w:color w:val="9876AA"/>
+          <w:kern w:val="0"/>
+          <w:sz w:val="24"/>
+          <w:szCs w:val="24"/>
+        </w:rPr>
+        <w:t xml:space="preserve">length </w:t>
+      </w:r>
+      <w:r>
+        <w:rPr>
+          <w:rFonts w:ascii="宋体" w:eastAsia="宋体" w:hAnsi="宋体" w:cs="宋体" w:hint="eastAsia"/>
+          <w:color w:val="A9B7C6"/>
+          <w:kern w:val="0"/>
+          <w:sz w:val="24"/>
+          <w:szCs w:val="24"/>
+        </w:rPr>
+        <w:t xml:space="preserve">- </w:t>
+      </w:r>
+      <w:r>
+        <w:rPr>
+          <w:rFonts w:ascii="宋体" w:eastAsia="宋体" w:hAnsi="宋体" w:cs="宋体" w:hint="eastAsia"/>
+          <w:color w:val="6897BB"/>
+          <w:kern w:val="0"/>
+          <w:sz w:val="24"/>
+          <w:szCs w:val="24"/>
+        </w:rPr>
+        <w:t>1</w:t>
+      </w:r>
+      <w:r>
+        <w:rPr>
+          <w:rFonts w:ascii="宋体" w:eastAsia="宋体" w:hAnsi="宋体" w:cs="宋体" w:hint="eastAsia"/>
+          <w:color w:val="CC7832"/>
+          <w:kern w:val="0"/>
+          <w:sz w:val="24"/>
+          <w:szCs w:val="24"/>
+        </w:rPr>
+        <w:t>,</w:t>
+      </w:r>
+      <w:r>
+        <w:rPr>
+          <w:rFonts w:ascii="宋体" w:eastAsia="宋体" w:hAnsi="宋体" w:cs="宋体" w:hint="eastAsia"/>
+          <w:color w:val="A9B7C6"/>
+          <w:kern w:val="0"/>
+          <w:sz w:val="24"/>
+          <w:szCs w:val="24"/>
+        </w:rPr>
+        <w:t>a.</w:t>
+      </w:r>
+      <w:r>
+        <w:rPr>
+          <w:rFonts w:ascii="宋体" w:eastAsia="宋体" w:hAnsi="宋体" w:cs="宋体" w:hint="eastAsia"/>
+          <w:color w:val="9876AA"/>
+          <w:kern w:val="0"/>
+          <w:sz w:val="24"/>
+          <w:szCs w:val="24"/>
+        </w:rPr>
+        <w:t xml:space="preserve">length </w:t>
+      </w:r>
+      <w:r>
+        <w:rPr>
+          <w:rFonts w:ascii="宋体" w:eastAsia="宋体" w:hAnsi="宋体" w:cs="宋体" w:hint="eastAsia"/>
+          <w:color w:val="A9B7C6"/>
+          <w:kern w:val="0"/>
+          <w:sz w:val="24"/>
+          <w:szCs w:val="24"/>
+        </w:rPr>
+        <w:t xml:space="preserve">- </w:t>
+      </w:r>
+      <w:r>
+        <w:rPr>
+          <w:rFonts w:ascii="宋体" w:eastAsia="宋体" w:hAnsi="宋体" w:cs="宋体" w:hint="eastAsia"/>
+          <w:color w:val="6897BB"/>
+          <w:kern w:val="0"/>
+          <w:sz w:val="24"/>
+          <w:szCs w:val="24"/>
+        </w:rPr>
+        <w:t>1</w:t>
+      </w:r>
+      <w:r>
+        <w:rPr>
+          <w:rFonts w:ascii="宋体" w:eastAsia="宋体" w:hAnsi="宋体" w:cs="宋体" w:hint="eastAsia"/>
+          <w:color w:val="A9B7C6"/>
+          <w:kern w:val="0"/>
+          <w:sz w:val="24"/>
+          <w:szCs w:val="24"/>
+        </w:rPr>
+        <w:t>)</w:t>
+      </w:r>
+      <w:r>
+        <w:rPr>
+          <w:rFonts w:ascii="宋体" w:eastAsia="宋体" w:hAnsi="宋体" w:cs="宋体" w:hint="eastAsia"/>
+          <w:color w:val="CC7832"/>
+          <w:kern w:val="0"/>
+          <w:sz w:val="24"/>
+          <w:szCs w:val="24"/>
+        </w:rPr>
+        <w:t>;</w:t>
+      </w:r>
+      <w:r>
+        <w:rPr>
+          <w:rFonts w:ascii="宋体" w:eastAsia="宋体" w:hAnsi="宋体" w:cs="宋体" w:hint="eastAsia"/>
+          <w:color w:val="CC7832"/>
+          <w:kern w:val="0"/>
+          <w:sz w:val="24"/>
+          <w:szCs w:val="24"/>
+        </w:rPr>
+        <w:br/>
+        <w:t xml:space="preserve">        for </w:t>
+      </w:r>
+      <w:r>
+        <w:rPr>
+          <w:rFonts w:ascii="宋体" w:eastAsia="宋体" w:hAnsi="宋体" w:cs="宋体" w:hint="eastAsia"/>
+          <w:color w:val="A9B7C6"/>
+          <w:kern w:val="0"/>
+          <w:sz w:val="24"/>
+          <w:szCs w:val="24"/>
+        </w:rPr>
+        <w:t>(</w:t>
+      </w:r>
+      <w:r>
+        <w:rPr>
+          <w:rFonts w:ascii="宋体" w:eastAsia="宋体" w:hAnsi="宋体" w:cs="宋体" w:hint="eastAsia"/>
+          <w:color w:val="CC7832"/>
+          <w:kern w:val="0"/>
+          <w:sz w:val="24"/>
+          <w:szCs w:val="24"/>
+        </w:rPr>
+        <w:t xml:space="preserve">int </w:t>
+      </w:r>
+      <w:r>
+        <w:rPr>
+          <w:rFonts w:ascii="宋体" w:eastAsia="宋体" w:hAnsi="宋体" w:cs="宋体" w:hint="eastAsia"/>
+          <w:color w:val="A9B7C6"/>
+          <w:kern w:val="0"/>
+          <w:sz w:val="24"/>
+          <w:szCs w:val="24"/>
+        </w:rPr>
+        <w:t xml:space="preserve">i = </w:t>
+      </w:r>
+      <w:r>
+        <w:rPr>
+          <w:rFonts w:ascii="宋体" w:eastAsia="宋体" w:hAnsi="宋体" w:cs="宋体" w:hint="eastAsia"/>
+          <w:color w:val="6897BB"/>
+          <w:kern w:val="0"/>
+          <w:sz w:val="24"/>
+          <w:szCs w:val="24"/>
+        </w:rPr>
+        <w:t>0</w:t>
+      </w:r>
+      <w:r>
+        <w:rPr>
+          <w:rFonts w:ascii="宋体" w:eastAsia="宋体" w:hAnsi="宋体" w:cs="宋体" w:hint="eastAsia"/>
+          <w:color w:val="CC7832"/>
+          <w:kern w:val="0"/>
+          <w:sz w:val="24"/>
+          <w:szCs w:val="24"/>
+        </w:rPr>
+        <w:t xml:space="preserve">; </w:t>
+      </w:r>
+      <w:r>
+        <w:rPr>
+          <w:rFonts w:ascii="宋体" w:eastAsia="宋体" w:hAnsi="宋体" w:cs="宋体" w:hint="eastAsia"/>
+          <w:color w:val="A9B7C6"/>
+          <w:kern w:val="0"/>
+          <w:sz w:val="24"/>
+          <w:szCs w:val="24"/>
+        </w:rPr>
+        <w:t>i &lt; a.</w:t>
+      </w:r>
+      <w:r>
+        <w:rPr>
+          <w:rFonts w:ascii="宋体" w:eastAsia="宋体" w:hAnsi="宋体" w:cs="宋体" w:hint="eastAsia"/>
+          <w:color w:val="9876AA"/>
+          <w:kern w:val="0"/>
+          <w:sz w:val="24"/>
+          <w:szCs w:val="24"/>
+        </w:rPr>
+        <w:t>length</w:t>
+      </w:r>
+      <w:r>
+        <w:rPr>
+          <w:rFonts w:ascii="宋体" w:eastAsia="宋体" w:hAnsi="宋体" w:cs="宋体" w:hint="eastAsia"/>
+          <w:color w:val="CC7832"/>
+          <w:kern w:val="0"/>
+          <w:sz w:val="24"/>
+          <w:szCs w:val="24"/>
+        </w:rPr>
+        <w:t xml:space="preserve">; </w:t>
+      </w:r>
+      <w:r>
+        <w:rPr>
+          <w:rFonts w:ascii="宋体" w:eastAsia="宋体" w:hAnsi="宋体" w:cs="宋体" w:hint="eastAsia"/>
+          <w:color w:val="A9B7C6"/>
+          <w:kern w:val="0"/>
+          <w:sz w:val="24"/>
+          <w:szCs w:val="24"/>
+        </w:rPr>
+        <w:t>i++) {</w:t>
+      </w:r>
+      <w:r>
+        <w:rPr>
+          <w:rFonts w:ascii="宋体" w:eastAsia="宋体" w:hAnsi="宋体" w:cs="宋体" w:hint="eastAsia"/>
+          <w:color w:val="A9B7C6"/>
+          <w:kern w:val="0"/>
+          <w:sz w:val="24"/>
+          <w:szCs w:val="24"/>
+        </w:rPr>
+        <w:br/>
+        <w:t xml:space="preserve">            </w:t>
+      </w:r>
+      <w:r>
+        <w:rPr>
+          <w:rFonts w:ascii="宋体" w:eastAsia="宋体" w:hAnsi="宋体" w:cs="宋体" w:hint="eastAsia"/>
+          <w:color w:val="CC7832"/>
+          <w:kern w:val="0"/>
+          <w:sz w:val="24"/>
+          <w:szCs w:val="24"/>
+        </w:rPr>
+        <w:t xml:space="preserve">int </w:t>
+      </w:r>
+      <w:r>
+        <w:rPr>
+          <w:rFonts w:ascii="宋体" w:eastAsia="宋体" w:hAnsi="宋体" w:cs="宋体" w:hint="eastAsia"/>
+          <w:color w:val="A9B7C6"/>
+          <w:kern w:val="0"/>
+          <w:sz w:val="24"/>
+          <w:szCs w:val="24"/>
+        </w:rPr>
+        <w:t>tmp = a[</w:t>
+      </w:r>
+      <w:r>
+        <w:rPr>
+          <w:rFonts w:ascii="宋体" w:eastAsia="宋体" w:hAnsi="宋体" w:cs="宋体" w:hint="eastAsia"/>
+          <w:color w:val="6897BB"/>
+          <w:kern w:val="0"/>
+          <w:sz w:val="24"/>
+          <w:szCs w:val="24"/>
+        </w:rPr>
+        <w:t>0</w:t>
+      </w:r>
+      <w:r>
+        <w:rPr>
+          <w:rFonts w:ascii="宋体" w:eastAsia="宋体" w:hAnsi="宋体" w:cs="宋体" w:hint="eastAsia"/>
+          <w:color w:val="A9B7C6"/>
+          <w:kern w:val="0"/>
+          <w:sz w:val="24"/>
+          <w:szCs w:val="24"/>
+        </w:rPr>
+        <w:t>]</w:t>
+      </w:r>
+      <w:r>
+        <w:rPr>
+          <w:rFonts w:ascii="宋体" w:eastAsia="宋体" w:hAnsi="宋体" w:cs="宋体" w:hint="eastAsia"/>
+          <w:color w:val="CC7832"/>
+          <w:kern w:val="0"/>
+          <w:sz w:val="24"/>
+          <w:szCs w:val="24"/>
+        </w:rPr>
+        <w:t>;</w:t>
+      </w:r>
+      <w:r>
+        <w:rPr>
+          <w:rFonts w:ascii="宋体" w:eastAsia="宋体" w:hAnsi="宋体" w:cs="宋体" w:hint="eastAsia"/>
+          <w:color w:val="CC7832"/>
+          <w:kern w:val="0"/>
+          <w:sz w:val="24"/>
+          <w:szCs w:val="24"/>
+        </w:rPr>
+        <w:br/>
+        <w:t xml:space="preserve">            </w:t>
+      </w:r>
+      <w:r>
+        <w:rPr>
+          <w:rFonts w:ascii="宋体" w:eastAsia="宋体" w:hAnsi="宋体" w:cs="宋体" w:hint="eastAsia"/>
+          <w:color w:val="A9B7C6"/>
+          <w:kern w:val="0"/>
+          <w:sz w:val="24"/>
+          <w:szCs w:val="24"/>
+        </w:rPr>
+        <w:t>a[</w:t>
+      </w:r>
+      <w:r>
+        <w:rPr>
+          <w:rFonts w:ascii="宋体" w:eastAsia="宋体" w:hAnsi="宋体" w:cs="宋体" w:hint="eastAsia"/>
+          <w:color w:val="6897BB"/>
+          <w:kern w:val="0"/>
+          <w:sz w:val="24"/>
+          <w:szCs w:val="24"/>
+        </w:rPr>
+        <w:t>0</w:t>
+      </w:r>
+      <w:r>
+        <w:rPr>
+          <w:rFonts w:ascii="宋体" w:eastAsia="宋体" w:hAnsi="宋体" w:cs="宋体" w:hint="eastAsia"/>
+          <w:color w:val="A9B7C6"/>
+          <w:kern w:val="0"/>
+          <w:sz w:val="24"/>
+          <w:szCs w:val="24"/>
+        </w:rPr>
+        <w:t>] = a[a.</w:t>
+      </w:r>
+      <w:r>
+        <w:rPr>
+          <w:rFonts w:ascii="宋体" w:eastAsia="宋体" w:hAnsi="宋体" w:cs="宋体" w:hint="eastAsia"/>
+          <w:color w:val="9876AA"/>
+          <w:kern w:val="0"/>
+          <w:sz w:val="24"/>
+          <w:szCs w:val="24"/>
+        </w:rPr>
+        <w:t xml:space="preserve">length </w:t>
+      </w:r>
+      <w:r>
+        <w:rPr>
+          <w:rFonts w:ascii="宋体" w:eastAsia="宋体" w:hAnsi="宋体" w:cs="宋体" w:hint="eastAsia"/>
+          <w:color w:val="A9B7C6"/>
+          <w:kern w:val="0"/>
+          <w:sz w:val="24"/>
+          <w:szCs w:val="24"/>
+        </w:rPr>
+        <w:t xml:space="preserve">- </w:t>
+      </w:r>
+      <w:r>
+        <w:rPr>
+          <w:rFonts w:ascii="宋体" w:eastAsia="宋体" w:hAnsi="宋体" w:cs="宋体" w:hint="eastAsia"/>
+          <w:color w:val="6897BB"/>
+          <w:kern w:val="0"/>
+          <w:sz w:val="24"/>
+          <w:szCs w:val="24"/>
+        </w:rPr>
+        <w:t xml:space="preserve">1 </w:t>
+      </w:r>
+      <w:r>
+        <w:rPr>
+          <w:rFonts w:ascii="宋体" w:eastAsia="宋体" w:hAnsi="宋体" w:cs="宋体" w:hint="eastAsia"/>
+          <w:color w:val="A9B7C6"/>
+          <w:kern w:val="0"/>
+          <w:sz w:val="24"/>
+          <w:szCs w:val="24"/>
+        </w:rPr>
+        <w:t>- i]</w:t>
+      </w:r>
+      <w:r>
+        <w:rPr>
+          <w:rFonts w:ascii="宋体" w:eastAsia="宋体" w:hAnsi="宋体" w:cs="宋体" w:hint="eastAsia"/>
+          <w:color w:val="CC7832"/>
+          <w:kern w:val="0"/>
+          <w:sz w:val="24"/>
+          <w:szCs w:val="24"/>
+        </w:rPr>
+        <w:t>;</w:t>
+      </w:r>
+      <w:r>
+        <w:rPr>
+          <w:rFonts w:ascii="宋体" w:eastAsia="宋体" w:hAnsi="宋体" w:cs="宋体" w:hint="eastAsia"/>
+          <w:color w:val="CC7832"/>
+          <w:kern w:val="0"/>
+          <w:sz w:val="24"/>
+          <w:szCs w:val="24"/>
+        </w:rPr>
+        <w:br/>
+        <w:t xml:space="preserve">            </w:t>
+      </w:r>
+      <w:r>
+        <w:rPr>
+          <w:rFonts w:ascii="宋体" w:eastAsia="宋体" w:hAnsi="宋体" w:cs="宋体" w:hint="eastAsia"/>
+          <w:color w:val="A9B7C6"/>
+          <w:kern w:val="0"/>
+          <w:sz w:val="24"/>
+          <w:szCs w:val="24"/>
+        </w:rPr>
+        <w:t>a[a.</w:t>
+      </w:r>
+      <w:r>
+        <w:rPr>
+          <w:rFonts w:ascii="宋体" w:eastAsia="宋体" w:hAnsi="宋体" w:cs="宋体" w:hint="eastAsia"/>
+          <w:color w:val="9876AA"/>
+          <w:kern w:val="0"/>
+          <w:sz w:val="24"/>
+          <w:szCs w:val="24"/>
+        </w:rPr>
+        <w:t xml:space="preserve">length </w:t>
+      </w:r>
+      <w:r>
+        <w:rPr>
+          <w:rFonts w:ascii="宋体" w:eastAsia="宋体" w:hAnsi="宋体" w:cs="宋体" w:hint="eastAsia"/>
+          <w:color w:val="A9B7C6"/>
+          <w:kern w:val="0"/>
+          <w:sz w:val="24"/>
+          <w:szCs w:val="24"/>
+        </w:rPr>
+        <w:t xml:space="preserve">- </w:t>
+      </w:r>
+      <w:r>
+        <w:rPr>
+          <w:rFonts w:ascii="宋体" w:eastAsia="宋体" w:hAnsi="宋体" w:cs="宋体" w:hint="eastAsia"/>
+          <w:color w:val="6897BB"/>
+          <w:kern w:val="0"/>
+          <w:sz w:val="24"/>
+          <w:szCs w:val="24"/>
+        </w:rPr>
+        <w:t xml:space="preserve">1 </w:t>
+      </w:r>
+      <w:r>
+        <w:rPr>
+          <w:rFonts w:ascii="宋体" w:eastAsia="宋体" w:hAnsi="宋体" w:cs="宋体" w:hint="eastAsia"/>
+          <w:color w:val="A9B7C6"/>
+          <w:kern w:val="0"/>
+          <w:sz w:val="24"/>
+          <w:szCs w:val="24"/>
+        </w:rPr>
+        <w:t>- i] = tmp</w:t>
+      </w:r>
+      <w:r>
+        <w:rPr>
+          <w:rFonts w:ascii="宋体" w:eastAsia="宋体" w:hAnsi="宋体" w:cs="宋体" w:hint="eastAsia"/>
+          <w:color w:val="CC7832"/>
+          <w:kern w:val="0"/>
+          <w:sz w:val="24"/>
+          <w:szCs w:val="24"/>
+        </w:rPr>
+        <w:t>;</w:t>
+      </w:r>
+      <w:r>
+        <w:rPr>
+          <w:rFonts w:ascii="宋体" w:eastAsia="宋体" w:hAnsi="宋体" w:cs="宋体" w:hint="eastAsia"/>
+          <w:color w:val="CC7832"/>
+          <w:kern w:val="0"/>
+          <w:sz w:val="24"/>
+          <w:szCs w:val="24"/>
+        </w:rPr>
+        <w:br/>
+        <w:t xml:space="preserve">            </w:t>
+      </w:r>
+      <w:r>
+        <w:rPr>
+          <w:rFonts w:ascii="宋体" w:eastAsia="宋体" w:hAnsi="宋体" w:cs="宋体" w:hint="eastAsia"/>
+          <w:i/>
+          <w:iCs/>
+          <w:color w:val="A9B7C6"/>
+          <w:kern w:val="0"/>
+          <w:sz w:val="24"/>
+          <w:szCs w:val="24"/>
+        </w:rPr>
+        <w:t>initMaxHeap</w:t>
+      </w:r>
+      <w:r>
+        <w:rPr>
+          <w:rFonts w:ascii="宋体" w:eastAsia="宋体" w:hAnsi="宋体" w:cs="宋体" w:hint="eastAsia"/>
+          <w:color w:val="A9B7C6"/>
+          <w:kern w:val="0"/>
+          <w:sz w:val="24"/>
+          <w:szCs w:val="24"/>
+        </w:rPr>
+        <w:t>(a</w:t>
+      </w:r>
+      <w:r>
+        <w:rPr>
+          <w:rFonts w:ascii="宋体" w:eastAsia="宋体" w:hAnsi="宋体" w:cs="宋体" w:hint="eastAsia"/>
+          <w:color w:val="CC7832"/>
+          <w:kern w:val="0"/>
+          <w:sz w:val="24"/>
+          <w:szCs w:val="24"/>
+        </w:rPr>
+        <w:t xml:space="preserve">, </w:t>
+      </w:r>
+      <w:r>
+        <w:rPr>
+          <w:rFonts w:ascii="宋体" w:eastAsia="宋体" w:hAnsi="宋体" w:cs="宋体" w:hint="eastAsia"/>
+          <w:color w:val="A9B7C6"/>
+          <w:kern w:val="0"/>
+          <w:sz w:val="24"/>
+          <w:szCs w:val="24"/>
+        </w:rPr>
+        <w:t>a.</w:t>
+      </w:r>
+      <w:r>
+        <w:rPr>
+          <w:rFonts w:ascii="宋体" w:eastAsia="宋体" w:hAnsi="宋体" w:cs="宋体" w:hint="eastAsia"/>
+          <w:color w:val="9876AA"/>
+          <w:kern w:val="0"/>
+          <w:sz w:val="24"/>
+          <w:szCs w:val="24"/>
+        </w:rPr>
+        <w:t xml:space="preserve">length </w:t>
+      </w:r>
+      <w:r>
+        <w:rPr>
+          <w:rFonts w:ascii="宋体" w:eastAsia="宋体" w:hAnsi="宋体" w:cs="宋体" w:hint="eastAsia"/>
+          <w:color w:val="A9B7C6"/>
+          <w:kern w:val="0"/>
+          <w:sz w:val="24"/>
+          <w:szCs w:val="24"/>
+        </w:rPr>
+        <w:t xml:space="preserve">- </w:t>
+      </w:r>
+      <w:r>
+        <w:rPr>
+          <w:rFonts w:ascii="宋体" w:eastAsia="宋体" w:hAnsi="宋体" w:cs="宋体" w:hint="eastAsia"/>
+          <w:color w:val="6897BB"/>
+          <w:kern w:val="0"/>
+          <w:sz w:val="24"/>
+          <w:szCs w:val="24"/>
+        </w:rPr>
+        <w:t xml:space="preserve">1 </w:t>
+      </w:r>
+      <w:r>
+        <w:rPr>
+          <w:rFonts w:ascii="宋体" w:eastAsia="宋体" w:hAnsi="宋体" w:cs="宋体" w:hint="eastAsia"/>
+          <w:color w:val="A9B7C6"/>
+          <w:kern w:val="0"/>
+          <w:sz w:val="24"/>
+          <w:szCs w:val="24"/>
+        </w:rPr>
+        <w:t xml:space="preserve">- i - </w:t>
+      </w:r>
+      <w:r>
+        <w:rPr>
+          <w:rFonts w:ascii="宋体" w:eastAsia="宋体" w:hAnsi="宋体" w:cs="宋体" w:hint="eastAsia"/>
+          <w:color w:val="6897BB"/>
+          <w:kern w:val="0"/>
+          <w:sz w:val="24"/>
+          <w:szCs w:val="24"/>
+        </w:rPr>
+        <w:t>1</w:t>
+      </w:r>
+      <w:r>
+        <w:rPr>
+          <w:rFonts w:ascii="宋体" w:eastAsia="宋体" w:hAnsi="宋体" w:cs="宋体" w:hint="eastAsia"/>
+          <w:color w:val="CC7832"/>
+          <w:kern w:val="0"/>
+          <w:sz w:val="24"/>
+          <w:szCs w:val="24"/>
+        </w:rPr>
+        <w:t>,</w:t>
+      </w:r>
+      <w:r>
+        <w:rPr>
+          <w:rFonts w:ascii="宋体" w:eastAsia="宋体" w:hAnsi="宋体" w:cs="宋体" w:hint="eastAsia"/>
+          <w:color w:val="A9B7C6"/>
+          <w:kern w:val="0"/>
+          <w:sz w:val="24"/>
+          <w:szCs w:val="24"/>
+        </w:rPr>
+        <w:t>a.</w:t>
+      </w:r>
+      <w:r>
+        <w:rPr>
+          <w:rFonts w:ascii="宋体" w:eastAsia="宋体" w:hAnsi="宋体" w:cs="宋体" w:hint="eastAsia"/>
+          <w:color w:val="9876AA"/>
+          <w:kern w:val="0"/>
+          <w:sz w:val="24"/>
+          <w:szCs w:val="24"/>
+        </w:rPr>
+        <w:t xml:space="preserve">length </w:t>
+      </w:r>
+      <w:r>
+        <w:rPr>
+          <w:rFonts w:ascii="宋体" w:eastAsia="宋体" w:hAnsi="宋体" w:cs="宋体" w:hint="eastAsia"/>
+          <w:color w:val="A9B7C6"/>
+          <w:kern w:val="0"/>
+          <w:sz w:val="24"/>
+          <w:szCs w:val="24"/>
+        </w:rPr>
+        <w:t xml:space="preserve">- </w:t>
+      </w:r>
+      <w:r>
+        <w:rPr>
+          <w:rFonts w:ascii="宋体" w:eastAsia="宋体" w:hAnsi="宋体" w:cs="宋体" w:hint="eastAsia"/>
+          <w:color w:val="6897BB"/>
+          <w:kern w:val="0"/>
+          <w:sz w:val="24"/>
+          <w:szCs w:val="24"/>
+        </w:rPr>
+        <w:t xml:space="preserve">1 </w:t>
+      </w:r>
+      <w:r>
+        <w:rPr>
+          <w:rFonts w:ascii="宋体" w:eastAsia="宋体" w:hAnsi="宋体" w:cs="宋体" w:hint="eastAsia"/>
+          <w:color w:val="A9B7C6"/>
+          <w:kern w:val="0"/>
+          <w:sz w:val="24"/>
+          <w:szCs w:val="24"/>
+        </w:rPr>
+        <w:t xml:space="preserve">- i - </w:t>
+      </w:r>
+      <w:r>
+        <w:rPr>
+          <w:rFonts w:ascii="宋体" w:eastAsia="宋体" w:hAnsi="宋体" w:cs="宋体" w:hint="eastAsia"/>
+          <w:color w:val="6897BB"/>
+          <w:kern w:val="0"/>
+          <w:sz w:val="24"/>
+          <w:szCs w:val="24"/>
+        </w:rPr>
+        <w:t>1</w:t>
+      </w:r>
+      <w:r>
+        <w:rPr>
+          <w:rFonts w:ascii="宋体" w:eastAsia="宋体" w:hAnsi="宋体" w:cs="宋体" w:hint="eastAsia"/>
+          <w:color w:val="A9B7C6"/>
+          <w:kern w:val="0"/>
+          <w:sz w:val="24"/>
+          <w:szCs w:val="24"/>
+        </w:rPr>
+        <w:t>)</w:t>
+      </w:r>
+      <w:r>
+        <w:rPr>
+          <w:rFonts w:ascii="宋体" w:eastAsia="宋体" w:hAnsi="宋体" w:cs="宋体" w:hint="eastAsia"/>
+          <w:color w:val="CC7832"/>
+          <w:kern w:val="0"/>
+          <w:sz w:val="24"/>
+          <w:szCs w:val="24"/>
+        </w:rPr>
+        <w:t>;</w:t>
+      </w:r>
+      <w:r>
+        <w:rPr>
+          <w:rFonts w:ascii="宋体" w:eastAsia="宋体" w:hAnsi="宋体" w:cs="宋体" w:hint="eastAsia"/>
+          <w:color w:val="CC7832"/>
+          <w:kern w:val="0"/>
+          <w:sz w:val="24"/>
+          <w:szCs w:val="24"/>
+        </w:rPr>
+        <w:br/>
+        <w:t xml:space="preserve">        </w:t>
+      </w:r>
+      <w:r>
+        <w:rPr>
+          <w:rFonts w:ascii="宋体" w:eastAsia="宋体" w:hAnsi="宋体" w:cs="宋体" w:hint="eastAsia"/>
+          <w:color w:val="A9B7C6"/>
+          <w:kern w:val="0"/>
+          <w:sz w:val="24"/>
+          <w:szCs w:val="24"/>
+        </w:rPr>
+        <w:t>}</w:t>
+      </w:r>
+      <w:r>
+        <w:rPr>
+          <w:rFonts w:ascii="宋体" w:eastAsia="宋体" w:hAnsi="宋体" w:cs="宋体" w:hint="eastAsia"/>
+          <w:color w:val="A9B7C6"/>
+          <w:kern w:val="0"/>
+          <w:sz w:val="24"/>
+          <w:szCs w:val="24"/>
+        </w:rPr>
+        <w:br/>
+        <w:t xml:space="preserve">    }</w:t>
+      </w:r>
+      <w:r>
+        <w:rPr>
+          <w:rFonts w:ascii="宋体" w:eastAsia="宋体" w:hAnsi="宋体" w:cs="宋体" w:hint="eastAsia"/>
+          <w:color w:val="A9B7C6"/>
+          <w:kern w:val="0"/>
+          <w:sz w:val="24"/>
+          <w:szCs w:val="24"/>
+        </w:rPr>
+        <w:br/>
+        <w:t xml:space="preserve">    </w:t>
+      </w:r>
+      <w:r>
+        <w:rPr>
+          <w:rFonts w:ascii="宋体" w:eastAsia="宋体" w:hAnsi="宋体" w:cs="宋体" w:hint="eastAsia"/>
+          <w:color w:val="CC7832"/>
+          <w:kern w:val="0"/>
+          <w:sz w:val="24"/>
+          <w:szCs w:val="24"/>
+        </w:rPr>
+        <w:t xml:space="preserve">public static void </w:t>
+      </w:r>
+      <w:r>
+        <w:rPr>
+          <w:rFonts w:ascii="宋体" w:eastAsia="宋体" w:hAnsi="宋体" w:cs="宋体" w:hint="eastAsia"/>
+          <w:color w:val="FFC66D"/>
+          <w:kern w:val="0"/>
+          <w:sz w:val="24"/>
+          <w:szCs w:val="24"/>
+        </w:rPr>
+        <w:t>main</w:t>
+      </w:r>
+      <w:r>
+        <w:rPr>
+          <w:rFonts w:ascii="宋体" w:eastAsia="宋体" w:hAnsi="宋体" w:cs="宋体" w:hint="eastAsia"/>
+          <w:color w:val="A9B7C6"/>
+          <w:kern w:val="0"/>
+          <w:sz w:val="24"/>
+          <w:szCs w:val="24"/>
+        </w:rPr>
+        <w:t>(String[] args) {</w:t>
+      </w:r>
+      <w:r>
+        <w:rPr>
+          <w:rFonts w:ascii="宋体" w:eastAsia="宋体" w:hAnsi="宋体" w:cs="宋体" w:hint="eastAsia"/>
+          <w:color w:val="A9B7C6"/>
+          <w:kern w:val="0"/>
+          <w:sz w:val="24"/>
+          <w:szCs w:val="24"/>
+        </w:rPr>
+        <w:br/>
+        <w:t xml:space="preserve">        </w:t>
+      </w:r>
+      <w:r>
+        <w:rPr>
+          <w:rFonts w:ascii="宋体" w:eastAsia="宋体" w:hAnsi="宋体" w:cs="宋体" w:hint="eastAsia"/>
+          <w:color w:val="CC7832"/>
+          <w:kern w:val="0"/>
+          <w:sz w:val="24"/>
+          <w:szCs w:val="24"/>
+        </w:rPr>
+        <w:t>int</w:t>
+      </w:r>
+      <w:r>
+        <w:rPr>
+          <w:rFonts w:ascii="宋体" w:eastAsia="宋体" w:hAnsi="宋体" w:cs="宋体" w:hint="eastAsia"/>
+          <w:color w:val="A9B7C6"/>
+          <w:kern w:val="0"/>
+          <w:sz w:val="24"/>
+          <w:szCs w:val="24"/>
+        </w:rPr>
+        <w:t>[] a = {</w:t>
+      </w:r>
+      <w:r>
+        <w:rPr>
+          <w:rFonts w:ascii="宋体" w:eastAsia="宋体" w:hAnsi="宋体" w:cs="宋体" w:hint="eastAsia"/>
+          <w:color w:val="6897BB"/>
+          <w:kern w:val="0"/>
+          <w:sz w:val="24"/>
+          <w:szCs w:val="24"/>
+        </w:rPr>
+        <w:t>5</w:t>
+      </w:r>
+      <w:r>
+        <w:rPr>
+          <w:rFonts w:ascii="宋体" w:eastAsia="宋体" w:hAnsi="宋体" w:cs="宋体" w:hint="eastAsia"/>
+          <w:color w:val="CC7832"/>
+          <w:kern w:val="0"/>
+          <w:sz w:val="24"/>
+          <w:szCs w:val="24"/>
+        </w:rPr>
+        <w:t xml:space="preserve">, </w:t>
+      </w:r>
+      <w:r>
+        <w:rPr>
+          <w:rFonts w:ascii="宋体" w:eastAsia="宋体" w:hAnsi="宋体" w:cs="宋体" w:hint="eastAsia"/>
+          <w:color w:val="6897BB"/>
+          <w:kern w:val="0"/>
+          <w:sz w:val="24"/>
+          <w:szCs w:val="24"/>
+        </w:rPr>
+        <w:t>3</w:t>
+      </w:r>
+      <w:r>
+        <w:rPr>
+          <w:rFonts w:ascii="宋体" w:eastAsia="宋体" w:hAnsi="宋体" w:cs="宋体" w:hint="eastAsia"/>
+          <w:color w:val="CC7832"/>
+          <w:kern w:val="0"/>
+          <w:sz w:val="24"/>
+          <w:szCs w:val="24"/>
+        </w:rPr>
+        <w:t xml:space="preserve">, </w:t>
+      </w:r>
+      <w:r>
+        <w:rPr>
+          <w:rFonts w:ascii="宋体" w:eastAsia="宋体" w:hAnsi="宋体" w:cs="宋体" w:hint="eastAsia"/>
+          <w:color w:val="6897BB"/>
+          <w:kern w:val="0"/>
+          <w:sz w:val="24"/>
+          <w:szCs w:val="24"/>
+        </w:rPr>
+        <w:t>6</w:t>
+      </w:r>
+      <w:r>
+        <w:rPr>
+          <w:rFonts w:ascii="宋体" w:eastAsia="宋体" w:hAnsi="宋体" w:cs="宋体" w:hint="eastAsia"/>
+          <w:color w:val="CC7832"/>
+          <w:kern w:val="0"/>
+          <w:sz w:val="24"/>
+          <w:szCs w:val="24"/>
+        </w:rPr>
+        <w:t xml:space="preserve">, </w:t>
+      </w:r>
+      <w:r>
+        <w:rPr>
+          <w:rFonts w:ascii="宋体" w:eastAsia="宋体" w:hAnsi="宋体" w:cs="宋体" w:hint="eastAsia"/>
+          <w:color w:val="6897BB"/>
+          <w:kern w:val="0"/>
+          <w:sz w:val="24"/>
+          <w:szCs w:val="24"/>
+        </w:rPr>
+        <w:t>2</w:t>
+      </w:r>
+      <w:r>
+        <w:rPr>
+          <w:rFonts w:ascii="宋体" w:eastAsia="宋体" w:hAnsi="宋体" w:cs="宋体" w:hint="eastAsia"/>
+          <w:color w:val="CC7832"/>
+          <w:kern w:val="0"/>
+          <w:sz w:val="24"/>
+          <w:szCs w:val="24"/>
+        </w:rPr>
+        <w:t xml:space="preserve">, </w:t>
+      </w:r>
+      <w:r>
+        <w:rPr>
+          <w:rFonts w:ascii="宋体" w:eastAsia="宋体" w:hAnsi="宋体" w:cs="宋体" w:hint="eastAsia"/>
+          <w:color w:val="6897BB"/>
+          <w:kern w:val="0"/>
+          <w:sz w:val="24"/>
+          <w:szCs w:val="24"/>
+        </w:rPr>
+        <w:t>1</w:t>
+      </w:r>
+      <w:r>
+        <w:rPr>
+          <w:rFonts w:ascii="宋体" w:eastAsia="宋体" w:hAnsi="宋体" w:cs="宋体" w:hint="eastAsia"/>
+          <w:color w:val="CC7832"/>
+          <w:kern w:val="0"/>
+          <w:sz w:val="24"/>
+          <w:szCs w:val="24"/>
+        </w:rPr>
+        <w:t xml:space="preserve">, </w:t>
+      </w:r>
+      <w:r>
+        <w:rPr>
+          <w:rFonts w:ascii="宋体" w:eastAsia="宋体" w:hAnsi="宋体" w:cs="宋体" w:hint="eastAsia"/>
+          <w:color w:val="6897BB"/>
+          <w:kern w:val="0"/>
+          <w:sz w:val="24"/>
+          <w:szCs w:val="24"/>
+        </w:rPr>
+        <w:t>9</w:t>
+      </w:r>
+      <w:r>
+        <w:rPr>
+          <w:rFonts w:ascii="宋体" w:eastAsia="宋体" w:hAnsi="宋体" w:cs="宋体" w:hint="eastAsia"/>
+          <w:color w:val="CC7832"/>
+          <w:kern w:val="0"/>
+          <w:sz w:val="24"/>
+          <w:szCs w:val="24"/>
+        </w:rPr>
+        <w:t xml:space="preserve">, </w:t>
+      </w:r>
+      <w:r>
+        <w:rPr>
+          <w:rFonts w:ascii="宋体" w:eastAsia="宋体" w:hAnsi="宋体" w:cs="宋体" w:hint="eastAsia"/>
+          <w:color w:val="6897BB"/>
+          <w:kern w:val="0"/>
+          <w:sz w:val="24"/>
+          <w:szCs w:val="24"/>
+        </w:rPr>
+        <w:t>4</w:t>
+      </w:r>
+      <w:r>
+        <w:rPr>
+          <w:rFonts w:ascii="宋体" w:eastAsia="宋体" w:hAnsi="宋体" w:cs="宋体" w:hint="eastAsia"/>
+          <w:color w:val="CC7832"/>
+          <w:kern w:val="0"/>
+          <w:sz w:val="24"/>
+          <w:szCs w:val="24"/>
+        </w:rPr>
+        <w:t xml:space="preserve">, </w:t>
+      </w:r>
+      <w:r>
+        <w:rPr>
+          <w:rFonts w:ascii="宋体" w:eastAsia="宋体" w:hAnsi="宋体" w:cs="宋体" w:hint="eastAsia"/>
+          <w:color w:val="6897BB"/>
+          <w:kern w:val="0"/>
+          <w:sz w:val="24"/>
+          <w:szCs w:val="24"/>
+        </w:rPr>
+        <w:t>8</w:t>
+      </w:r>
+      <w:r>
+        <w:rPr>
+          <w:rFonts w:ascii="宋体" w:eastAsia="宋体" w:hAnsi="宋体" w:cs="宋体" w:hint="eastAsia"/>
+          <w:color w:val="CC7832"/>
+          <w:kern w:val="0"/>
+          <w:sz w:val="24"/>
+          <w:szCs w:val="24"/>
+        </w:rPr>
+        <w:t xml:space="preserve">, </w:t>
+      </w:r>
+      <w:r>
+        <w:rPr>
+          <w:rFonts w:ascii="宋体" w:eastAsia="宋体" w:hAnsi="宋体" w:cs="宋体" w:hint="eastAsia"/>
+          <w:color w:val="6897BB"/>
+          <w:kern w:val="0"/>
+          <w:sz w:val="24"/>
+          <w:szCs w:val="24"/>
+        </w:rPr>
+        <w:t>7</w:t>
+      </w:r>
+      <w:r>
+        <w:rPr>
+          <w:rFonts w:ascii="宋体" w:eastAsia="宋体" w:hAnsi="宋体" w:cs="宋体" w:hint="eastAsia"/>
+          <w:color w:val="A9B7C6"/>
+          <w:kern w:val="0"/>
+          <w:sz w:val="24"/>
+          <w:szCs w:val="24"/>
+        </w:rPr>
+        <w:t>}</w:t>
+      </w:r>
+      <w:r>
+        <w:rPr>
+          <w:rFonts w:ascii="宋体" w:eastAsia="宋体" w:hAnsi="宋体" w:cs="宋体" w:hint="eastAsia"/>
+          <w:color w:val="CC7832"/>
+          <w:kern w:val="0"/>
+          <w:sz w:val="24"/>
+          <w:szCs w:val="24"/>
+        </w:rPr>
+        <w:t>;</w:t>
+      </w:r>
+      <w:r>
+        <w:rPr>
+          <w:rFonts w:ascii="宋体" w:eastAsia="宋体" w:hAnsi="宋体" w:cs="宋体" w:hint="eastAsia"/>
+          <w:color w:val="CC7832"/>
+          <w:kern w:val="0"/>
+          <w:sz w:val="24"/>
+          <w:szCs w:val="24"/>
+        </w:rPr>
+        <w:br/>
+        <w:t xml:space="preserve">        </w:t>
+      </w:r>
+      <w:r>
+        <w:rPr>
+          <w:rFonts w:ascii="宋体" w:eastAsia="宋体" w:hAnsi="宋体" w:cs="宋体" w:hint="eastAsia"/>
+          <w:i/>
+          <w:iCs/>
+          <w:color w:val="A9B7C6"/>
+          <w:kern w:val="0"/>
+          <w:sz w:val="24"/>
+          <w:szCs w:val="24"/>
+        </w:rPr>
+        <w:t>heapSort</w:t>
+      </w:r>
+      <w:r>
+        <w:rPr>
+          <w:rFonts w:ascii="宋体" w:eastAsia="宋体" w:hAnsi="宋体" w:cs="宋体" w:hint="eastAsia"/>
+          <w:color w:val="A9B7C6"/>
+          <w:kern w:val="0"/>
+          <w:sz w:val="24"/>
+          <w:szCs w:val="24"/>
+        </w:rPr>
+        <w:t>(a)</w:t>
+      </w:r>
+      <w:r>
+        <w:rPr>
+          <w:rFonts w:ascii="宋体" w:eastAsia="宋体" w:hAnsi="宋体" w:cs="宋体" w:hint="eastAsia"/>
+          <w:color w:val="CC7832"/>
+          <w:kern w:val="0"/>
+          <w:sz w:val="24"/>
+          <w:szCs w:val="24"/>
+        </w:rPr>
+        <w:t>;</w:t>
+      </w:r>
+      <w:r>
+        <w:rPr>
+          <w:rFonts w:ascii="宋体" w:eastAsia="宋体" w:hAnsi="宋体" w:cs="宋体" w:hint="eastAsia"/>
+          <w:color w:val="CC7832"/>
+          <w:kern w:val="0"/>
+          <w:sz w:val="24"/>
+          <w:szCs w:val="24"/>
+        </w:rPr>
+        <w:br/>
+        <w:t xml:space="preserve">        </w:t>
+      </w:r>
+      <w:r>
+        <w:rPr>
+          <w:rFonts w:ascii="宋体" w:eastAsia="宋体" w:hAnsi="宋体" w:cs="宋体" w:hint="eastAsia"/>
+          <w:color w:val="A9B7C6"/>
+          <w:kern w:val="0"/>
+          <w:sz w:val="24"/>
+          <w:szCs w:val="24"/>
+        </w:rPr>
+        <w:t>System.</w:t>
+      </w:r>
+      <w:r>
+        <w:rPr>
+          <w:rFonts w:ascii="宋体" w:eastAsia="宋体" w:hAnsi="宋体" w:cs="宋体" w:hint="eastAsia"/>
+          <w:i/>
+          <w:iCs/>
+          <w:color w:val="9876AA"/>
+          <w:kern w:val="0"/>
+          <w:sz w:val="24"/>
+          <w:szCs w:val="24"/>
+        </w:rPr>
+        <w:t>out</w:t>
+      </w:r>
+      <w:r>
+        <w:rPr>
+          <w:rFonts w:ascii="宋体" w:eastAsia="宋体" w:hAnsi="宋体" w:cs="宋体" w:hint="eastAsia"/>
+          <w:color w:val="A9B7C6"/>
+          <w:kern w:val="0"/>
+          <w:sz w:val="24"/>
+          <w:szCs w:val="24"/>
+        </w:rPr>
+        <w:t>.print(</w:t>
+      </w:r>
+      <w:r>
+        <w:rPr>
+          <w:rFonts w:ascii="宋体" w:eastAsia="宋体" w:hAnsi="宋体" w:cs="宋体" w:hint="eastAsia"/>
+          <w:color w:val="6A8759"/>
+          <w:kern w:val="0"/>
+          <w:sz w:val="24"/>
+          <w:szCs w:val="24"/>
+        </w:rPr>
+        <w:t>"[ "</w:t>
+      </w:r>
+      <w:r>
+        <w:rPr>
+          <w:rFonts w:ascii="宋体" w:eastAsia="宋体" w:hAnsi="宋体" w:cs="宋体" w:hint="eastAsia"/>
+          <w:color w:val="A9B7C6"/>
+          <w:kern w:val="0"/>
+          <w:sz w:val="24"/>
+          <w:szCs w:val="24"/>
+        </w:rPr>
+        <w:t>)</w:t>
+      </w:r>
+      <w:r>
+        <w:rPr>
+          <w:rFonts w:ascii="宋体" w:eastAsia="宋体" w:hAnsi="宋体" w:cs="宋体" w:hint="eastAsia"/>
+          <w:color w:val="CC7832"/>
+          <w:kern w:val="0"/>
+          <w:sz w:val="24"/>
+          <w:szCs w:val="24"/>
+        </w:rPr>
+        <w:t>;</w:t>
+      </w:r>
+      <w:r>
+        <w:rPr>
+          <w:rFonts w:ascii="宋体" w:eastAsia="宋体" w:hAnsi="宋体" w:cs="宋体" w:hint="eastAsia"/>
+          <w:color w:val="CC7832"/>
+          <w:kern w:val="0"/>
+          <w:sz w:val="24"/>
+          <w:szCs w:val="24"/>
+        </w:rPr>
+        <w:br/>
+        <w:t xml:space="preserve">        for </w:t>
+      </w:r>
+      <w:r>
+        <w:rPr>
+          <w:rFonts w:ascii="宋体" w:eastAsia="宋体" w:hAnsi="宋体" w:cs="宋体" w:hint="eastAsia"/>
+          <w:color w:val="A9B7C6"/>
+          <w:kern w:val="0"/>
+          <w:sz w:val="24"/>
+          <w:szCs w:val="24"/>
+        </w:rPr>
+        <w:t>(</w:t>
+      </w:r>
+      <w:r>
+        <w:rPr>
+          <w:rFonts w:ascii="宋体" w:eastAsia="宋体" w:hAnsi="宋体" w:cs="宋体" w:hint="eastAsia"/>
+          <w:color w:val="CC7832"/>
+          <w:kern w:val="0"/>
+          <w:sz w:val="24"/>
+          <w:szCs w:val="24"/>
+        </w:rPr>
+        <w:t xml:space="preserve">int </w:t>
+      </w:r>
+      <w:r>
+        <w:rPr>
+          <w:rFonts w:ascii="宋体" w:eastAsia="宋体" w:hAnsi="宋体" w:cs="宋体" w:hint="eastAsia"/>
+          <w:color w:val="A9B7C6"/>
+          <w:kern w:val="0"/>
+          <w:sz w:val="24"/>
+          <w:szCs w:val="24"/>
+        </w:rPr>
+        <w:t xml:space="preserve">i = </w:t>
+      </w:r>
+      <w:r>
+        <w:rPr>
+          <w:rFonts w:ascii="宋体" w:eastAsia="宋体" w:hAnsi="宋体" w:cs="宋体" w:hint="eastAsia"/>
+          <w:color w:val="6897BB"/>
+          <w:kern w:val="0"/>
+          <w:sz w:val="24"/>
+          <w:szCs w:val="24"/>
+        </w:rPr>
+        <w:t>0</w:t>
+      </w:r>
+      <w:r>
+        <w:rPr>
+          <w:rFonts w:ascii="宋体" w:eastAsia="宋体" w:hAnsi="宋体" w:cs="宋体" w:hint="eastAsia"/>
+          <w:color w:val="CC7832"/>
+          <w:kern w:val="0"/>
+          <w:sz w:val="24"/>
+          <w:szCs w:val="24"/>
+        </w:rPr>
+        <w:t xml:space="preserve">; </w:t>
+      </w:r>
+      <w:r>
+        <w:rPr>
+          <w:rFonts w:ascii="宋体" w:eastAsia="宋体" w:hAnsi="宋体" w:cs="宋体" w:hint="eastAsia"/>
+          <w:color w:val="A9B7C6"/>
+          <w:kern w:val="0"/>
+          <w:sz w:val="24"/>
+          <w:szCs w:val="24"/>
+        </w:rPr>
+        <w:t>i &lt; a.</w:t>
+      </w:r>
+      <w:r>
+        <w:rPr>
+          <w:rFonts w:ascii="宋体" w:eastAsia="宋体" w:hAnsi="宋体" w:cs="宋体" w:hint="eastAsia"/>
+          <w:color w:val="9876AA"/>
+          <w:kern w:val="0"/>
+          <w:sz w:val="24"/>
+          <w:szCs w:val="24"/>
+        </w:rPr>
+        <w:t>length</w:t>
+      </w:r>
+      <w:r>
+        <w:rPr>
+          <w:rFonts w:ascii="宋体" w:eastAsia="宋体" w:hAnsi="宋体" w:cs="宋体" w:hint="eastAsia"/>
+          <w:color w:val="CC7832"/>
+          <w:kern w:val="0"/>
+          <w:sz w:val="24"/>
+          <w:szCs w:val="24"/>
+        </w:rPr>
+        <w:t xml:space="preserve">; </w:t>
+      </w:r>
+      <w:r>
+        <w:rPr>
+          <w:rFonts w:ascii="宋体" w:eastAsia="宋体" w:hAnsi="宋体" w:cs="宋体" w:hint="eastAsia"/>
+          <w:color w:val="A9B7C6"/>
+          <w:kern w:val="0"/>
+          <w:sz w:val="24"/>
+          <w:szCs w:val="24"/>
+        </w:rPr>
+        <w:t>i++) {</w:t>
+      </w:r>
+      <w:r>
+        <w:rPr>
+          <w:rFonts w:ascii="宋体" w:eastAsia="宋体" w:hAnsi="宋体" w:cs="宋体" w:hint="eastAsia"/>
+          <w:color w:val="A9B7C6"/>
+          <w:kern w:val="0"/>
+          <w:sz w:val="24"/>
+          <w:szCs w:val="24"/>
+        </w:rPr>
+        <w:br/>
+        <w:t xml:space="preserve">            System.</w:t>
+      </w:r>
+      <w:r>
+        <w:rPr>
+          <w:rFonts w:ascii="宋体" w:eastAsia="宋体" w:hAnsi="宋体" w:cs="宋体" w:hint="eastAsia"/>
+          <w:i/>
+          <w:iCs/>
+          <w:color w:val="9876AA"/>
+          <w:kern w:val="0"/>
+          <w:sz w:val="24"/>
+          <w:szCs w:val="24"/>
+        </w:rPr>
+        <w:t>out</w:t>
+      </w:r>
+      <w:r>
+        <w:rPr>
+          <w:rFonts w:ascii="宋体" w:eastAsia="宋体" w:hAnsi="宋体" w:cs="宋体" w:hint="eastAsia"/>
+          <w:color w:val="A9B7C6"/>
+          <w:kern w:val="0"/>
+          <w:sz w:val="24"/>
+          <w:szCs w:val="24"/>
+        </w:rPr>
+        <w:t xml:space="preserve">.print(a[i] + </w:t>
+      </w:r>
+      <w:r>
+        <w:rPr>
+          <w:rFonts w:ascii="宋体" w:eastAsia="宋体" w:hAnsi="宋体" w:cs="宋体" w:hint="eastAsia"/>
+          <w:color w:val="6A8759"/>
+          <w:kern w:val="0"/>
+          <w:sz w:val="24"/>
+          <w:szCs w:val="24"/>
+        </w:rPr>
+        <w:t>","</w:t>
+      </w:r>
+      <w:r>
+        <w:rPr>
+          <w:rFonts w:ascii="宋体" w:eastAsia="宋体" w:hAnsi="宋体" w:cs="宋体" w:hint="eastAsia"/>
+          <w:color w:val="A9B7C6"/>
+          <w:kern w:val="0"/>
+          <w:sz w:val="24"/>
+          <w:szCs w:val="24"/>
+        </w:rPr>
+        <w:t>)</w:t>
+      </w:r>
+      <w:r>
+        <w:rPr>
+          <w:rFonts w:ascii="宋体" w:eastAsia="宋体" w:hAnsi="宋体" w:cs="宋体" w:hint="eastAsia"/>
+          <w:color w:val="CC7832"/>
+          <w:kern w:val="0"/>
+          <w:sz w:val="24"/>
+          <w:szCs w:val="24"/>
+        </w:rPr>
+        <w:t>;</w:t>
+      </w:r>
+      <w:r>
+        <w:rPr>
+          <w:rFonts w:ascii="宋体" w:eastAsia="宋体" w:hAnsi="宋体" w:cs="宋体" w:hint="eastAsia"/>
+          <w:color w:val="CC7832"/>
+          <w:kern w:val="0"/>
+          <w:sz w:val="24"/>
+          <w:szCs w:val="24"/>
+        </w:rPr>
+        <w:br/>
+        <w:t xml:space="preserve">        </w:t>
+      </w:r>
+      <w:r>
+        <w:rPr>
+          <w:rFonts w:ascii="宋体" w:eastAsia="宋体" w:hAnsi="宋体" w:cs="宋体" w:hint="eastAsia"/>
+          <w:color w:val="A9B7C6"/>
+          <w:kern w:val="0"/>
+          <w:sz w:val="24"/>
+          <w:szCs w:val="24"/>
+        </w:rPr>
+        <w:t>}</w:t>
+      </w:r>
+      <w:r>
+        <w:rPr>
+          <w:rFonts w:ascii="宋体" w:eastAsia="宋体" w:hAnsi="宋体" w:cs="宋体" w:hint="eastAsia"/>
+          <w:color w:val="A9B7C6"/>
+          <w:kern w:val="0"/>
+          <w:sz w:val="24"/>
+          <w:szCs w:val="24"/>
+        </w:rPr>
+        <w:br/>
+        <w:t xml:space="preserve">        System.</w:t>
+      </w:r>
+      <w:r>
+        <w:rPr>
+          <w:rFonts w:ascii="宋体" w:eastAsia="宋体" w:hAnsi="宋体" w:cs="宋体" w:hint="eastAsia"/>
+          <w:i/>
+          <w:iCs/>
+          <w:color w:val="9876AA"/>
+          <w:kern w:val="0"/>
+          <w:sz w:val="24"/>
+          <w:szCs w:val="24"/>
+        </w:rPr>
+        <w:t>out</w:t>
+      </w:r>
+      <w:r>
+        <w:rPr>
+          <w:rFonts w:ascii="宋体" w:eastAsia="宋体" w:hAnsi="宋体" w:cs="宋体" w:hint="eastAsia"/>
+          <w:color w:val="A9B7C6"/>
+          <w:kern w:val="0"/>
+          <w:sz w:val="24"/>
+          <w:szCs w:val="24"/>
+        </w:rPr>
+        <w:t>.print(</w:t>
+      </w:r>
+      <w:r>
+        <w:rPr>
+          <w:rFonts w:ascii="宋体" w:eastAsia="宋体" w:hAnsi="宋体" w:cs="宋体" w:hint="eastAsia"/>
+          <w:color w:val="6A8759"/>
+          <w:kern w:val="0"/>
+          <w:sz w:val="24"/>
+          <w:szCs w:val="24"/>
+        </w:rPr>
+        <w:t>"]"</w:t>
+      </w:r>
+      <w:r>
+        <w:rPr>
+          <w:rFonts w:ascii="宋体" w:eastAsia="宋体" w:hAnsi="宋体" w:cs="宋体" w:hint="eastAsia"/>
+          <w:color w:val="A9B7C6"/>
+          <w:kern w:val="0"/>
+          <w:sz w:val="24"/>
+          <w:szCs w:val="24"/>
+        </w:rPr>
+        <w:t>)</w:t>
+      </w:r>
+      <w:r>
+        <w:rPr>
+          <w:rFonts w:ascii="宋体" w:eastAsia="宋体" w:hAnsi="宋体" w:cs="宋体" w:hint="eastAsia"/>
+          <w:color w:val="CC7832"/>
+          <w:kern w:val="0"/>
+          <w:sz w:val="24"/>
+          <w:szCs w:val="24"/>
+        </w:rPr>
+        <w:t>;</w:t>
+      </w:r>
+      <w:r>
+        <w:rPr>
+          <w:rFonts w:ascii="宋体" w:eastAsia="宋体" w:hAnsi="宋体" w:cs="宋体" w:hint="eastAsia"/>
+          <w:color w:val="CC7832"/>
+          <w:kern w:val="0"/>
+          <w:sz w:val="24"/>
+          <w:szCs w:val="24"/>
+        </w:rPr>
+        <w:br/>
+        <w:t xml:space="preserve">    </w:t>
+      </w:r>
+      <w:r>
+        <w:rPr>
+          <w:rFonts w:ascii="宋体" w:eastAsia="宋体" w:hAnsi="宋体" w:cs="宋体" w:hint="eastAsia"/>
+          <w:color w:val="A9B7C6"/>
+          <w:kern w:val="0"/>
+          <w:sz w:val="24"/>
+          <w:szCs w:val="24"/>
+        </w:rPr>
+        <w:t>}</w:t>
+      </w:r>
+      <w:r>
+        <w:rPr>
+          <w:rFonts w:ascii="宋体" w:eastAsia="宋体" w:hAnsi="宋体" w:cs="宋体" w:hint="eastAsia"/>
+          <w:color w:val="A9B7C6"/>
+          <w:kern w:val="0"/>
+          <w:sz w:val="24"/>
+          <w:szCs w:val="24"/>
+        </w:rPr>
+        <w:br/>
+        <w:t>}</w:t>
+      </w:r>
+    </w:p>
+    <w:p>
+      <w:r>
+        <w:rPr>
+          <w:rFonts w:hint="eastAsia"/>
+        </w:rPr>
+        <w:t>将判断中的“</w:t>
+      </w:r>
+      <w:r>
+        <w:rPr>
+          <w:rFonts w:hint="eastAsia"/>
+        </w:rPr>
+        <w:t>&lt;</w:t>
+      </w:r>
+      <w:r>
+        <w:rPr>
+          <w:rFonts w:hint="eastAsia"/>
+        </w:rPr>
+        <w:t>”改为“</w:t>
+      </w:r>
+      <w:r>
+        <w:rPr>
+          <w:rFonts w:hint="eastAsia"/>
+        </w:rPr>
+        <w:t>&gt;</w:t>
+      </w:r>
+      <w:r>
+        <w:rPr>
+          <w:rFonts w:hint="eastAsia"/>
+        </w:rPr>
+        <w:t>”就是最小堆。</w:t>
+      </w:r>
+    </w:p>
+    <w:p>
+      <w:pPr>
+        <w:rPr>
+          <w:rFonts w:hint="eastAsia"/>
+        </w:rPr>
+      </w:pPr>
+      <w:r>
+        <w:rPr>
+          <w:rFonts w:hint="eastAsia"/>
+        </w:rPr>
+        <w:t>将数组初始化为最大堆之后，头结点就是最大的元素，让头结点与尾节点交换，然后对倒第二个元素往上重建最大堆，让头结点与倒第二个节点交换，然后对倒第三个元素往上重建最大堆，让头结点与倒第三节点交换，以此类推。</w:t>
       </w:r>
     </w:p>
     <w:p>
@@ -4367,7 +8019,7 @@
                     <pic:cNvPicPr/>
                   </pic:nvPicPr>
                   <pic:blipFill>
-                    <a:blip r:embed="rId16">
+                    <a:blip r:embed="rId18">
                       <a:extLst>
                         <a:ext uri="{28A0092B-C50C-407E-A947-70E740481C1C}">
                           <a14:useLocalDpi xmlns:a14="http://schemas.microsoft.com/office/drawing/2010/main" val="0"/>
@@ -4399,6 +8051,7 @@
         <w:rPr>
           <w:rFonts w:hint="eastAsia"/>
         </w:rPr>
+        <w:lastRenderedPageBreak/>
         <w:t>堆</w:t>
       </w:r>
       <w:r>
@@ -4563,7 +8216,6 @@
           <w:rFonts w:hint="eastAsia"/>
           <w:noProof/>
         </w:rPr>
-        <w:lastRenderedPageBreak/>
         <w:drawing>
           <wp:inline distT="0" distB="0" distL="0" distR="0">
             <wp:extent cx="3206261" cy="2177947"/>
@@ -4580,7 +8232,7 @@
                     <pic:cNvPicPr/>
                   </pic:nvPicPr>
                   <pic:blipFill>
-                    <a:blip r:embed="rId17">
+                    <a:blip r:embed="rId19">
                       <a:extLst>
                         <a:ext uri="{28A0092B-C50C-407E-A947-70E740481C1C}">
                           <a14:useLocalDpi xmlns:a14="http://schemas.microsoft.com/office/drawing/2010/main" val="0"/>
@@ -4801,7 +8453,7 @@
                     <pic:cNvPicPr/>
                   </pic:nvPicPr>
                   <pic:blipFill>
-                    <a:blip r:embed="rId18">
+                    <a:blip r:embed="rId20">
                       <a:extLst>
                         <a:ext uri="{28A0092B-C50C-407E-A947-70E740481C1C}">
                           <a14:useLocalDpi xmlns:a14="http://schemas.microsoft.com/office/drawing/2010/main" val="0"/>
@@ -4850,7 +8502,7 @@
                     <pic:cNvPicPr/>
                   </pic:nvPicPr>
                   <pic:blipFill>
-                    <a:blip r:embed="rId19">
+                    <a:blip r:embed="rId21">
                       <a:extLst>
                         <a:ext uri="{28A0092B-C50C-407E-A947-70E740481C1C}">
                           <a14:useLocalDpi xmlns:a14="http://schemas.microsoft.com/office/drawing/2010/main" val="0"/>
@@ -4878,6 +8530,11 @@
       </w:r>
     </w:p>
     <w:p>
+      <w:pPr>
+        <w:rPr>
+          <w:rFonts w:hint="eastAsia"/>
+        </w:rPr>
+      </w:pPr>
       <w:r>
         <w:rPr>
           <w:rFonts w:hint="eastAsia"/>
@@ -4888,7 +8545,6 @@
         <w:t>堆排序</w:t>
       </w:r>
     </w:p>
-    <w:p/>
     <w:p>
       <w:r>
         <w:rPr>
@@ -4923,7 +8579,7 @@
                     <pic:cNvPicPr/>
                   </pic:nvPicPr>
                   <pic:blipFill>
-                    <a:blip r:embed="rId20">
+                    <a:blip r:embed="rId22">
                       <a:extLst>
                         <a:ext uri="{28A0092B-C50C-407E-A947-70E740481C1C}">
                           <a14:useLocalDpi xmlns:a14="http://schemas.microsoft.com/office/drawing/2010/main" val="0"/>
@@ -5341,7 +8997,7 @@
                     <pic:cNvPicPr/>
                   </pic:nvPicPr>
                   <pic:blipFill>
-                    <a:blip r:embed="rId21">
+                    <a:blip r:embed="rId23">
                       <a:extLst>
                         <a:ext uri="{28A0092B-C50C-407E-A947-70E740481C1C}">
                           <a14:useLocalDpi xmlns:a14="http://schemas.microsoft.com/office/drawing/2010/main" val="0"/>
@@ -5715,7 +9371,7 @@
       </w:r>
       <w:r>
         <w:rPr>
-          <w:rFonts w:ascii="microsoft yahei" w:hAnsi="microsoft yahei"/>
+          <w:rFonts w:ascii="微软雅黑" w:hAnsi="微软雅黑"/>
           <w:color w:val="555555"/>
           <w:shd w:val="clear" w:color="auto" w:fill="FFFFFF"/>
         </w:rPr>
@@ -5783,7 +9439,7 @@
       </w:r>
       <w:r>
         <w:rPr>
-          <w:rFonts w:ascii="microsoft yahei" w:hAnsi="microsoft yahei"/>
+          <w:rFonts w:ascii="微软雅黑" w:hAnsi="微软雅黑"/>
           <w:color w:val="555555"/>
           <w:shd w:val="clear" w:color="auto" w:fill="FFFFFF"/>
         </w:rPr>
@@ -5851,7 +9507,7 @@
       </w:r>
       <w:r>
         <w:rPr>
-          <w:rFonts w:ascii="microsoft yahei" w:hAnsi="microsoft yahei"/>
+          <w:rFonts w:ascii="微软雅黑" w:hAnsi="微软雅黑"/>
           <w:color w:val="555555"/>
           <w:shd w:val="clear" w:color="auto" w:fill="FFFFFF"/>
         </w:rPr>
@@ -6550,27 +10206,55 @@
         <w:rPr>
           <w:rFonts w:hint="eastAsia"/>
         </w:rPr>
-        <w:t>，数据不重复且数据之间不存在关联关系，要求增序输出序列。</w:t>
-      </w:r>
-    </w:p>
-    <w:p>
-      <w:r>
-        <w:rPr>
-          <w:rFonts w:hint="eastAsia"/>
-        </w:rPr>
-        <w:t>限制：内存容量</w:t>
-      </w:r>
-      <w:r>
-        <w:rPr>
-          <w:rFonts w:hint="eastAsia"/>
+        <w:t>，</w:t>
+      </w:r>
+      <w:r>
+        <w:rPr>
+          <w:rFonts w:hint="eastAsia"/>
+          <w:color w:val="FF0000"/>
+        </w:rPr>
+        <w:t>数据不重复</w:t>
+      </w:r>
+      <w:r>
+        <w:rPr>
+          <w:rFonts w:hint="eastAsia"/>
+        </w:rPr>
+        <w:t>且数据之间不存在关联关系，要求增序输出序列。</w:t>
+      </w:r>
+    </w:p>
+    <w:p>
+      <w:r>
+        <w:rPr>
+          <w:rFonts w:hint="eastAsia"/>
+        </w:rPr>
+        <w:t>限制：</w:t>
+      </w:r>
+      <w:r>
+        <w:rPr>
+          <w:rFonts w:hint="eastAsia"/>
+          <w:color w:val="FF0000"/>
+        </w:rPr>
+        <w:t>内存容量</w:t>
+      </w:r>
+      <w:r>
+        <w:rPr>
+          <w:rFonts w:hint="eastAsia"/>
+          <w:color w:val="FF0000"/>
         </w:rPr>
         <w:t>1MB</w:t>
       </w:r>
       <w:r>
         <w:rPr>
           <w:rFonts w:hint="eastAsia"/>
-        </w:rPr>
-        <w:t>，磁盘空间充足，运行时间至多几分钟</w:t>
+          <w:color w:val="FF0000"/>
+        </w:rPr>
+        <w:t>，磁盘空间充足</w:t>
+      </w:r>
+      <w:r>
+        <w:rPr>
+          <w:rFonts w:hint="eastAsia"/>
+        </w:rPr>
+        <w:t>，运行时间至多几分钟</w:t>
       </w:r>
       <w:r>
         <w:rPr>
@@ -6677,7 +10361,7 @@
         <w:rPr>
           <w:rFonts w:hint="eastAsia"/>
         </w:rPr>
-        <w:t>3</w:t>
+        <w:t>4</w:t>
       </w:r>
       <w:r>
         <w:rPr>
@@ -6689,20 +10373,22 @@
         <w:rPr>
           <w:rFonts w:hint="eastAsia"/>
         </w:rPr>
+        <w:t>5</w:t>
+      </w:r>
+      <w:r>
+        <w:rPr>
+          <w:rFonts w:hint="eastAsia"/>
+        </w:rPr>
+        <w:t>，</w:t>
+      </w:r>
+      <w:r>
+        <w:rPr>
+          <w:rFonts w:hint="eastAsia"/>
+        </w:rPr>
         <w:t>6</w:t>
       </w:r>
-      <w:r>
-        <w:rPr>
-          <w:rFonts w:hint="eastAsia"/>
-        </w:rPr>
-        <w:t>，</w:t>
-      </w:r>
-      <w:r>
-        <w:rPr>
-          <w:rFonts w:hint="eastAsia"/>
-        </w:rPr>
-        <w:t>7</w:t>
-      </w:r>
+      <w:bookmarkStart w:id="0" w:name="_GoBack"/>
+      <w:bookmarkEnd w:id="0"/>
       <w:r>
         <w:rPr>
           <w:rFonts w:hint="eastAsia"/>
